--- a/2018/июль/27.07/Цыкин  СН.docx
+++ b/2018/июль/27.07/Цыкин  СН.docx
@@ -8,11 +8,15 @@
         <w:ind w:left="-567" w:right="-58"/>
         <w:rPr>
           <w:b w:val="0"/>
+          <w:sz w:val="24"/>
+          <w:szCs w:val="24"/>
         </w:rPr>
       </w:pPr>
       <w:r>
         <w:rPr>
           <w:b w:val="0"/>
+          <w:sz w:val="24"/>
+          <w:szCs w:val="24"/>
         </w:rPr>
         <w:t>Выписной эпикриз</w:t>
       </w:r>
@@ -23,15 +27,29 @@
         <w:ind w:left="-567"/>
         <w:rPr>
           <w:b/>
+          <w:sz w:val="24"/>
+          <w:szCs w:val="24"/>
         </w:rPr>
       </w:pPr>
       <w:r>
+        <w:rPr>
+          <w:sz w:val="24"/>
+          <w:szCs w:val="24"/>
+        </w:rPr>
         <w:t xml:space="preserve">Из истории болезни № </w:t>
       </w:r>
       <w:r>
+        <w:rPr>
+          <w:sz w:val="24"/>
+          <w:szCs w:val="24"/>
+        </w:rPr>
         <w:t xml:space="preserve"> </w:t>
       </w:r>
       <w:r>
+        <w:rPr>
+          <w:sz w:val="24"/>
+          <w:szCs w:val="24"/>
+        </w:rPr>
         <w:t>971</w:t>
       </w:r>
     </w:p>
@@ -39,16 +57,32 @@
       <w:pPr>
         <w:pStyle w:val="5"/>
         <w:ind w:left="-567"/>
+        <w:rPr>
+          <w:sz w:val="24"/>
+          <w:szCs w:val="24"/>
+        </w:rPr>
       </w:pPr>
       <w:r>
+        <w:rPr>
+          <w:sz w:val="24"/>
+          <w:szCs w:val="24"/>
+        </w:rPr>
         <w:t xml:space="preserve">Ф.И.О: </w:t>
       </w:r>
       <w:proofErr w:type="spellStart"/>
       <w:r>
+        <w:rPr>
+          <w:sz w:val="24"/>
+          <w:szCs w:val="24"/>
+        </w:rPr>
         <w:t>Цыкин</w:t>
       </w:r>
       <w:proofErr w:type="spellEnd"/>
       <w:r>
+        <w:rPr>
+          <w:sz w:val="24"/>
+          <w:szCs w:val="24"/>
+        </w:rPr>
         <w:t xml:space="preserve"> Сергей Николаевич</w:t>
       </w:r>
     </w:p>
@@ -57,35 +91,29 @@
         <w:ind w:left="-567"/>
         <w:jc w:val="both"/>
         <w:rPr>
-          <w:sz w:val="28"/>
-          <w:szCs w:val="20"/>
           <w:lang w:val="ru-RU"/>
         </w:rPr>
       </w:pPr>
       <w:r>
         <w:rPr>
-          <w:sz w:val="28"/>
           <w:lang w:val="ru-RU"/>
         </w:rPr>
         <w:t>Год рождения:</w:t>
       </w:r>
       <w:r>
         <w:rPr>
-          <w:sz w:val="28"/>
           <w:lang w:val="ru-RU"/>
         </w:rPr>
         <w:t xml:space="preserve"> </w:t>
       </w:r>
       <w:r>
         <w:rPr>
-          <w:sz w:val="28"/>
           <w:lang w:val="ru-RU"/>
         </w:rPr>
         <w:t>19</w:t>
       </w:r>
       <w:r>
         <w:rPr>
-          <w:sz w:val="28"/>
           <w:lang w:val="ru-RU"/>
         </w:rPr>
         <w:t>63</w:t>
@@ -96,28 +124,48 @@
         <w:ind w:left="-567"/>
         <w:jc w:val="both"/>
         <w:rPr>
-          <w:sz w:val="28"/>
           <w:lang w:val="ru-RU"/>
         </w:rPr>
       </w:pPr>
       <w:r>
         <w:rPr>
-          <w:sz w:val="28"/>
           <w:lang w:val="ru-RU"/>
         </w:rPr>
         <w:t xml:space="preserve">Место жительства: </w:t>
       </w:r>
       <w:r>
         <w:rPr>
-          <w:sz w:val="28"/>
-          <w:lang w:val="ru-RU"/>
-        </w:rPr>
-        <w:t xml:space="preserve">г. Запорожье пер </w:t>
+          <w:lang w:val="ru-RU"/>
+        </w:rPr>
+        <w:t xml:space="preserve">г. </w:t>
+      </w:r>
+      <w:r>
+        <w:rPr>
+          <w:lang w:val="ru-RU"/>
+        </w:rPr>
+        <w:t>Запорожье,</w:t>
+      </w:r>
+      <w:r>
+        <w:rPr>
+          <w:lang w:val="ru-RU"/>
+        </w:rPr>
+        <w:t xml:space="preserve"> пер</w:t>
+      </w:r>
+      <w:r>
+        <w:rPr>
+          <w:lang w:val="ru-RU"/>
+        </w:rPr>
+        <w:t>.</w:t>
+      </w:r>
+      <w:r>
+        <w:rPr>
+          <w:lang w:val="ru-RU"/>
+        </w:rPr>
+        <w:t xml:space="preserve"> </w:t>
       </w:r>
       <w:proofErr w:type="gramStart"/>
       <w:r>
         <w:rPr>
-          <w:sz w:val="28"/>
           <w:lang w:val="ru-RU"/>
         </w:rPr>
         <w:t>Херсонский</w:t>
@@ -125,14 +173,12 @@
       <w:proofErr w:type="gramEnd"/>
       <w:r>
         <w:rPr>
-          <w:sz w:val="28"/>
           <w:lang w:val="ru-RU"/>
         </w:rPr>
         <w:t xml:space="preserve"> </w:t>
       </w:r>
       <w:r>
         <w:rPr>
-          <w:sz w:val="28"/>
           <w:lang w:val="ru-RU"/>
         </w:rPr>
         <w:t>16</w:t>
@@ -143,28 +189,23 @@
         <w:ind w:left="-567"/>
         <w:jc w:val="both"/>
         <w:rPr>
-          <w:sz w:val="28"/>
-          <w:szCs w:val="20"/>
           <w:lang w:val="ru-RU"/>
         </w:rPr>
       </w:pPr>
       <w:r>
         <w:rPr>
-          <w:sz w:val="28"/>
           <w:lang w:val="ru-RU"/>
         </w:rPr>
         <w:t xml:space="preserve">Место работы: </w:t>
       </w:r>
       <w:r>
         <w:rPr>
-          <w:sz w:val="28"/>
           <w:lang w:val="ru-RU"/>
         </w:rPr>
         <w:t xml:space="preserve">ЧАО </w:t>
       </w:r>
       <w:r>
         <w:rPr>
-          <w:sz w:val="28"/>
           <w:lang w:val="ru-RU"/>
         </w:rPr>
         <w:t>«</w:t>
@@ -172,7 +213,6 @@
       <w:proofErr w:type="spellStart"/>
       <w:r>
         <w:rPr>
-          <w:sz w:val="28"/>
           <w:lang w:val="ru-RU"/>
         </w:rPr>
         <w:t>Мироновский</w:t>
@@ -180,21 +220,18 @@
       <w:proofErr w:type="spellEnd"/>
       <w:r>
         <w:rPr>
-          <w:sz w:val="28"/>
           <w:lang w:val="ru-RU"/>
         </w:rPr>
         <w:t xml:space="preserve"> Хлебопродукт», </w:t>
       </w:r>
       <w:r>
         <w:rPr>
-          <w:sz w:val="28"/>
           <w:lang w:val="ru-RU"/>
         </w:rPr>
         <w:t>механик</w:t>
       </w:r>
       <w:r>
         <w:rPr>
-          <w:sz w:val="28"/>
           <w:lang w:val="ru-RU"/>
         </w:rPr>
         <w:t xml:space="preserve"> АК. </w:t>
@@ -205,14 +242,12 @@
         <w:ind w:left="-567"/>
         <w:jc w:val="both"/>
         <w:rPr>
-          <w:sz w:val="28"/>
           <w:lang w:val="ru-RU"/>
         </w:rPr>
       </w:pPr>
       <w:sdt>
         <w:sdtPr>
           <w:rPr>
-            <w:sz w:val="28"/>
             <w:lang w:val="ru-RU"/>
           </w:rPr>
           <w:id w:val="-898747501"/>
@@ -228,7 +263,6 @@
         <w:sdtContent>
           <w:r>
             <w:rPr>
-              <w:sz w:val="28"/>
               <w:lang w:val="ru-RU"/>
             </w:rPr>
             <w:t xml:space="preserve">Находился </w:t>
@@ -237,14 +271,12 @@
       </w:sdt>
       <w:r>
         <w:rPr>
-          <w:sz w:val="28"/>
           <w:lang w:val="ru-RU"/>
         </w:rPr>
         <w:t xml:space="preserve"> на лечении с </w:t>
       </w:r>
       <w:r>
         <w:rPr>
-          <w:sz w:val="28"/>
           <w:lang w:val="ru-RU"/>
         </w:rPr>
         <w:t xml:space="preserve">  </w:t>
@@ -252,28 +284,24 @@
       <w:bookmarkStart w:id="0" w:name="c"/>
       <w:r>
         <w:rPr>
-          <w:sz w:val="28"/>
           <w:lang w:val="ru-RU"/>
         </w:rPr>
         <w:t>20</w:t>
       </w:r>
       <w:r>
         <w:rPr>
-          <w:sz w:val="28"/>
           <w:lang w:val="ru-RU"/>
         </w:rPr>
         <w:t>.07.18</w:t>
       </w:r>
       <w:r>
         <w:rPr>
-          <w:sz w:val="28"/>
           <w:lang w:val="ru-RU"/>
         </w:rPr>
         <w:t xml:space="preserve"> </w:t>
       </w:r>
       <w:r>
         <w:rPr>
-          <w:sz w:val="28"/>
           <w:lang w:val="ru-RU"/>
         </w:rPr>
         <w:t xml:space="preserve"> </w:t>
@@ -281,7 +309,6 @@
       <w:bookmarkEnd w:id="0"/>
       <w:r>
         <w:rPr>
-          <w:sz w:val="28"/>
           <w:lang w:val="ru-RU"/>
         </w:rPr>
         <w:t xml:space="preserve">по   </w:t>
@@ -289,42 +316,36 @@
       <w:bookmarkStart w:id="1" w:name="по"/>
       <w:r>
         <w:rPr>
-          <w:sz w:val="28"/>
           <w:lang w:val="ru-RU"/>
         </w:rPr>
         <w:t xml:space="preserve">  </w:t>
       </w:r>
       <w:r>
         <w:rPr>
-          <w:sz w:val="28"/>
-          <w:lang w:val="ru-RU"/>
-        </w:rPr>
-        <w:t>28</w:t>
-      </w:r>
-      <w:r>
-        <w:rPr>
-          <w:sz w:val="28"/>
+          <w:lang w:val="ru-RU"/>
+        </w:rPr>
+        <w:t>30</w:t>
+      </w:r>
+      <w:r>
+        <w:rPr>
           <w:lang w:val="ru-RU"/>
         </w:rPr>
         <w:t>.</w:t>
       </w:r>
       <w:r>
         <w:rPr>
-          <w:sz w:val="28"/>
           <w:lang w:val="ru-RU"/>
         </w:rPr>
         <w:t>07</w:t>
       </w:r>
       <w:r>
         <w:rPr>
-          <w:sz w:val="28"/>
           <w:lang w:val="ru-RU"/>
         </w:rPr>
         <w:t xml:space="preserve">.18 </w:t>
       </w:r>
       <w:r>
         <w:rPr>
-          <w:sz w:val="28"/>
           <w:lang w:val="ru-RU"/>
         </w:rPr>
         <w:t xml:space="preserve"> </w:t>
@@ -332,7 +353,6 @@
       <w:bookmarkEnd w:id="1"/>
       <w:r>
         <w:rPr>
-          <w:sz w:val="28"/>
           <w:lang w:val="ru-RU"/>
         </w:rPr>
         <w:t xml:space="preserve">в </w:t>
@@ -340,7 +360,6 @@
       <w:sdt>
         <w:sdtPr>
           <w:rPr>
-            <w:sz w:val="28"/>
             <w:lang w:val="ru-RU"/>
           </w:rPr>
           <w:id w:val="-690990251"/>
@@ -356,7 +375,6 @@
         <w:sdtContent>
           <w:r>
             <w:rPr>
-              <w:sz w:val="28"/>
               <w:lang w:val="ru-RU"/>
             </w:rPr>
             <w:t>энд.</w:t>
@@ -365,7 +383,6 @@
       </w:sdt>
       <w:r>
         <w:rPr>
-          <w:sz w:val="28"/>
           <w:lang w:val="ru-RU"/>
         </w:rPr>
         <w:t xml:space="preserve">  отд.</w:t>
@@ -376,15 +393,11 @@
         <w:ind w:left="-567"/>
         <w:jc w:val="both"/>
         <w:rPr>
-          <w:sz w:val="28"/>
-          <w:szCs w:val="28"/>
           <w:lang w:val="ru-RU"/>
         </w:rPr>
       </w:pPr>
       <w:r>
         <w:rPr>
-          <w:sz w:val="28"/>
-          <w:szCs w:val="28"/>
           <w:u w:val="single"/>
           <w:lang w:val="ru-RU"/>
         </w:rPr>
@@ -392,8 +405,6 @@
       </w:r>
       <w:r>
         <w:rPr>
-          <w:sz w:val="28"/>
-          <w:szCs w:val="28"/>
           <w:lang w:val="ru-RU"/>
         </w:rPr>
         <w:t>:</w:t>
@@ -402,43 +413,25 @@
       <w:bookmarkEnd w:id="2"/>
       <w:r>
         <w:rPr>
-          <w:sz w:val="28"/>
-          <w:szCs w:val="28"/>
-          <w:lang w:val="ru-RU"/>
-        </w:rPr>
-        <w:t xml:space="preserve">  </w:t>
-      </w:r>
-      <w:r>
-        <w:rPr>
-          <w:sz w:val="26"/>
-          <w:szCs w:val="26"/>
-          <w:lang w:val="ru-RU"/>
-        </w:rPr>
-        <w:t>Сахарный диабет, тип</w:t>
-      </w:r>
-      <w:proofErr w:type="gramStart"/>
-      <w:r>
-        <w:rPr>
-          <w:sz w:val="26"/>
-          <w:szCs w:val="26"/>
-          <w:lang w:val="ru-RU"/>
-        </w:rPr>
-        <w:t xml:space="preserve"> ,</w:t>
-      </w:r>
-      <w:proofErr w:type="gramEnd"/>
-      <w:r>
-        <w:rPr>
-          <w:sz w:val="26"/>
-          <w:szCs w:val="26"/>
-          <w:lang w:val="ru-RU"/>
-        </w:rPr>
-        <w:t xml:space="preserve"> </w:t>
+          <w:lang w:val="ru-RU"/>
+        </w:rPr>
+        <w:t xml:space="preserve">  Сахарный диабет, тип </w:t>
+      </w:r>
+      <w:r>
+        <w:rPr>
+          <w:lang w:val="ru-RU"/>
+        </w:rPr>
+        <w:t>2</w:t>
+      </w:r>
+      <w:r>
+        <w:rPr>
+          <w:lang w:val="ru-RU"/>
+        </w:rPr>
+        <w:t xml:space="preserve">, </w:t>
       </w:r>
       <w:proofErr w:type="spellStart"/>
       <w:r>
         <w:rPr>
-          <w:sz w:val="26"/>
-          <w:szCs w:val="26"/>
           <w:lang w:val="ru-RU"/>
         </w:rPr>
         <w:t>вторичноинсулинзависимый</w:t>
@@ -446,8 +439,6 @@
       <w:proofErr w:type="spellEnd"/>
       <w:r>
         <w:rPr>
-          <w:sz w:val="26"/>
-          <w:szCs w:val="26"/>
           <w:lang w:val="ru-RU"/>
         </w:rPr>
         <w:t xml:space="preserve">, </w:t>
@@ -455,8 +446,6 @@
       <w:sdt>
         <w:sdtPr>
           <w:rPr>
-            <w:sz w:val="26"/>
-            <w:szCs w:val="26"/>
             <w:lang w:val="ru-RU"/>
           </w:rPr>
           <w:id w:val="355073878"/>
@@ -473,8 +462,6 @@
         <w:sdtContent>
           <w:r>
             <w:rPr>
-              <w:sz w:val="26"/>
-              <w:szCs w:val="26"/>
               <w:lang w:val="ru-RU"/>
             </w:rPr>
             <w:t>средней тяжести,</w:t>
@@ -483,16 +470,12 @@
       </w:sdt>
       <w:r>
         <w:rPr>
-          <w:sz w:val="26"/>
-          <w:szCs w:val="26"/>
           <w:lang w:val="ru-RU"/>
         </w:rPr>
         <w:t xml:space="preserve"> </w:t>
       </w:r>
       <w:r>
         <w:rPr>
-          <w:sz w:val="26"/>
-          <w:szCs w:val="26"/>
           <w:lang w:val="ru-RU"/>
         </w:rPr>
         <w:t xml:space="preserve">ст. </w:t>
@@ -500,8 +483,6 @@
       <w:sdt>
         <w:sdtPr>
           <w:rPr>
-            <w:sz w:val="26"/>
-            <w:szCs w:val="26"/>
             <w:lang w:val="ru-RU"/>
           </w:rPr>
           <w:alias w:val="диабет"/>
@@ -521,8 +502,6 @@
         <w:sdtContent>
           <w:r>
             <w:rPr>
-              <w:sz w:val="26"/>
-              <w:szCs w:val="26"/>
               <w:lang w:val="ru-RU"/>
             </w:rPr>
             <w:t>декомпенсации.</w:t>
@@ -531,11 +510,241 @@
       </w:sdt>
       <w:r>
         <w:rPr>
-          <w:sz w:val="26"/>
-          <w:szCs w:val="26"/>
-          <w:lang w:val="ru-RU"/>
-        </w:rPr>
-        <w:t xml:space="preserve">  </w:t>
+          <w:lang w:val="ru-RU"/>
+        </w:rPr>
+        <w:t xml:space="preserve"> </w:t>
+      </w:r>
+      <w:r>
+        <w:rPr>
+          <w:lang w:val="ru-RU"/>
+        </w:rPr>
+        <w:t>Ацетонурия.</w:t>
+      </w:r>
+      <w:r>
+        <w:rPr>
+          <w:lang w:val="ru-RU"/>
+        </w:rPr>
+        <w:t xml:space="preserve"> </w:t>
+      </w:r>
+      <w:r>
+        <w:rPr>
+          <w:lang w:val="ru-RU"/>
+        </w:rPr>
+        <w:t xml:space="preserve">ХБП II ст. Диабетическая нефропатия III ст. Диабетическая дистальная симметричная полинейропатия н/к, сенсомоторная форма (NSS 6, NDS 6). Диабетическая ангиопатия артерий н/к. </w:t>
+      </w:r>
+      <w:r>
+        <w:rPr>
+          <w:lang w:val="ru-RU"/>
+        </w:rPr>
+        <w:t xml:space="preserve">Диабетическая ангиопатия сетчатки ОИ. </w:t>
+      </w:r>
+      <w:r>
+        <w:rPr>
+          <w:lang w:val="ru-RU"/>
+        </w:rPr>
+        <w:t xml:space="preserve">Осложненная катаракта, </w:t>
+      </w:r>
+      <w:r>
+        <w:rPr>
+          <w:lang w:val="ru-RU"/>
+        </w:rPr>
+        <w:t>гиперметропия</w:t>
+      </w:r>
+      <w:r>
+        <w:rPr>
+          <w:lang w:val="ru-RU"/>
+        </w:rPr>
+        <w:t xml:space="preserve"> высокой степени ОИ. Вторичная дистрофия сетчатки ОД. Вертеброгенная </w:t>
+      </w:r>
+      <w:proofErr w:type="spellStart"/>
+      <w:r>
+        <w:rPr>
+          <w:lang w:val="ru-RU"/>
+        </w:rPr>
+        <w:t>цервикалгая</w:t>
+      </w:r>
+      <w:proofErr w:type="spellEnd"/>
+      <w:r>
+        <w:rPr>
+          <w:lang w:val="ru-RU"/>
+        </w:rPr>
+        <w:t xml:space="preserve"> мышечно-тонический </w:t>
+      </w:r>
+      <w:proofErr w:type="gramStart"/>
+      <w:r>
+        <w:rPr>
+          <w:lang w:val="ru-RU"/>
+        </w:rPr>
+        <w:t>с-м</w:t>
+      </w:r>
+      <w:proofErr w:type="gramEnd"/>
+      <w:r>
+        <w:rPr>
+          <w:lang w:val="ru-RU"/>
+        </w:rPr>
+        <w:t xml:space="preserve">. Вертеброгенная </w:t>
+      </w:r>
+      <w:proofErr w:type="spellStart"/>
+      <w:r>
+        <w:rPr>
+          <w:lang w:val="ru-RU"/>
+        </w:rPr>
+        <w:t>торакалгия</w:t>
+      </w:r>
+      <w:proofErr w:type="spellEnd"/>
+      <w:r>
+        <w:rPr>
+          <w:lang w:val="ru-RU"/>
+        </w:rPr>
+        <w:t xml:space="preserve">, </w:t>
+      </w:r>
+      <w:proofErr w:type="spellStart"/>
+      <w:r>
+        <w:rPr>
+          <w:lang w:val="ru-RU"/>
+        </w:rPr>
+        <w:t>протрузия</w:t>
+      </w:r>
+      <w:proofErr w:type="spellEnd"/>
+      <w:r>
+        <w:rPr>
+          <w:lang w:val="ru-RU"/>
+        </w:rPr>
+        <w:t xml:space="preserve"> Т5-Т6 Т7-Т8. ОРВИ.</w:t>
+      </w:r>
+      <w:r>
+        <w:rPr>
+          <w:lang w:val="ru-RU"/>
+        </w:rPr>
+        <w:t xml:space="preserve"> </w:t>
+      </w:r>
+      <w:r>
+        <w:rPr>
+          <w:lang w:val="ru-RU"/>
+        </w:rPr>
+        <w:t>Язвенная болезнь акт</w:t>
+      </w:r>
+      <w:r>
+        <w:rPr>
+          <w:lang w:val="ru-RU"/>
+        </w:rPr>
+        <w:t>ивная фаза. ГЭРБ недостаточност</w:t>
+      </w:r>
+      <w:r>
+        <w:rPr>
+          <w:lang w:val="ru-RU"/>
+        </w:rPr>
+        <w:t>ь</w:t>
+      </w:r>
+      <w:r>
+        <w:rPr>
+          <w:lang w:val="ru-RU"/>
+        </w:rPr>
+        <w:t xml:space="preserve"> </w:t>
+      </w:r>
+      <w:proofErr w:type="spellStart"/>
+      <w:r>
+        <w:rPr>
+          <w:lang w:val="ru-RU"/>
+        </w:rPr>
+        <w:t>кардии</w:t>
+      </w:r>
+      <w:proofErr w:type="spellEnd"/>
+      <w:r>
+        <w:rPr>
+          <w:lang w:val="ru-RU"/>
+        </w:rPr>
+        <w:t xml:space="preserve"> Рефлюкс эзофагит. </w:t>
+      </w:r>
+      <w:r>
+        <w:rPr>
+          <w:lang w:val="ru-RU"/>
+        </w:rPr>
+        <w:t xml:space="preserve"> Хронический гастродуоденит, обострение. Рубцовая де</w:t>
+      </w:r>
+      <w:r>
+        <w:rPr>
+          <w:lang w:val="ru-RU"/>
+        </w:rPr>
+        <w:t>формация  ЛДПК,  H-</w:t>
+      </w:r>
+      <w:proofErr w:type="spellStart"/>
+      <w:r>
+        <w:rPr>
+          <w:lang w:val="ru-RU"/>
+        </w:rPr>
+        <w:t>pylori</w:t>
+      </w:r>
+      <w:proofErr w:type="spellEnd"/>
+      <w:r>
+        <w:rPr>
+          <w:lang w:val="ru-RU"/>
+        </w:rPr>
+        <w:t xml:space="preserve"> – </w:t>
+      </w:r>
+      <w:proofErr w:type="spellStart"/>
+      <w:r>
+        <w:rPr>
+          <w:lang w:val="ru-RU"/>
+        </w:rPr>
+        <w:t>отр</w:t>
+      </w:r>
+      <w:proofErr w:type="spellEnd"/>
+      <w:r>
+        <w:rPr>
+          <w:lang w:val="ru-RU"/>
+        </w:rPr>
+        <w:t>.</w:t>
+      </w:r>
+      <w:r>
+        <w:rPr>
+          <w:lang w:val="ru-RU"/>
+        </w:rPr>
+        <w:t xml:space="preserve"> </w:t>
+      </w:r>
+      <w:r>
+        <w:rPr>
+          <w:lang w:val="ru-RU"/>
+        </w:rPr>
+        <w:t xml:space="preserve">Метаболическая кардиомиопатия  </w:t>
+      </w:r>
+      <w:r>
+        <w:rPr>
+          <w:lang w:val="ru-RU"/>
+        </w:rPr>
+        <w:t>Экстрасистолия (</w:t>
+      </w:r>
+      <w:proofErr w:type="spellStart"/>
+      <w:r>
+        <w:rPr>
+          <w:lang w:val="ru-RU"/>
+        </w:rPr>
+        <w:t>анамнестически</w:t>
+      </w:r>
+      <w:proofErr w:type="spellEnd"/>
+      <w:r>
+        <w:rPr>
+          <w:lang w:val="ru-RU"/>
+        </w:rPr>
+        <w:t>)</w:t>
+      </w:r>
+      <w:r>
+        <w:rPr>
+          <w:lang w:val="ru-RU"/>
+        </w:rPr>
+        <w:t xml:space="preserve"> </w:t>
+      </w:r>
+      <w:r>
+        <w:rPr>
+          <w:lang w:val="ru-RU"/>
+        </w:rPr>
+        <w:t xml:space="preserve">СН0-I. </w:t>
+      </w:r>
+      <w:r>
+        <w:rPr>
+          <w:lang w:val="ru-RU"/>
+        </w:rPr>
+        <w:t xml:space="preserve"> </w:t>
       </w:r>
     </w:p>
     <w:p>
@@ -543,18 +752,239 @@
         <w:ind w:left="-567"/>
         <w:jc w:val="both"/>
         <w:rPr>
-          <w:sz w:val="28"/>
-          <w:szCs w:val="28"/>
           <w:lang w:val="ru-RU"/>
         </w:rPr>
       </w:pPr>
-      <w:r>
-        <w:rPr>
-          <w:sz w:val="28"/>
-          <w:szCs w:val="28"/>
-          <w:lang w:val="ru-RU"/>
-        </w:rPr>
-        <w:t xml:space="preserve">Диабетическая ангиопатия сетчатки ОИ. </w:t>
+      <w:bookmarkStart w:id="3" w:name="дк"/>
+      <w:bookmarkEnd w:id="3"/>
+      <w:r>
+        <w:rPr>
+          <w:u w:val="single"/>
+          <w:lang w:val="ru-RU"/>
+        </w:rPr>
+        <w:t xml:space="preserve">Жалобы при поступлении </w:t>
+      </w:r>
+      <w:r>
+        <w:rPr>
+          <w:lang w:val="ru-RU"/>
+        </w:rPr>
+        <w:t xml:space="preserve">на </w:t>
+      </w:r>
+      <w:r>
+        <w:rPr>
+          <w:lang w:val="ru-RU"/>
+        </w:rPr>
+        <w:t xml:space="preserve">умеренную </w:t>
+      </w:r>
+      <w:r>
+        <w:rPr>
+          <w:lang w:val="ru-RU"/>
+        </w:rPr>
+        <w:t xml:space="preserve">сухость во рту, </w:t>
+      </w:r>
+      <w:r>
+        <w:rPr>
+          <w:lang w:val="ru-RU"/>
+        </w:rPr>
+        <w:t>жажду,</w:t>
+      </w:r>
+      <w:r>
+        <w:rPr>
+          <w:lang w:val="ru-RU"/>
+        </w:rPr>
+        <w:t xml:space="preserve"> </w:t>
+      </w:r>
+      <w:r>
+        <w:rPr>
+          <w:lang w:val="ru-RU"/>
+        </w:rPr>
+        <w:t>полиурию,</w:t>
+      </w:r>
+      <w:r>
+        <w:rPr>
+          <w:lang w:val="ru-RU"/>
+        </w:rPr>
+        <w:t xml:space="preserve"> </w:t>
+      </w:r>
+      <w:r>
+        <w:rPr>
+          <w:lang w:val="ru-RU"/>
+        </w:rPr>
+        <w:t>ухудшение зрения,</w:t>
+      </w:r>
+      <w:r>
+        <w:rPr>
+          <w:lang w:val="ru-RU"/>
+        </w:rPr>
+        <w:t xml:space="preserve"> </w:t>
+      </w:r>
+      <w:r>
+        <w:rPr>
+          <w:lang w:val="ru-RU"/>
+        </w:rPr>
+        <w:t xml:space="preserve"> </w:t>
+      </w:r>
+      <w:r>
+        <w:rPr>
+          <w:lang w:val="ru-RU"/>
+        </w:rPr>
+        <w:t xml:space="preserve">боли  в н/к, </w:t>
+      </w:r>
+      <w:r>
+        <w:rPr>
+          <w:lang w:val="ru-RU"/>
+        </w:rPr>
+        <w:t>судороги,</w:t>
+      </w:r>
+      <w:r>
+        <w:rPr>
+          <w:lang w:val="ru-RU"/>
+        </w:rPr>
+        <w:t xml:space="preserve"> онемение ног,</w:t>
+      </w:r>
+      <w:r>
+        <w:rPr>
+          <w:lang w:val="ru-RU"/>
+        </w:rPr>
+        <w:t xml:space="preserve"> </w:t>
+      </w:r>
+      <w:r>
+        <w:rPr>
+          <w:lang w:val="ru-RU"/>
+        </w:rPr>
+        <w:t xml:space="preserve"> </w:t>
+      </w:r>
+      <w:r>
+        <w:rPr>
+          <w:lang w:val="ru-RU"/>
+        </w:rPr>
+        <w:t>повышение</w:t>
+      </w:r>
+      <w:r>
+        <w:rPr>
+          <w:lang w:val="ru-RU"/>
+        </w:rPr>
+        <w:t xml:space="preserve"> </w:t>
+      </w:r>
+      <w:r>
+        <w:rPr>
+          <w:lang w:val="ru-RU"/>
+        </w:rPr>
+        <w:t xml:space="preserve">АД макс. до </w:t>
+      </w:r>
+      <w:r>
+        <w:rPr>
+          <w:lang w:val="ru-RU"/>
+        </w:rPr>
+        <w:t>160/90</w:t>
+      </w:r>
+      <w:r>
+        <w:rPr>
+          <w:lang w:val="ru-RU"/>
+        </w:rPr>
+        <w:t xml:space="preserve"> </w:t>
+      </w:r>
+      <w:r>
+        <w:rPr>
+          <w:lang w:val="ru-RU"/>
+        </w:rPr>
+        <w:t xml:space="preserve">мм </w:t>
+      </w:r>
+      <w:proofErr w:type="spellStart"/>
+      <w:r>
+        <w:rPr>
+          <w:lang w:val="ru-RU"/>
+        </w:rPr>
+        <w:t>рт.</w:t>
+      </w:r>
+      <w:r>
+        <w:rPr>
+          <w:lang w:val="ru-RU"/>
+        </w:rPr>
+        <w:t>ст</w:t>
+      </w:r>
+      <w:proofErr w:type="spellEnd"/>
+      <w:r>
+        <w:rPr>
+          <w:lang w:val="ru-RU"/>
+        </w:rPr>
+        <w:t>.</w:t>
+      </w:r>
+      <w:r>
+        <w:rPr>
+          <w:lang w:val="ru-RU"/>
+        </w:rPr>
+        <w:t xml:space="preserve">, </w:t>
+      </w:r>
+      <w:r>
+        <w:rPr>
+          <w:lang w:val="ru-RU"/>
+        </w:rPr>
+        <w:t xml:space="preserve">головные боли, </w:t>
+      </w:r>
+      <w:r>
+        <w:rPr>
+          <w:lang w:val="ru-RU"/>
+        </w:rPr>
+        <w:t xml:space="preserve"> </w:t>
+      </w:r>
+      <w:r>
+        <w:rPr>
+          <w:lang w:val="ru-RU"/>
+        </w:rPr>
+        <w:t xml:space="preserve">дискомфорт в </w:t>
+      </w:r>
+      <w:proofErr w:type="spellStart"/>
+      <w:r>
+        <w:rPr>
+          <w:lang w:val="ru-RU"/>
+        </w:rPr>
+        <w:t>эпигастральной</w:t>
+      </w:r>
+      <w:proofErr w:type="spellEnd"/>
+      <w:r>
+        <w:rPr>
+          <w:lang w:val="ru-RU"/>
+        </w:rPr>
+        <w:t xml:space="preserve"> области</w:t>
+      </w:r>
+      <w:proofErr w:type="gramStart"/>
+      <w:r>
+        <w:rPr>
+          <w:lang w:val="ru-RU"/>
+        </w:rPr>
+        <w:t xml:space="preserve"> ,</w:t>
+      </w:r>
+      <w:proofErr w:type="gramEnd"/>
+      <w:r>
+        <w:rPr>
+          <w:lang w:val="ru-RU"/>
+        </w:rPr>
+        <w:t xml:space="preserve"> </w:t>
+      </w:r>
+      <w:r>
+        <w:rPr>
+          <w:lang w:val="ru-RU"/>
+        </w:rPr>
+        <w:t xml:space="preserve">вздутие кишечника,   </w:t>
+      </w:r>
+      <w:r>
+        <w:rPr>
+          <w:lang w:val="ru-RU"/>
+        </w:rPr>
+        <w:t xml:space="preserve"> общую </w:t>
+      </w:r>
+      <w:r>
+        <w:rPr>
+          <w:lang w:val="ru-RU"/>
+        </w:rPr>
+        <w:t>слабость, быструю утомляемость</w:t>
+      </w:r>
+      <w:r>
+        <w:rPr>
+          <w:lang w:val="ru-RU"/>
+        </w:rPr>
+        <w:t>.</w:t>
       </w:r>
     </w:p>
     <w:p>
@@ -562,1423 +992,49 @@
         <w:ind w:left="-567"/>
         <w:jc w:val="both"/>
         <w:rPr>
-          <w:color w:val="0000CC"/>
-          <w:sz w:val="28"/>
-          <w:szCs w:val="28"/>
           <w:lang w:val="ru-RU"/>
         </w:rPr>
       </w:pPr>
       <w:r>
         <w:rPr>
-          <w:color w:val="0000CC"/>
-          <w:sz w:val="28"/>
-          <w:szCs w:val="28"/>
-          <w:lang w:val="ru-RU"/>
-        </w:rPr>
-        <w:t>Диабетическая дистальная симметричная полинейропатия н/к, сенсомоторная форма</w:t>
-      </w:r>
-      <w:r>
-        <w:rPr>
-          <w:color w:val="0000CC"/>
-          <w:sz w:val="28"/>
-          <w:szCs w:val="28"/>
-          <w:lang w:val="ru-RU"/>
-        </w:rPr>
-        <w:t xml:space="preserve"> (NSS 6, NDS 6), </w:t>
-      </w:r>
-      <w:r>
-        <w:rPr>
-          <w:color w:val="0000CC"/>
-          <w:sz w:val="28"/>
-          <w:szCs w:val="28"/>
-          <w:lang w:val="ru-RU"/>
-        </w:rPr>
-        <w:t xml:space="preserve">  хроническое течение</w:t>
-      </w:r>
-    </w:p>
-    <w:p>
-      <w:pPr>
-        <w:ind w:left="-567"/>
-        <w:jc w:val="both"/>
-        <w:rPr>
-          <w:sz w:val="28"/>
-          <w:szCs w:val="28"/>
-          <w:lang w:val="ru-RU"/>
-        </w:rPr>
-      </w:pPr>
-      <w:r>
-        <w:rPr>
-          <w:sz w:val="28"/>
-          <w:szCs w:val="28"/>
-          <w:lang w:val="ru-RU"/>
-        </w:rPr>
-        <w:t>Диабетическая ангиопатия артерий н/к</w:t>
-      </w:r>
-      <w:r>
-        <w:rPr>
-          <w:sz w:val="28"/>
-          <w:szCs w:val="28"/>
-          <w:lang w:val="ru-RU"/>
-        </w:rPr>
-        <w:t xml:space="preserve"> II ст</w:t>
-      </w:r>
-      <w:r>
-        <w:rPr>
-          <w:sz w:val="28"/>
-          <w:szCs w:val="28"/>
-          <w:lang w:val="ru-RU"/>
-        </w:rPr>
-        <w:t xml:space="preserve">. </w:t>
-      </w:r>
-    </w:p>
-    <w:p>
-      <w:pPr>
-        <w:ind w:left="-567"/>
-        <w:jc w:val="both"/>
-        <w:rPr>
-          <w:sz w:val="28"/>
-          <w:szCs w:val="28"/>
-          <w:lang w:val="ru-RU"/>
-        </w:rPr>
-      </w:pPr>
-      <w:r>
-        <w:rPr>
-          <w:color w:val="7030A0"/>
-          <w:sz w:val="28"/>
-          <w:szCs w:val="28"/>
-          <w:lang w:val="ru-RU"/>
-        </w:rPr>
-        <w:t>ХБП II-IV ст. Диабетическая нефропатия III-IV ст.</w:t>
-      </w:r>
-      <w:r>
-        <w:rPr>
-          <w:color w:val="7030A0"/>
-          <w:sz w:val="28"/>
-          <w:szCs w:val="28"/>
+          <w:u w:val="single"/>
+          <w:lang w:val="ru-RU"/>
+        </w:rPr>
+        <w:t>Краткий анамнез</w:t>
+      </w:r>
+      <w:r>
+        <w:rPr>
+          <w:lang w:val="ru-RU"/>
+        </w:rPr>
+        <w:t xml:space="preserve">: СД </w:t>
+      </w:r>
+      <w:r>
+        <w:rPr>
+          <w:lang w:val="ru-RU"/>
+        </w:rPr>
+        <w:t>выявлен в</w:t>
+      </w:r>
+      <w:r>
+        <w:rPr>
           <w:lang w:val="ru-RU"/>
         </w:rPr>
         <w:t xml:space="preserve"> </w:t>
       </w:r>
-    </w:p>
-    <w:p>
-      <w:pPr>
-        <w:ind w:left="-567"/>
-        <w:jc w:val="both"/>
-        <w:rPr>
-          <w:color w:val="E36C0A" w:themeColor="accent6" w:themeShade="BF"/>
-          <w:sz w:val="28"/>
-          <w:szCs w:val="28"/>
-          <w:lang w:val="ru-RU"/>
-        </w:rPr>
-      </w:pPr>
-      <w:r>
-        <w:rPr>
-          <w:color w:val="E36C0A" w:themeColor="accent6" w:themeShade="BF"/>
-          <w:sz w:val="28"/>
-          <w:szCs w:val="28"/>
-          <w:lang w:val="ru-RU"/>
-        </w:rPr>
-        <w:t xml:space="preserve">Ожирение II ст. (ИМТ кг/м2) </w:t>
-      </w:r>
-      <w:proofErr w:type="spellStart"/>
-      <w:r>
-        <w:rPr>
-          <w:color w:val="E36C0A" w:themeColor="accent6" w:themeShade="BF"/>
-          <w:sz w:val="28"/>
-          <w:szCs w:val="28"/>
-          <w:lang w:val="ru-RU"/>
-        </w:rPr>
-        <w:t>алим</w:t>
-      </w:r>
-      <w:proofErr w:type="spellEnd"/>
-      <w:proofErr w:type="gramStart"/>
-      <w:r>
-        <w:rPr>
-          <w:color w:val="E36C0A" w:themeColor="accent6" w:themeShade="BF"/>
-          <w:sz w:val="28"/>
-          <w:szCs w:val="28"/>
-          <w:lang w:val="ru-RU"/>
-        </w:rPr>
-        <w:t>.-</w:t>
-      </w:r>
-      <w:proofErr w:type="gramEnd"/>
-      <w:r>
-        <w:rPr>
-          <w:color w:val="E36C0A" w:themeColor="accent6" w:themeShade="BF"/>
-          <w:sz w:val="28"/>
-          <w:szCs w:val="28"/>
-          <w:lang w:val="ru-RU"/>
-        </w:rPr>
-        <w:t xml:space="preserve">конституционального генеза, стабильное течение.  </w:t>
-      </w:r>
-    </w:p>
-    <w:p>
-      <w:pPr>
-        <w:ind w:left="-567"/>
-        <w:jc w:val="both"/>
-        <w:rPr>
-          <w:sz w:val="28"/>
-          <w:szCs w:val="28"/>
-          <w:lang w:val="ru-RU"/>
-        </w:rPr>
-      </w:pPr>
-      <w:proofErr w:type="gramStart"/>
-      <w:r>
-        <w:rPr>
-          <w:color w:val="4F6228" w:themeColor="accent3" w:themeShade="80"/>
-          <w:sz w:val="28"/>
-          <w:szCs w:val="28"/>
-          <w:lang w:val="ru-RU"/>
-        </w:rPr>
-        <w:t>Аутоиммунный</w:t>
-      </w:r>
-      <w:proofErr w:type="gramEnd"/>
-      <w:r>
-        <w:rPr>
-          <w:color w:val="4F6228" w:themeColor="accent3" w:themeShade="80"/>
-          <w:sz w:val="28"/>
-          <w:szCs w:val="28"/>
-          <w:lang w:val="ru-RU"/>
-        </w:rPr>
-        <w:t xml:space="preserve"> тиреоидит, </w:t>
+      <w:r>
+        <w:rPr>
+          <w:lang w:val="ru-RU"/>
+        </w:rPr>
+        <w:t>1999</w:t>
+      </w:r>
+      <w:r>
+        <w:rPr>
+          <w:lang w:val="ru-RU"/>
+        </w:rPr>
+        <w:t xml:space="preserve">г. Комы отрицает. С начала заболевания </w:t>
       </w:r>
       <w:sdt>
         <w:sdtPr>
           <w:rPr>
-            <w:color w:val="4F6228" w:themeColor="accent3" w:themeShade="80"/>
-            <w:sz w:val="28"/>
-            <w:szCs w:val="28"/>
-            <w:lang w:val="ru-RU"/>
-          </w:rPr>
-          <w:id w:val="105240480"/>
-          <w:placeholder>
-            <w:docPart w:val="FBFC6A18E07A484F9E976562E903BEB7"/>
-          </w:placeholder>
-          <w:comboBox>
-            <w:listItem w:displayText="без увеличения объема щит. железы." w:value="без увеличения объема щит. железы."/>
-            <w:listItem w:displayText="гипертрофическая форма." w:value="гипертрофическая форма."/>
-          </w:comboBox>
-        </w:sdtPr>
-        <w:sdtEndPr/>
-        <w:sdtContent>
-          <w:r>
-            <w:rPr>
-              <w:color w:val="4F6228" w:themeColor="accent3" w:themeShade="80"/>
-              <w:sz w:val="28"/>
-              <w:szCs w:val="28"/>
-              <w:lang w:val="ru-RU"/>
-            </w:rPr>
-            <w:t>гипертрофическая форма.</w:t>
-          </w:r>
-        </w:sdtContent>
-      </w:sdt>
-      <w:r>
-        <w:rPr>
-          <w:color w:val="4F6228" w:themeColor="accent3" w:themeShade="80"/>
-          <w:sz w:val="28"/>
-          <w:szCs w:val="28"/>
-          <w:lang w:val="ru-RU"/>
-        </w:rPr>
-        <w:t xml:space="preserve"> Гипотиреоз, средней тяжести,  </w:t>
-      </w:r>
-      <w:r>
-        <w:rPr>
-          <w:color w:val="4F6228" w:themeColor="accent3" w:themeShade="80"/>
-          <w:sz w:val="28"/>
-          <w:szCs w:val="28"/>
-          <w:lang w:val="ru-RU"/>
-        </w:rPr>
-        <w:t xml:space="preserve">ст. </w:t>
-      </w:r>
-      <w:r>
-        <w:rPr>
-          <w:color w:val="4F6228" w:themeColor="accent3" w:themeShade="80"/>
-          <w:sz w:val="28"/>
-          <w:szCs w:val="28"/>
-          <w:lang w:val="ru-RU"/>
-        </w:rPr>
-        <w:t>медикаментозн</w:t>
-      </w:r>
-      <w:r>
-        <w:rPr>
-          <w:color w:val="4F6228" w:themeColor="accent3" w:themeShade="80"/>
-          <w:sz w:val="28"/>
-          <w:szCs w:val="28"/>
-          <w:lang w:val="ru-RU"/>
-        </w:rPr>
-        <w:t>ой</w:t>
-      </w:r>
-      <w:r>
-        <w:rPr>
-          <w:color w:val="4F6228" w:themeColor="accent3" w:themeShade="80"/>
-          <w:sz w:val="28"/>
-          <w:szCs w:val="28"/>
-          <w:lang w:val="ru-RU"/>
-        </w:rPr>
-        <w:t xml:space="preserve"> </w:t>
-      </w:r>
-      <w:proofErr w:type="spellStart"/>
-      <w:r>
-        <w:rPr>
-          <w:color w:val="4F6228" w:themeColor="accent3" w:themeShade="80"/>
-          <w:sz w:val="28"/>
-          <w:szCs w:val="28"/>
-          <w:lang w:val="ru-RU"/>
-        </w:rPr>
-        <w:t>субкомпенсаци</w:t>
-      </w:r>
-      <w:r>
-        <w:rPr>
-          <w:color w:val="4F6228" w:themeColor="accent3" w:themeShade="80"/>
-          <w:sz w:val="28"/>
-          <w:szCs w:val="28"/>
-          <w:lang w:val="ru-RU"/>
-        </w:rPr>
-        <w:t>и</w:t>
-      </w:r>
-      <w:proofErr w:type="spellEnd"/>
-      <w:r>
-        <w:rPr>
-          <w:color w:val="4F6228" w:themeColor="accent3" w:themeShade="80"/>
-          <w:sz w:val="28"/>
-          <w:szCs w:val="28"/>
-          <w:lang w:val="ru-RU"/>
-        </w:rPr>
-        <w:t xml:space="preserve">. </w:t>
-      </w:r>
-      <w:sdt>
-        <w:sdtPr>
-          <w:rPr>
-            <w:color w:val="4F6228" w:themeColor="accent3" w:themeShade="80"/>
-            <w:sz w:val="28"/>
-            <w:szCs w:val="28"/>
-            <w:lang w:val="ru-RU"/>
-          </w:rPr>
-          <w:id w:val="590198144"/>
-          <w:placeholder>
-            <w:docPart w:val="DefaultPlaceholder_1082065159"/>
-          </w:placeholder>
-          <w:dropDownList>
-            <w:listItem w:value="Выберите элемент."/>
-            <w:listItem w:displayText="Диффузный токсический " w:value="Диффузный токсический "/>
-            <w:listItem w:displayText="Диффузный " w:value="Диффузный "/>
-            <w:listItem w:displayText="Смешаный " w:value="Смешаный "/>
-            <w:listItem w:displayText="Узловой " w:value="Узловой "/>
-          </w:dropDownList>
-        </w:sdtPr>
-        <w:sdtEndPr/>
-        <w:sdtContent>
-          <w:r>
-            <w:rPr>
-              <w:color w:val="4F6228" w:themeColor="accent3" w:themeShade="80"/>
-              <w:sz w:val="28"/>
-              <w:szCs w:val="28"/>
-              <w:lang w:val="ru-RU"/>
-            </w:rPr>
-            <w:t xml:space="preserve">Диффузный токсический </w:t>
-          </w:r>
-        </w:sdtContent>
-      </w:sdt>
-      <w:r>
-        <w:rPr>
-          <w:color w:val="4F6228" w:themeColor="accent3" w:themeShade="80"/>
-          <w:sz w:val="28"/>
-          <w:szCs w:val="28"/>
-          <w:lang w:val="ru-RU"/>
-        </w:rPr>
-        <w:t xml:space="preserve"> зоб II. Эутиреоидное состояние</w:t>
-      </w:r>
-      <w:r>
-        <w:rPr>
-          <w:sz w:val="28"/>
-          <w:szCs w:val="28"/>
-          <w:lang w:val="ru-RU"/>
-        </w:rPr>
-        <w:t xml:space="preserve">. </w:t>
-      </w:r>
-    </w:p>
-    <w:p>
-      <w:pPr>
-        <w:ind w:left="-567"/>
-        <w:jc w:val="both"/>
-        <w:rPr>
-          <w:color w:val="17365D" w:themeColor="text2" w:themeShade="BF"/>
-          <w:sz w:val="28"/>
-          <w:szCs w:val="28"/>
-          <w:lang w:val="ru-RU"/>
-        </w:rPr>
-      </w:pPr>
-      <w:r>
-        <w:rPr>
-          <w:color w:val="17365D" w:themeColor="text2" w:themeShade="BF"/>
-          <w:sz w:val="28"/>
-          <w:szCs w:val="28"/>
-          <w:lang w:val="ru-RU"/>
-        </w:rPr>
-        <w:t xml:space="preserve">Миопия </w:t>
-      </w:r>
-      <w:sdt>
-        <w:sdtPr>
-          <w:rPr>
-            <w:color w:val="17365D" w:themeColor="text2" w:themeShade="BF"/>
-            <w:sz w:val="28"/>
-            <w:szCs w:val="28"/>
-            <w:lang w:val="ru-RU"/>
-          </w:rPr>
-          <w:id w:val="-1410379913"/>
-          <w:placeholder>
-            <w:docPart w:val="DefaultPlaceholder_1082065159"/>
-          </w:placeholder>
-          <w:comboBox>
-            <w:listItem w:value="Выберите элемент."/>
-            <w:listItem w:displayText="слабой " w:value="слабой "/>
-            <w:listItem w:displayText="высокой" w:value="высокой"/>
-            <w:listItem w:displayText="средней" w:value="средней"/>
-          </w:comboBox>
-        </w:sdtPr>
-        <w:sdtEndPr/>
-        <w:sdtContent>
-          <w:r>
-            <w:rPr>
-              <w:color w:val="17365D" w:themeColor="text2" w:themeShade="BF"/>
-              <w:sz w:val="28"/>
-              <w:szCs w:val="28"/>
-              <w:lang w:val="ru-RU"/>
-            </w:rPr>
-            <w:t xml:space="preserve">слабой </w:t>
-          </w:r>
-        </w:sdtContent>
-      </w:sdt>
-      <w:r>
-        <w:rPr>
-          <w:color w:val="17365D" w:themeColor="text2" w:themeShade="BF"/>
-          <w:sz w:val="28"/>
-          <w:szCs w:val="28"/>
-          <w:lang w:val="ru-RU"/>
-        </w:rPr>
-        <w:t xml:space="preserve"> степени ОИ.</w:t>
-      </w:r>
-      <w:r>
-        <w:rPr>
-          <w:color w:val="17365D" w:themeColor="text2" w:themeShade="BF"/>
-          <w:sz w:val="28"/>
-          <w:szCs w:val="28"/>
-          <w:lang w:val="ru-RU"/>
-        </w:rPr>
-        <w:t xml:space="preserve"> </w:t>
-      </w:r>
-    </w:p>
-    <w:p>
-      <w:pPr>
-        <w:ind w:left="-567"/>
-        <w:jc w:val="both"/>
-        <w:rPr>
-          <w:color w:val="17365D" w:themeColor="text2" w:themeShade="BF"/>
-          <w:sz w:val="28"/>
-          <w:szCs w:val="28"/>
-          <w:lang w:val="ru-RU"/>
-        </w:rPr>
-      </w:pPr>
-      <w:r>
-        <w:rPr>
-          <w:color w:val="17365D" w:themeColor="text2" w:themeShade="BF"/>
-          <w:sz w:val="28"/>
-          <w:szCs w:val="28"/>
-          <w:lang w:val="ru-RU"/>
-        </w:rPr>
-        <w:t>А</w:t>
-      </w:r>
-      <w:r>
-        <w:rPr>
-          <w:color w:val="17365D" w:themeColor="text2" w:themeShade="BF"/>
-          <w:sz w:val="28"/>
-          <w:szCs w:val="28"/>
-          <w:lang w:val="ru-RU"/>
-        </w:rPr>
-        <w:t xml:space="preserve">нгиопатия сосудов сетчатки </w:t>
-      </w:r>
-      <w:sdt>
-        <w:sdtPr>
-          <w:rPr>
-            <w:color w:val="17365D" w:themeColor="text2" w:themeShade="BF"/>
-            <w:sz w:val="28"/>
-            <w:szCs w:val="28"/>
-            <w:lang w:val="ru-RU"/>
-          </w:rPr>
-          <w:id w:val="2051261544"/>
-          <w:placeholder>
-            <w:docPart w:val="DefaultPlaceholder_1082065159"/>
-          </w:placeholder>
-          <w:comboBox>
-            <w:listItem w:value="Выберите элемент."/>
-            <w:listItem w:displayText="ОИ" w:value="ОИ"/>
-            <w:listItem w:displayText="ОД" w:value="ОД"/>
-            <w:listItem w:displayText="OS" w:value="OS"/>
-          </w:comboBox>
-        </w:sdtPr>
-        <w:sdtEndPr/>
-        <w:sdtContent>
-          <w:r>
-            <w:rPr>
-              <w:color w:val="17365D" w:themeColor="text2" w:themeShade="BF"/>
-              <w:sz w:val="28"/>
-              <w:szCs w:val="28"/>
-              <w:lang w:val="ru-RU"/>
-            </w:rPr>
-            <w:t>ОИ</w:t>
-          </w:r>
-        </w:sdtContent>
-      </w:sdt>
-      <w:r>
-        <w:rPr>
-          <w:color w:val="17365D" w:themeColor="text2" w:themeShade="BF"/>
-          <w:sz w:val="28"/>
-          <w:szCs w:val="28"/>
-          <w:lang w:val="ru-RU"/>
-        </w:rPr>
-        <w:t>.</w:t>
-      </w:r>
-      <w:r>
-        <w:rPr>
-          <w:color w:val="17365D" w:themeColor="text2" w:themeShade="BF"/>
-          <w:sz w:val="28"/>
-          <w:szCs w:val="28"/>
-          <w:lang w:val="ru-RU"/>
-        </w:rPr>
-        <w:t xml:space="preserve"> </w:t>
-      </w:r>
-      <w:r>
-        <w:rPr>
-          <w:color w:val="17365D" w:themeColor="text2" w:themeShade="BF"/>
-          <w:sz w:val="28"/>
-          <w:szCs w:val="28"/>
-          <w:lang w:val="ru-RU"/>
-        </w:rPr>
-        <w:t xml:space="preserve">Начальная катаракта </w:t>
-      </w:r>
-      <w:sdt>
-        <w:sdtPr>
-          <w:rPr>
-            <w:color w:val="17365D" w:themeColor="text2" w:themeShade="BF"/>
-            <w:sz w:val="28"/>
-            <w:szCs w:val="28"/>
-            <w:lang w:val="ru-RU"/>
-          </w:rPr>
-          <w:id w:val="517513702"/>
-          <w:placeholder>
-            <w:docPart w:val="DB435B1E68954750936FB322747598D2"/>
-          </w:placeholder>
-          <w:comboBox>
-            <w:listItem w:value="Выберите элемент."/>
-            <w:listItem w:displayText="ОИ" w:value="ОИ"/>
-            <w:listItem w:displayText="ОД" w:value="ОД"/>
-            <w:listItem w:displayText="OS" w:value="OS"/>
-          </w:comboBox>
-        </w:sdtPr>
-        <w:sdtEndPr/>
-        <w:sdtContent>
-          <w:r>
-            <w:rPr>
-              <w:color w:val="17365D" w:themeColor="text2" w:themeShade="BF"/>
-              <w:sz w:val="28"/>
-              <w:szCs w:val="28"/>
-              <w:lang w:val="ru-RU"/>
-            </w:rPr>
-            <w:t>ОИ</w:t>
-          </w:r>
-        </w:sdtContent>
-      </w:sdt>
-      <w:r>
-        <w:rPr>
-          <w:color w:val="17365D" w:themeColor="text2" w:themeShade="BF"/>
-          <w:sz w:val="28"/>
-          <w:szCs w:val="28"/>
-          <w:lang w:val="ru-RU"/>
-        </w:rPr>
-        <w:t xml:space="preserve">. </w:t>
-      </w:r>
-      <w:r>
-        <w:rPr>
-          <w:color w:val="17365D" w:themeColor="text2" w:themeShade="BF"/>
-          <w:sz w:val="28"/>
-          <w:szCs w:val="28"/>
-          <w:lang w:val="ru-RU"/>
-        </w:rPr>
-        <w:t xml:space="preserve"> </w:t>
-      </w:r>
-    </w:p>
-    <w:p>
-      <w:pPr>
-        <w:ind w:left="-567"/>
-        <w:jc w:val="both"/>
-        <w:rPr>
-          <w:color w:val="17365D" w:themeColor="text2" w:themeShade="BF"/>
-          <w:sz w:val="28"/>
-          <w:szCs w:val="28"/>
-          <w:lang w:val="ru-RU"/>
-        </w:rPr>
-      </w:pPr>
-      <w:r>
-        <w:rPr>
-          <w:color w:val="17365D" w:themeColor="text2" w:themeShade="BF"/>
-          <w:sz w:val="28"/>
-          <w:szCs w:val="28"/>
-          <w:lang w:val="ru-RU"/>
-        </w:rPr>
-        <w:t>Непро</w:t>
-      </w:r>
-      <w:r>
-        <w:rPr>
-          <w:color w:val="17365D" w:themeColor="text2" w:themeShade="BF"/>
-          <w:sz w:val="28"/>
-          <w:szCs w:val="28"/>
-          <w:lang w:val="ru-RU"/>
-        </w:rPr>
-        <w:t>лиферативная  диабетическая</w:t>
-      </w:r>
-      <w:r>
-        <w:rPr>
-          <w:color w:val="17365D" w:themeColor="text2" w:themeShade="BF"/>
-          <w:sz w:val="28"/>
-          <w:szCs w:val="28"/>
-          <w:lang w:val="ru-RU"/>
-        </w:rPr>
-        <w:t xml:space="preserve"> </w:t>
-      </w:r>
-      <w:proofErr w:type="spellStart"/>
-      <w:r>
-        <w:rPr>
-          <w:color w:val="17365D" w:themeColor="text2" w:themeShade="BF"/>
-          <w:sz w:val="28"/>
-          <w:szCs w:val="28"/>
-          <w:lang w:val="ru-RU"/>
-        </w:rPr>
-        <w:t>ретинопатия</w:t>
-      </w:r>
-      <w:proofErr w:type="spellEnd"/>
-      <w:r>
-        <w:rPr>
-          <w:color w:val="17365D" w:themeColor="text2" w:themeShade="BF"/>
-          <w:sz w:val="28"/>
-          <w:szCs w:val="28"/>
-          <w:lang w:val="ru-RU"/>
-        </w:rPr>
-        <w:t xml:space="preserve"> </w:t>
-      </w:r>
-      <w:sdt>
-        <w:sdtPr>
-          <w:rPr>
-            <w:color w:val="17365D" w:themeColor="text2" w:themeShade="BF"/>
-            <w:sz w:val="28"/>
-            <w:szCs w:val="28"/>
-            <w:lang w:val="ru-RU"/>
-          </w:rPr>
-          <w:id w:val="389392371"/>
-          <w:placeholder>
-            <w:docPart w:val="5917FEE754784A0BA4173B51A4E1CE95"/>
-          </w:placeholder>
-          <w:comboBox>
-            <w:listItem w:value="Выберите элемент."/>
-            <w:listItem w:displayText="ОИ" w:value="ОИ"/>
-            <w:listItem w:displayText="ОД" w:value="ОД"/>
-            <w:listItem w:displayText="OS" w:value="OS"/>
-          </w:comboBox>
-        </w:sdtPr>
-        <w:sdtEndPr/>
-        <w:sdtContent>
-          <w:r>
-            <w:rPr>
-              <w:color w:val="17365D" w:themeColor="text2" w:themeShade="BF"/>
-              <w:sz w:val="28"/>
-              <w:szCs w:val="28"/>
-              <w:lang w:val="ru-RU"/>
-            </w:rPr>
-            <w:t>ОИ</w:t>
-          </w:r>
-        </w:sdtContent>
-      </w:sdt>
-      <w:r>
-        <w:rPr>
-          <w:color w:val="17365D" w:themeColor="text2" w:themeShade="BF"/>
-          <w:sz w:val="28"/>
-          <w:szCs w:val="28"/>
-          <w:lang w:val="ru-RU"/>
-        </w:rPr>
-        <w:t>.</w:t>
-      </w:r>
-    </w:p>
-    <w:p>
-      <w:pPr>
-        <w:ind w:left="-567"/>
-        <w:jc w:val="both"/>
-        <w:rPr>
-          <w:color w:val="C00000"/>
-          <w:sz w:val="28"/>
-          <w:szCs w:val="28"/>
-          <w:lang w:val="ru-RU"/>
-        </w:rPr>
-      </w:pPr>
-      <w:r>
-        <w:rPr>
-          <w:color w:val="C00000"/>
-          <w:sz w:val="28"/>
-          <w:szCs w:val="28"/>
-          <w:lang w:val="ru-RU"/>
-        </w:rPr>
-        <w:t xml:space="preserve">ИБС, стенокардия напряжения, диффузный кардиосклероз, II </w:t>
-      </w:r>
-      <w:proofErr w:type="spellStart"/>
-      <w:r>
-        <w:rPr>
-          <w:color w:val="C00000"/>
-          <w:sz w:val="28"/>
-          <w:szCs w:val="28"/>
-          <w:lang w:val="ru-RU"/>
-        </w:rPr>
-        <w:t>ф.кл</w:t>
-      </w:r>
-      <w:proofErr w:type="spellEnd"/>
-      <w:r>
-        <w:rPr>
-          <w:color w:val="C00000"/>
-          <w:sz w:val="28"/>
-          <w:szCs w:val="28"/>
-          <w:lang w:val="ru-RU"/>
-        </w:rPr>
-        <w:t>. СН II</w:t>
-      </w:r>
-      <w:proofErr w:type="gramStart"/>
-      <w:r>
-        <w:rPr>
-          <w:color w:val="C00000"/>
-          <w:sz w:val="28"/>
-          <w:szCs w:val="28"/>
-          <w:lang w:val="ru-RU"/>
-        </w:rPr>
-        <w:t xml:space="preserve"> А</w:t>
-      </w:r>
-      <w:proofErr w:type="gramEnd"/>
-      <w:r>
-        <w:rPr>
-          <w:color w:val="C00000"/>
-          <w:sz w:val="28"/>
-          <w:szCs w:val="28"/>
-          <w:lang w:val="ru-RU"/>
-        </w:rPr>
-        <w:t xml:space="preserve"> </w:t>
-      </w:r>
-      <w:proofErr w:type="spellStart"/>
-      <w:r>
-        <w:rPr>
-          <w:color w:val="C00000"/>
-          <w:sz w:val="28"/>
-          <w:szCs w:val="28"/>
-          <w:lang w:val="ru-RU"/>
-        </w:rPr>
-        <w:t>ф.кл</w:t>
-      </w:r>
-      <w:proofErr w:type="spellEnd"/>
-      <w:r>
-        <w:rPr>
-          <w:color w:val="C00000"/>
-          <w:sz w:val="28"/>
-          <w:szCs w:val="28"/>
-          <w:lang w:val="ru-RU"/>
-        </w:rPr>
-        <w:t xml:space="preserve">. II. Гипертоническая болезнь III стадии … степени. Гипертензивное сердце СН I. Риск 4. Метаболическая кардиомиопатия СН 0-I. </w:t>
-      </w:r>
-      <w:proofErr w:type="spellStart"/>
-      <w:r>
-        <w:rPr>
-          <w:color w:val="C00000"/>
-          <w:sz w:val="28"/>
-          <w:szCs w:val="28"/>
-          <w:lang w:val="ru-RU"/>
-        </w:rPr>
-        <w:t>ф.кл</w:t>
-      </w:r>
-      <w:proofErr w:type="spellEnd"/>
-      <w:r>
-        <w:rPr>
-          <w:color w:val="C00000"/>
-          <w:sz w:val="28"/>
-          <w:szCs w:val="28"/>
-          <w:lang w:val="ru-RU"/>
-        </w:rPr>
-        <w:t>. II.</w:t>
-      </w:r>
-    </w:p>
-    <w:p>
-      <w:pPr>
-        <w:ind w:left="-567"/>
-        <w:jc w:val="both"/>
-        <w:rPr>
-          <w:color w:val="C00000"/>
-          <w:sz w:val="28"/>
-          <w:szCs w:val="28"/>
-          <w:lang w:val="ru-RU"/>
-        </w:rPr>
-      </w:pPr>
-      <w:r>
-        <w:rPr>
-          <w:color w:val="C00000"/>
-          <w:sz w:val="28"/>
-          <w:szCs w:val="28"/>
-          <w:lang w:val="ru-RU"/>
-        </w:rPr>
-        <w:t>НЦД по смешанному типу.</w:t>
-      </w:r>
-    </w:p>
-    <w:p>
-      <w:pPr>
-        <w:ind w:left="-567"/>
-        <w:jc w:val="both"/>
-        <w:rPr>
-          <w:color w:val="0000FF"/>
-          <w:sz w:val="28"/>
-          <w:szCs w:val="28"/>
-          <w:lang w:val="ru-RU"/>
-        </w:rPr>
-      </w:pPr>
-      <w:sdt>
-        <w:sdtPr>
-          <w:rPr>
-            <w:color w:val="0000FF"/>
-            <w:sz w:val="28"/>
-            <w:szCs w:val="28"/>
-            <w:lang w:val="ru-RU"/>
-          </w:rPr>
-          <w:id w:val="-968201283"/>
-          <w:placeholder>
-            <w:docPart w:val="DefaultPlaceholder_1082065159"/>
-          </w:placeholder>
-          <w:comboBox>
-            <w:listItem w:value="Выберите элемент."/>
-            <w:listItem w:displayText="Дисциркуляторная" w:value="Дисциркуляторная"/>
-            <w:listItem w:displayText="Диабетическая" w:value="Диабетическая"/>
-            <w:listItem w:displayText="Дисметаболическая" w:value="Дисметаболическая"/>
-          </w:comboBox>
-        </w:sdtPr>
-        <w:sdtEndPr/>
-        <w:sdtContent>
-          <w:r>
-            <w:rPr>
-              <w:color w:val="0000FF"/>
-              <w:sz w:val="28"/>
-              <w:szCs w:val="28"/>
-              <w:lang w:val="ru-RU"/>
-            </w:rPr>
-            <w:t>Дисциркуляторная</w:t>
-          </w:r>
-        </w:sdtContent>
-      </w:sdt>
-      <w:r>
-        <w:rPr>
-          <w:color w:val="0000FF"/>
-          <w:sz w:val="28"/>
-          <w:szCs w:val="28"/>
-          <w:lang w:val="ru-RU"/>
-        </w:rPr>
-        <w:t xml:space="preserve"> энцефалопатия I-II сочетанного генеза (</w:t>
-      </w:r>
-      <w:r>
-        <w:rPr>
-          <w:color w:val="0000FF"/>
-          <w:sz w:val="28"/>
-          <w:szCs w:val="28"/>
-          <w:lang w:val="ru-RU"/>
-        </w:rPr>
-        <w:t>дисметаболическая</w:t>
-      </w:r>
-      <w:r>
-        <w:rPr>
-          <w:color w:val="0000FF"/>
-          <w:sz w:val="28"/>
-          <w:szCs w:val="28"/>
-          <w:lang w:val="ru-RU"/>
-        </w:rPr>
-        <w:t>, гипертоническая).</w:t>
-      </w:r>
-    </w:p>
-    <w:p>
-      <w:pPr>
-        <w:ind w:left="-567"/>
-        <w:jc w:val="both"/>
-        <w:rPr>
-          <w:color w:val="0000FF"/>
-          <w:sz w:val="28"/>
-          <w:szCs w:val="28"/>
-          <w:lang w:val="ru-RU"/>
-        </w:rPr>
-      </w:pPr>
-      <w:r>
-        <w:rPr>
-          <w:color w:val="0000FF"/>
-          <w:sz w:val="28"/>
-          <w:szCs w:val="28"/>
-          <w:lang w:val="ru-RU"/>
-        </w:rPr>
-        <w:t xml:space="preserve">астеновегетативный </w:t>
-      </w:r>
-      <w:proofErr w:type="gramStart"/>
-      <w:r>
-        <w:rPr>
-          <w:color w:val="0000FF"/>
-          <w:sz w:val="28"/>
-          <w:szCs w:val="28"/>
-          <w:lang w:val="ru-RU"/>
-        </w:rPr>
-        <w:t>с-м</w:t>
-      </w:r>
-      <w:proofErr w:type="gramEnd"/>
-      <w:r>
-        <w:rPr>
-          <w:color w:val="0000FF"/>
-          <w:sz w:val="28"/>
-          <w:szCs w:val="28"/>
-          <w:lang w:val="ru-RU"/>
-        </w:rPr>
-        <w:t xml:space="preserve">, </w:t>
-      </w:r>
-      <w:proofErr w:type="spellStart"/>
-      <w:r>
-        <w:rPr>
-          <w:color w:val="0000FF"/>
-          <w:sz w:val="28"/>
-          <w:szCs w:val="28"/>
-          <w:lang w:val="ru-RU"/>
-        </w:rPr>
-        <w:t>астено</w:t>
-      </w:r>
-      <w:proofErr w:type="spellEnd"/>
-      <w:r>
-        <w:rPr>
-          <w:color w:val="0000FF"/>
-          <w:sz w:val="28"/>
-          <w:szCs w:val="28"/>
-          <w:lang w:val="ru-RU"/>
-        </w:rPr>
-        <w:t xml:space="preserve">-невротический с-м, </w:t>
-      </w:r>
-      <w:proofErr w:type="spellStart"/>
-      <w:r>
-        <w:rPr>
-          <w:color w:val="0000FF"/>
-          <w:sz w:val="28"/>
-          <w:szCs w:val="28"/>
-          <w:lang w:val="ru-RU"/>
-        </w:rPr>
-        <w:t>вестибуло</w:t>
-      </w:r>
-      <w:proofErr w:type="spellEnd"/>
-      <w:r>
-        <w:rPr>
-          <w:color w:val="0000FF"/>
-          <w:sz w:val="28"/>
-          <w:szCs w:val="28"/>
-          <w:lang w:val="ru-RU"/>
-        </w:rPr>
-        <w:t xml:space="preserve">-атактический с-м.  </w:t>
-      </w:r>
-      <w:proofErr w:type="spellStart"/>
-      <w:r>
-        <w:rPr>
-          <w:color w:val="0000FF"/>
-          <w:sz w:val="28"/>
-          <w:szCs w:val="28"/>
-          <w:lang w:val="ru-RU"/>
-        </w:rPr>
-        <w:t>цереброастенический</w:t>
-      </w:r>
-      <w:proofErr w:type="spellEnd"/>
-      <w:r>
-        <w:rPr>
-          <w:color w:val="0000FF"/>
-          <w:sz w:val="28"/>
-          <w:szCs w:val="28"/>
-          <w:lang w:val="ru-RU"/>
-        </w:rPr>
-        <w:t xml:space="preserve"> с-м, цефалгический с-м,</w:t>
-      </w:r>
-    </w:p>
-    <w:p>
-      <w:pPr>
-        <w:ind w:left="-567"/>
-        <w:jc w:val="both"/>
-        <w:rPr>
-          <w:color w:val="008080"/>
-          <w:sz w:val="28"/>
-          <w:szCs w:val="28"/>
-          <w:lang w:val="ru-RU"/>
-        </w:rPr>
-      </w:pPr>
-      <w:proofErr w:type="spellStart"/>
-      <w:r>
-        <w:rPr>
-          <w:color w:val="008080"/>
-          <w:sz w:val="28"/>
-          <w:szCs w:val="28"/>
-          <w:lang w:val="ru-RU"/>
-        </w:rPr>
-        <w:t>Остеоартроз</w:t>
-      </w:r>
-      <w:proofErr w:type="spellEnd"/>
-      <w:r>
-        <w:rPr>
-          <w:color w:val="008080"/>
-          <w:sz w:val="28"/>
-          <w:szCs w:val="28"/>
-          <w:lang w:val="ru-RU"/>
-        </w:rPr>
-        <w:t xml:space="preserve"> коленных с-</w:t>
-      </w:r>
-      <w:proofErr w:type="spellStart"/>
-      <w:r>
-        <w:rPr>
-          <w:color w:val="008080"/>
-          <w:sz w:val="28"/>
-          <w:szCs w:val="28"/>
-          <w:lang w:val="ru-RU"/>
-        </w:rPr>
-        <w:t>вов</w:t>
-      </w:r>
-      <w:proofErr w:type="spellEnd"/>
-      <w:r>
-        <w:rPr>
-          <w:color w:val="008080"/>
-          <w:sz w:val="28"/>
-          <w:szCs w:val="28"/>
-          <w:lang w:val="ru-RU"/>
-        </w:rPr>
-        <w:t xml:space="preserve"> </w:t>
-      </w:r>
-      <w:proofErr w:type="spellStart"/>
-      <w:proofErr w:type="gramStart"/>
-      <w:r>
-        <w:rPr>
-          <w:color w:val="008080"/>
-          <w:sz w:val="28"/>
-          <w:szCs w:val="28"/>
-          <w:lang w:val="ru-RU"/>
-        </w:rPr>
-        <w:t>R</w:t>
-      </w:r>
-      <w:proofErr w:type="gramEnd"/>
-      <w:r>
-        <w:rPr>
-          <w:color w:val="008080"/>
-          <w:sz w:val="28"/>
-          <w:szCs w:val="28"/>
-          <w:lang w:val="ru-RU"/>
-        </w:rPr>
-        <w:t>о</w:t>
-      </w:r>
-      <w:proofErr w:type="spellEnd"/>
-      <w:r>
-        <w:rPr>
-          <w:color w:val="008080"/>
-          <w:sz w:val="28"/>
-          <w:szCs w:val="28"/>
-          <w:lang w:val="ru-RU"/>
-        </w:rPr>
-        <w:t xml:space="preserve"> II </w:t>
-      </w:r>
-      <w:r>
-        <w:rPr>
-          <w:color w:val="008080"/>
-          <w:sz w:val="28"/>
-          <w:szCs w:val="28"/>
-          <w:lang w:val="ru-RU"/>
-        </w:rPr>
-        <w:t>НФС</w:t>
-      </w:r>
-      <w:r>
-        <w:rPr>
-          <w:color w:val="008080"/>
-          <w:sz w:val="28"/>
-          <w:szCs w:val="28"/>
-          <w:lang w:val="ru-RU"/>
-        </w:rPr>
-        <w:t xml:space="preserve"> I-II. </w:t>
-      </w:r>
-    </w:p>
-    <w:p>
-      <w:pPr>
-        <w:ind w:left="-567"/>
-        <w:jc w:val="both"/>
-        <w:rPr>
-          <w:sz w:val="28"/>
-          <w:lang w:val="ru-RU"/>
-        </w:rPr>
-      </w:pPr>
-    </w:p>
-    <w:p>
-      <w:pPr>
-        <w:ind w:left="-567"/>
-        <w:jc w:val="both"/>
-        <w:rPr>
-          <w:sz w:val="28"/>
-          <w:szCs w:val="28"/>
-          <w:lang w:val="ru-RU"/>
-        </w:rPr>
-      </w:pPr>
-      <w:bookmarkStart w:id="3" w:name="дк"/>
-      <w:bookmarkEnd w:id="3"/>
-      <w:r>
-        <w:rPr>
-          <w:sz w:val="28"/>
-          <w:szCs w:val="28"/>
-          <w:u w:val="single"/>
-          <w:lang w:val="ru-RU"/>
-        </w:rPr>
-        <w:t xml:space="preserve">Жалобы при поступлении </w:t>
-      </w:r>
-      <w:r>
-        <w:rPr>
-          <w:sz w:val="28"/>
-          <w:szCs w:val="28"/>
-          <w:lang w:val="ru-RU"/>
-        </w:rPr>
-        <w:t xml:space="preserve">на </w:t>
-      </w:r>
-      <w:r>
-        <w:rPr>
-          <w:sz w:val="28"/>
-          <w:szCs w:val="28"/>
-          <w:lang w:val="ru-RU"/>
-        </w:rPr>
-        <w:t xml:space="preserve">сухость во рту, </w:t>
-      </w:r>
-      <w:r>
-        <w:rPr>
-          <w:sz w:val="28"/>
-          <w:szCs w:val="28"/>
-          <w:lang w:val="ru-RU"/>
-        </w:rPr>
-        <w:t>жажду,</w:t>
-      </w:r>
-      <w:r>
-        <w:rPr>
-          <w:sz w:val="28"/>
-          <w:szCs w:val="28"/>
-          <w:lang w:val="ru-RU"/>
-        </w:rPr>
-        <w:t xml:space="preserve"> </w:t>
-      </w:r>
-      <w:r>
-        <w:rPr>
-          <w:sz w:val="28"/>
-          <w:szCs w:val="28"/>
-          <w:lang w:val="ru-RU"/>
-        </w:rPr>
-        <w:t>полиурию,</w:t>
-      </w:r>
-      <w:r>
-        <w:rPr>
-          <w:sz w:val="28"/>
-          <w:szCs w:val="28"/>
-          <w:lang w:val="ru-RU"/>
-        </w:rPr>
-        <w:t xml:space="preserve"> </w:t>
-      </w:r>
-      <w:r>
-        <w:rPr>
-          <w:sz w:val="28"/>
-          <w:szCs w:val="28"/>
-          <w:lang w:val="ru-RU"/>
-        </w:rPr>
-        <w:t>ухудшение зрения,</w:t>
-      </w:r>
-      <w:r>
-        <w:rPr>
-          <w:sz w:val="28"/>
-          <w:szCs w:val="28"/>
-          <w:lang w:val="ru-RU"/>
-        </w:rPr>
-        <w:t xml:space="preserve"> </w:t>
-      </w:r>
-    </w:p>
-    <w:p>
-      <w:pPr>
-        <w:ind w:left="-567"/>
-        <w:jc w:val="both"/>
-        <w:rPr>
-          <w:sz w:val="28"/>
-          <w:szCs w:val="28"/>
-          <w:lang w:val="ru-RU"/>
-        </w:rPr>
-      </w:pPr>
-      <w:r>
-        <w:rPr>
-          <w:sz w:val="28"/>
-          <w:szCs w:val="28"/>
-          <w:lang w:val="ru-RU"/>
-        </w:rPr>
-        <w:t xml:space="preserve"> </w:t>
-      </w:r>
-      <w:r>
-        <w:rPr>
-          <w:sz w:val="28"/>
-          <w:szCs w:val="28"/>
-          <w:lang w:val="ru-RU"/>
-        </w:rPr>
-        <w:t xml:space="preserve">боли  в н/к, </w:t>
-      </w:r>
-      <w:r>
-        <w:rPr>
-          <w:sz w:val="28"/>
-          <w:szCs w:val="28"/>
-          <w:lang w:val="ru-RU"/>
-        </w:rPr>
-        <w:t>судороги,</w:t>
-      </w:r>
-      <w:r>
-        <w:rPr>
-          <w:sz w:val="28"/>
-          <w:szCs w:val="28"/>
-          <w:lang w:val="ru-RU"/>
-        </w:rPr>
-        <w:t xml:space="preserve"> онемение ног,</w:t>
-      </w:r>
-      <w:r>
-        <w:rPr>
-          <w:sz w:val="28"/>
-          <w:szCs w:val="28"/>
-          <w:lang w:val="ru-RU"/>
-        </w:rPr>
-        <w:t xml:space="preserve"> </w:t>
-      </w:r>
-      <w:r>
-        <w:rPr>
-          <w:sz w:val="28"/>
-          <w:szCs w:val="28"/>
-          <w:lang w:val="ru-RU"/>
-        </w:rPr>
-        <w:t xml:space="preserve"> </w:t>
-      </w:r>
-      <w:r>
-        <w:rPr>
-          <w:sz w:val="28"/>
-          <w:szCs w:val="28"/>
-          <w:lang w:val="ru-RU"/>
-        </w:rPr>
-        <w:t>повышение</w:t>
-      </w:r>
-      <w:r>
-        <w:rPr>
-          <w:sz w:val="28"/>
-          <w:szCs w:val="28"/>
-          <w:lang w:val="ru-RU"/>
-        </w:rPr>
-        <w:t xml:space="preserve"> </w:t>
-      </w:r>
-      <w:r>
-        <w:rPr>
-          <w:sz w:val="28"/>
-          <w:szCs w:val="28"/>
-          <w:lang w:val="ru-RU"/>
-        </w:rPr>
-        <w:t xml:space="preserve">АД макс. до </w:t>
-      </w:r>
-      <w:r>
-        <w:rPr>
-          <w:sz w:val="28"/>
-          <w:szCs w:val="28"/>
-          <w:lang w:val="ru-RU"/>
-        </w:rPr>
-        <w:t>160/90</w:t>
-      </w:r>
-      <w:r>
-        <w:rPr>
-          <w:sz w:val="28"/>
-          <w:szCs w:val="28"/>
-          <w:lang w:val="ru-RU"/>
-        </w:rPr>
-        <w:t xml:space="preserve"> </w:t>
-      </w:r>
-      <w:r>
-        <w:rPr>
-          <w:sz w:val="28"/>
-          <w:szCs w:val="28"/>
-          <w:lang w:val="ru-RU"/>
-        </w:rPr>
-        <w:t xml:space="preserve">мм </w:t>
-      </w:r>
-      <w:proofErr w:type="spellStart"/>
-      <w:r>
-        <w:rPr>
-          <w:sz w:val="28"/>
-          <w:szCs w:val="28"/>
-          <w:lang w:val="ru-RU"/>
-        </w:rPr>
-        <w:t>рт.</w:t>
-      </w:r>
-      <w:r>
-        <w:rPr>
-          <w:sz w:val="28"/>
-          <w:szCs w:val="28"/>
-          <w:lang w:val="ru-RU"/>
-        </w:rPr>
-        <w:t>ст</w:t>
-      </w:r>
-      <w:proofErr w:type="spellEnd"/>
-      <w:r>
-        <w:rPr>
-          <w:sz w:val="28"/>
-          <w:szCs w:val="28"/>
-          <w:lang w:val="ru-RU"/>
-        </w:rPr>
-        <w:t>.</w:t>
-      </w:r>
-      <w:r>
-        <w:rPr>
-          <w:sz w:val="28"/>
-          <w:szCs w:val="28"/>
-          <w:lang w:val="ru-RU"/>
-        </w:rPr>
-        <w:t xml:space="preserve">, </w:t>
-      </w:r>
-      <w:r>
-        <w:rPr>
-          <w:sz w:val="28"/>
-          <w:szCs w:val="28"/>
-          <w:lang w:val="ru-RU"/>
-        </w:rPr>
-        <w:t xml:space="preserve">головные боли, </w:t>
-      </w:r>
-      <w:r>
-        <w:rPr>
-          <w:sz w:val="28"/>
-          <w:szCs w:val="28"/>
-          <w:lang w:val="ru-RU"/>
-        </w:rPr>
-        <w:t xml:space="preserve"> перебои в работе сердца, боли в </w:t>
-      </w:r>
-      <w:proofErr w:type="spellStart"/>
-      <w:r>
-        <w:rPr>
-          <w:sz w:val="28"/>
-          <w:szCs w:val="28"/>
-          <w:lang w:val="ru-RU"/>
-        </w:rPr>
-        <w:t>ставаха</w:t>
-      </w:r>
-      <w:proofErr w:type="spellEnd"/>
-      <w:r>
-        <w:rPr>
-          <w:sz w:val="28"/>
-          <w:szCs w:val="28"/>
-          <w:lang w:val="ru-RU"/>
-        </w:rPr>
-        <w:t xml:space="preserve"> кистей</w:t>
-      </w:r>
-      <w:proofErr w:type="gramStart"/>
-      <w:r>
-        <w:rPr>
-          <w:sz w:val="28"/>
-          <w:szCs w:val="28"/>
-          <w:lang w:val="ru-RU"/>
-        </w:rPr>
-        <w:t xml:space="preserve"> ,</w:t>
-      </w:r>
-      <w:proofErr w:type="gramEnd"/>
-      <w:r>
-        <w:rPr>
-          <w:sz w:val="28"/>
-          <w:szCs w:val="28"/>
-          <w:lang w:val="ru-RU"/>
-        </w:rPr>
-        <w:t xml:space="preserve">вздутие кишечника,  нарушение мочеиспускания, </w:t>
-      </w:r>
-      <w:r>
-        <w:rPr>
-          <w:sz w:val="28"/>
-          <w:szCs w:val="28"/>
-          <w:lang w:val="ru-RU"/>
-        </w:rPr>
-        <w:t xml:space="preserve"> общую </w:t>
-      </w:r>
-      <w:r>
-        <w:rPr>
-          <w:sz w:val="28"/>
-          <w:szCs w:val="28"/>
-          <w:lang w:val="ru-RU"/>
-        </w:rPr>
-        <w:t>слабость, быструю утомляемость</w:t>
-      </w:r>
-      <w:r>
-        <w:rPr>
-          <w:sz w:val="28"/>
-          <w:szCs w:val="28"/>
-          <w:lang w:val="ru-RU"/>
-        </w:rPr>
-        <w:t>,</w:t>
-      </w:r>
-    </w:p>
-    <w:p>
-      <w:pPr>
-        <w:ind w:left="-567"/>
-        <w:jc w:val="both"/>
-        <w:rPr>
-          <w:sz w:val="28"/>
-          <w:szCs w:val="28"/>
-          <w:lang w:val="ru-RU"/>
-        </w:rPr>
-      </w:pPr>
-      <w:r>
-        <w:rPr>
-          <w:sz w:val="28"/>
-          <w:szCs w:val="28"/>
-          <w:u w:val="single"/>
-          <w:lang w:val="ru-RU"/>
-        </w:rPr>
-        <w:t>Краткий анамнез</w:t>
-      </w:r>
-      <w:r>
-        <w:rPr>
-          <w:sz w:val="28"/>
-          <w:szCs w:val="28"/>
-          <w:lang w:val="ru-RU"/>
-        </w:rPr>
-        <w:t xml:space="preserve">: СД </w:t>
-      </w:r>
-      <w:r>
-        <w:rPr>
-          <w:sz w:val="28"/>
-          <w:szCs w:val="28"/>
-          <w:lang w:val="ru-RU"/>
-        </w:rPr>
-        <w:t>выявлен в</w:t>
-      </w:r>
-      <w:r>
-        <w:rPr>
-          <w:sz w:val="28"/>
-          <w:szCs w:val="28"/>
-          <w:lang w:val="ru-RU"/>
-        </w:rPr>
-        <w:t xml:space="preserve"> </w:t>
-      </w:r>
-      <w:r>
-        <w:rPr>
-          <w:sz w:val="28"/>
-          <w:szCs w:val="28"/>
-          <w:lang w:val="ru-RU"/>
-        </w:rPr>
-        <w:t>1999</w:t>
-      </w:r>
-      <w:r>
-        <w:rPr>
-          <w:sz w:val="28"/>
-          <w:szCs w:val="28"/>
-          <w:lang w:val="ru-RU"/>
-        </w:rPr>
-        <w:t xml:space="preserve">г. Комы отрицает. С начала заболевания </w:t>
-      </w:r>
-      <w:sdt>
-        <w:sdtPr>
-          <w:rPr>
-            <w:sz w:val="28"/>
-            <w:szCs w:val="28"/>
             <w:lang w:val="ru-RU"/>
           </w:rPr>
           <w:id w:val="1862779417"/>
@@ -1996,27 +1052,21 @@
         <w:sdtContent>
           <w:r>
             <w:rPr>
-              <w:sz w:val="28"/>
-              <w:szCs w:val="28"/>
               <w:lang w:val="ru-RU"/>
             </w:rPr>
-            <w:t>принимает ССП.</w:t>
+            <w:t>принимал ССП.</w:t>
           </w:r>
         </w:sdtContent>
       </w:sdt>
       <w:proofErr w:type="gramStart"/>
       <w:r>
         <w:rPr>
-          <w:sz w:val="28"/>
-          <w:szCs w:val="28"/>
           <w:lang w:val="ru-RU"/>
         </w:rPr>
         <w:t xml:space="preserve"> </w:t>
       </w:r>
       <w:r>
         <w:rPr>
-          <w:sz w:val="28"/>
-          <w:szCs w:val="28"/>
           <w:lang w:val="ru-RU"/>
         </w:rPr>
         <w:t>.</w:t>
@@ -2024,35 +1074,195 @@
       <w:proofErr w:type="gramEnd"/>
       <w:r>
         <w:rPr>
-          <w:sz w:val="28"/>
-          <w:szCs w:val="28"/>
           <w:lang w:val="ru-RU"/>
         </w:rPr>
         <w:t xml:space="preserve"> </w:t>
       </w:r>
       <w:r>
         <w:rPr>
-          <w:sz w:val="28"/>
-          <w:szCs w:val="28"/>
           <w:lang w:val="ru-RU"/>
         </w:rPr>
         <w:t xml:space="preserve">С </w:t>
       </w:r>
       <w:r>
         <w:rPr>
-          <w:sz w:val="28"/>
-          <w:szCs w:val="28"/>
           <w:lang w:val="ru-RU"/>
         </w:rPr>
         <w:t>2002</w:t>
       </w:r>
       <w:r>
         <w:rPr>
-          <w:sz w:val="28"/>
-          <w:szCs w:val="28"/>
           <w:lang w:val="ru-RU"/>
         </w:rPr>
         <w:t xml:space="preserve"> в связи с декомпенсацией СД переведен на инсулинотерапию. </w:t>
+      </w:r>
+      <w:r>
+        <w:rPr>
+          <w:lang w:val="ru-RU"/>
+        </w:rPr>
+        <w:t>В наст</w:t>
+      </w:r>
+      <w:proofErr w:type="gramStart"/>
+      <w:r>
+        <w:rPr>
+          <w:lang w:val="ru-RU"/>
+        </w:rPr>
+        <w:t>.</w:t>
+      </w:r>
+      <w:proofErr w:type="gramEnd"/>
+      <w:r>
+        <w:rPr>
+          <w:lang w:val="ru-RU"/>
+        </w:rPr>
+        <w:t xml:space="preserve"> </w:t>
+      </w:r>
+      <w:proofErr w:type="gramStart"/>
+      <w:r>
+        <w:rPr>
+          <w:lang w:val="ru-RU"/>
+        </w:rPr>
+        <w:t>в</w:t>
+      </w:r>
+      <w:proofErr w:type="gramEnd"/>
+      <w:r>
+        <w:rPr>
+          <w:lang w:val="ru-RU"/>
+        </w:rPr>
+        <w:t xml:space="preserve">ремя принимает:  </w:t>
+      </w:r>
+      <w:proofErr w:type="spellStart"/>
+      <w:r>
+        <w:rPr>
+          <w:lang w:val="ru-RU"/>
+        </w:rPr>
+        <w:t>Хумодар</w:t>
+      </w:r>
+      <w:proofErr w:type="spellEnd"/>
+      <w:r>
+        <w:rPr>
+          <w:lang w:val="ru-RU"/>
+        </w:rPr>
+        <w:t xml:space="preserve"> Р100Р </w:t>
+      </w:r>
+      <w:proofErr w:type="gramStart"/>
+      <w:r>
+        <w:rPr>
+          <w:lang w:val="ru-RU"/>
+        </w:rPr>
+        <w:t>п</w:t>
+      </w:r>
+      <w:proofErr w:type="gramEnd"/>
+      <w:r>
+        <w:rPr>
+          <w:lang w:val="ru-RU"/>
+        </w:rPr>
+        <w:t xml:space="preserve">/з- </w:t>
+      </w:r>
+      <w:r>
+        <w:rPr>
+          <w:lang w:val="ru-RU"/>
+        </w:rPr>
+        <w:t>16</w:t>
+      </w:r>
+      <w:r>
+        <w:rPr>
+          <w:lang w:val="ru-RU"/>
+        </w:rPr>
+        <w:t>ед., п/у-</w:t>
+      </w:r>
+      <w:r>
+        <w:rPr>
+          <w:lang w:val="ru-RU"/>
+        </w:rPr>
+        <w:t>14 ед.</w:t>
+      </w:r>
+      <w:r>
+        <w:rPr>
+          <w:lang w:val="ru-RU"/>
+        </w:rPr>
+        <w:t xml:space="preserve"> </w:t>
+      </w:r>
+      <w:proofErr w:type="spellStart"/>
+      <w:r>
+        <w:rPr>
+          <w:lang w:val="ru-RU"/>
+        </w:rPr>
+        <w:t>Хумодар</w:t>
+      </w:r>
+      <w:proofErr w:type="spellEnd"/>
+      <w:r>
+        <w:rPr>
+          <w:lang w:val="ru-RU"/>
+        </w:rPr>
+        <w:t xml:space="preserve"> Б100Р п/з 24 ед. п/у 16 ед. </w:t>
+      </w:r>
+      <w:r>
+        <w:rPr>
+          <w:lang w:val="ru-RU"/>
+        </w:rPr>
+        <w:t xml:space="preserve"> </w:t>
+      </w:r>
+      <w:r>
+        <w:rPr>
+          <w:lang w:val="ru-RU"/>
+        </w:rPr>
+        <w:t xml:space="preserve">Гликемия </w:t>
+      </w:r>
+      <w:r>
+        <w:rPr>
+          <w:lang w:val="ru-RU"/>
+        </w:rPr>
+        <w:t>–</w:t>
+      </w:r>
+      <w:r>
+        <w:rPr>
+          <w:lang w:val="ru-RU"/>
+        </w:rPr>
+        <w:t>8,1-13</w:t>
+      </w:r>
+      <w:r>
+        <w:rPr>
+          <w:lang w:val="ru-RU"/>
+        </w:rPr>
+        <w:t xml:space="preserve"> </w:t>
+      </w:r>
+      <w:proofErr w:type="spellStart"/>
+      <w:r>
+        <w:rPr>
+          <w:lang w:val="ru-RU"/>
+        </w:rPr>
+        <w:t>ммоль</w:t>
+      </w:r>
+      <w:proofErr w:type="spellEnd"/>
+      <w:r>
+        <w:rPr>
+          <w:lang w:val="ru-RU"/>
+        </w:rPr>
+        <w:t>/л</w:t>
+      </w:r>
+      <w:r>
+        <w:rPr>
+          <w:lang w:val="ru-RU"/>
+        </w:rPr>
+        <w:t>.</w:t>
+      </w:r>
+      <w:r>
+        <w:rPr>
+          <w:lang w:val="ru-RU"/>
+        </w:rPr>
+        <w:t xml:space="preserve"> </w:t>
+      </w:r>
+      <w:r>
+        <w:rPr>
+          <w:lang w:val="ru-RU"/>
+        </w:rPr>
+        <w:t>Госпитализирован  в обл. энд. диспансер для коррекции инсулинотерапии,  лечения хр. осложнений СД.</w:t>
+      </w:r>
+      <w:r>
+        <w:rPr>
+          <w:lang w:val="ru-RU"/>
+        </w:rPr>
+        <w:t xml:space="preserve"> </w:t>
       </w:r>
     </w:p>
     <w:p>
@@ -2060,229 +1270,16 @@
         <w:ind w:left="-567"/>
         <w:jc w:val="both"/>
         <w:rPr>
-          <w:sz w:val="28"/>
+          <w:u w:val="single"/>
           <w:lang w:val="ru-RU"/>
         </w:rPr>
       </w:pPr>
       <w:r>
         <w:rPr>
-          <w:sz w:val="28"/>
-          <w:szCs w:val="28"/>
-          <w:lang w:val="ru-RU"/>
-        </w:rPr>
-        <w:t>В наст</w:t>
-      </w:r>
-      <w:proofErr w:type="gramStart"/>
-      <w:r>
-        <w:rPr>
-          <w:sz w:val="28"/>
-          <w:szCs w:val="28"/>
-          <w:lang w:val="ru-RU"/>
-        </w:rPr>
-        <w:t>.</w:t>
-      </w:r>
-      <w:proofErr w:type="gramEnd"/>
-      <w:r>
-        <w:rPr>
-          <w:sz w:val="28"/>
-          <w:szCs w:val="28"/>
-          <w:lang w:val="ru-RU"/>
-        </w:rPr>
-        <w:t xml:space="preserve"> </w:t>
-      </w:r>
-      <w:proofErr w:type="gramStart"/>
-      <w:r>
-        <w:rPr>
-          <w:sz w:val="28"/>
-          <w:szCs w:val="28"/>
-          <w:lang w:val="ru-RU"/>
-        </w:rPr>
-        <w:t>в</w:t>
-      </w:r>
-      <w:proofErr w:type="gramEnd"/>
-      <w:r>
-        <w:rPr>
-          <w:sz w:val="28"/>
-          <w:szCs w:val="28"/>
-          <w:lang w:val="ru-RU"/>
-        </w:rPr>
-        <w:t xml:space="preserve">ремя принимает:  </w:t>
-      </w:r>
-      <w:proofErr w:type="spellStart"/>
-      <w:r>
-        <w:rPr>
-          <w:sz w:val="28"/>
-          <w:szCs w:val="28"/>
-          <w:lang w:val="ru-RU"/>
-        </w:rPr>
-        <w:t>Хумодар</w:t>
-      </w:r>
-      <w:proofErr w:type="spellEnd"/>
-      <w:r>
-        <w:rPr>
-          <w:sz w:val="28"/>
-          <w:szCs w:val="28"/>
-          <w:lang w:val="ru-RU"/>
-        </w:rPr>
-        <w:t xml:space="preserve"> Р100Р </w:t>
-      </w:r>
-      <w:proofErr w:type="gramStart"/>
-      <w:r>
-        <w:rPr>
-          <w:sz w:val="28"/>
-          <w:szCs w:val="28"/>
-          <w:lang w:val="ru-RU"/>
-        </w:rPr>
-        <w:t>п</w:t>
-      </w:r>
-      <w:proofErr w:type="gramEnd"/>
-      <w:r>
-        <w:rPr>
-          <w:sz w:val="28"/>
-          <w:szCs w:val="28"/>
-          <w:lang w:val="ru-RU"/>
-        </w:rPr>
-        <w:t xml:space="preserve">/з- </w:t>
-      </w:r>
-      <w:r>
-        <w:rPr>
-          <w:sz w:val="28"/>
-          <w:szCs w:val="28"/>
-          <w:lang w:val="ru-RU"/>
-        </w:rPr>
-        <w:t>16</w:t>
-      </w:r>
-      <w:r>
-        <w:rPr>
-          <w:sz w:val="28"/>
-          <w:szCs w:val="28"/>
-          <w:lang w:val="ru-RU"/>
-        </w:rPr>
-        <w:t>ед., п/у-</w:t>
-      </w:r>
-      <w:r>
-        <w:rPr>
-          <w:sz w:val="28"/>
-          <w:szCs w:val="28"/>
-          <w:lang w:val="ru-RU"/>
-        </w:rPr>
-        <w:t xml:space="preserve">14 ед. </w:t>
-      </w:r>
-      <w:r>
-        <w:rPr>
-          <w:sz w:val="28"/>
-          <w:lang w:val="ru-RU"/>
-        </w:rPr>
-        <w:t xml:space="preserve">Гликемия </w:t>
-      </w:r>
-      <w:r>
-        <w:rPr>
-          <w:sz w:val="28"/>
-          <w:lang w:val="ru-RU"/>
-        </w:rPr>
-        <w:t>–</w:t>
-      </w:r>
-      <w:r>
-        <w:rPr>
-          <w:sz w:val="28"/>
-          <w:lang w:val="ru-RU"/>
-        </w:rPr>
-        <w:t>8,1-13</w:t>
-      </w:r>
-      <w:r>
-        <w:rPr>
-          <w:sz w:val="28"/>
-          <w:lang w:val="ru-RU"/>
-        </w:rPr>
-        <w:t xml:space="preserve"> </w:t>
-      </w:r>
-      <w:proofErr w:type="spellStart"/>
-      <w:r>
-        <w:rPr>
-          <w:sz w:val="28"/>
-          <w:lang w:val="ru-RU"/>
-        </w:rPr>
-        <w:t>ммоль</w:t>
-      </w:r>
-      <w:proofErr w:type="spellEnd"/>
-      <w:r>
-        <w:rPr>
-          <w:sz w:val="28"/>
-          <w:lang w:val="ru-RU"/>
-        </w:rPr>
-        <w:t>/л</w:t>
-      </w:r>
-      <w:r>
-        <w:rPr>
-          <w:sz w:val="28"/>
-          <w:lang w:val="ru-RU"/>
-        </w:rPr>
-        <w:t xml:space="preserve">. </w:t>
-      </w:r>
-      <w:proofErr w:type="spellStart"/>
-      <w:r>
-        <w:rPr>
-          <w:sz w:val="28"/>
-          <w:lang w:val="ru-RU"/>
-        </w:rPr>
-        <w:t>НвАIс</w:t>
-      </w:r>
-      <w:proofErr w:type="spellEnd"/>
-      <w:r>
-        <w:rPr>
-          <w:sz w:val="28"/>
-          <w:lang w:val="ru-RU"/>
-        </w:rPr>
-        <w:t xml:space="preserve"> -  </w:t>
-      </w:r>
-      <w:r>
-        <w:rPr>
-          <w:sz w:val="28"/>
-          <w:lang w:val="ru-RU"/>
-        </w:rPr>
-        <w:t>9,4</w:t>
-      </w:r>
-      <w:r>
-        <w:rPr>
-          <w:sz w:val="28"/>
-          <w:lang w:val="ru-RU"/>
-        </w:rPr>
-        <w:t>%</w:t>
-      </w:r>
-      <w:r>
-        <w:rPr>
-          <w:sz w:val="28"/>
-          <w:lang w:val="ru-RU"/>
-        </w:rPr>
-        <w:t xml:space="preserve"> от  </w:t>
-      </w:r>
-      <w:r>
-        <w:rPr>
-          <w:sz w:val="28"/>
-          <w:lang w:val="ru-RU"/>
-        </w:rPr>
-        <w:t>26.06.18</w:t>
-      </w:r>
-      <w:r>
-        <w:rPr>
-          <w:sz w:val="28"/>
-          <w:lang w:val="ru-RU"/>
-        </w:rPr>
-        <w:t xml:space="preserve">. </w:t>
-      </w:r>
-      <w:r>
-        <w:rPr>
-          <w:sz w:val="28"/>
-          <w:lang w:val="ru-RU"/>
-        </w:rPr>
-        <w:t>Госпитализирован  в обл. энд. диспансер для коррекции инсулинотерапии,  лечения хр. осложнений СД.</w:t>
-      </w:r>
-      <w:r>
-        <w:rPr>
-          <w:sz w:val="28"/>
-          <w:lang w:val="ru-RU"/>
-        </w:rPr>
-        <w:t xml:space="preserve"> </w:t>
+          <w:u w:val="single"/>
+          <w:lang w:val="ru-RU"/>
+        </w:rPr>
+        <w:t>Данные лабораторных исследований.</w:t>
       </w:r>
     </w:p>
     <w:p>
@@ -2290,26 +1287,6 @@
         <w:ind w:left="-567"/>
         <w:jc w:val="both"/>
         <w:rPr>
-          <w:sz w:val="28"/>
-          <w:u w:val="single"/>
-          <w:lang w:val="ru-RU"/>
-        </w:rPr>
-      </w:pPr>
-      <w:r>
-        <w:rPr>
-          <w:sz w:val="28"/>
-          <w:u w:val="single"/>
-          <w:lang w:val="ru-RU"/>
-        </w:rPr>
-        <w:t>Данные лабораторных исследований.</w:t>
-      </w:r>
-    </w:p>
-    <w:p>
-      <w:pPr>
-        <w:ind w:left="-567"/>
-        <w:jc w:val="both"/>
-        <w:rPr>
-          <w:sz w:val="28"/>
           <w:u w:val="single"/>
           <w:lang w:val="ru-RU"/>
         </w:rPr>
@@ -4209,7 +3186,6 @@
         <w:ind w:left="-567"/>
         <w:jc w:val="both"/>
         <w:rPr>
-          <w:sz w:val="28"/>
           <w:lang w:val="ru-RU"/>
         </w:rPr>
       </w:pPr>
@@ -4219,36 +3195,29 @@
         <w:ind w:left="-567"/>
         <w:jc w:val="both"/>
         <w:rPr>
-          <w:sz w:val="28"/>
-          <w:szCs w:val="20"/>
           <w:lang w:val="ru-RU"/>
         </w:rPr>
       </w:pPr>
       <w:r>
         <w:rPr>
-          <w:sz w:val="28"/>
-          <w:lang w:val="ru-RU"/>
-        </w:rPr>
-        <w:lastRenderedPageBreak/>
+          <w:lang w:val="ru-RU"/>
+        </w:rPr>
         <w:t>23</w:t>
       </w:r>
       <w:r>
         <w:rPr>
-          <w:sz w:val="28"/>
           <w:lang w:val="ru-RU"/>
         </w:rPr>
         <w:t>.</w:t>
       </w:r>
       <w:r>
         <w:rPr>
-          <w:sz w:val="28"/>
           <w:lang w:val="ru-RU"/>
         </w:rPr>
         <w:t>07.18</w:t>
       </w:r>
       <w:r>
         <w:rPr>
-          <w:sz w:val="28"/>
           <w:lang w:val="ru-RU"/>
         </w:rPr>
         <w:t xml:space="preserve"> </w:t>
@@ -4256,7 +3225,6 @@
       <w:proofErr w:type="spellStart"/>
       <w:r>
         <w:rPr>
-          <w:sz w:val="28"/>
           <w:lang w:val="ru-RU"/>
         </w:rPr>
         <w:t>Глик</w:t>
@@ -4264,35 +3232,30 @@
       <w:proofErr w:type="spellEnd"/>
       <w:r>
         <w:rPr>
-          <w:sz w:val="28"/>
           <w:lang w:val="ru-RU"/>
         </w:rPr>
         <w:t xml:space="preserve">. гемоглобин </w:t>
       </w:r>
       <w:r>
         <w:rPr>
-          <w:sz w:val="28"/>
           <w:lang w:val="ru-RU"/>
         </w:rPr>
         <w:t>–</w:t>
       </w:r>
       <w:r>
         <w:rPr>
-          <w:sz w:val="28"/>
           <w:lang w:val="ru-RU"/>
         </w:rPr>
         <w:t xml:space="preserve"> </w:t>
       </w:r>
       <w:r>
         <w:rPr>
-          <w:sz w:val="28"/>
           <w:lang w:val="ru-RU"/>
         </w:rPr>
         <w:t>9,6</w:t>
       </w:r>
       <w:r>
         <w:rPr>
-          <w:sz w:val="28"/>
           <w:lang w:val="ru-RU"/>
         </w:rPr>
         <w:t>%</w:t>
@@ -4303,47 +3266,35 @@
         <w:ind w:left="-567"/>
         <w:jc w:val="both"/>
         <w:rPr>
-          <w:sz w:val="28"/>
-          <w:szCs w:val="28"/>
           <w:lang w:val="ru-RU"/>
         </w:rPr>
       </w:pPr>
       <w:r>
         <w:rPr>
-          <w:sz w:val="28"/>
-          <w:szCs w:val="28"/>
           <w:lang w:val="ru-RU"/>
         </w:rPr>
         <w:t>23</w:t>
       </w:r>
       <w:r>
         <w:rPr>
-          <w:sz w:val="28"/>
-          <w:szCs w:val="28"/>
           <w:lang w:val="ru-RU"/>
         </w:rPr>
         <w:t>.</w:t>
       </w:r>
       <w:r>
         <w:rPr>
-          <w:sz w:val="28"/>
-          <w:szCs w:val="28"/>
           <w:lang w:val="ru-RU"/>
         </w:rPr>
         <w:t>07.18</w:t>
       </w:r>
       <w:r>
         <w:rPr>
-          <w:sz w:val="28"/>
-          <w:szCs w:val="28"/>
           <w:lang w:val="ru-RU"/>
         </w:rPr>
         <w:t xml:space="preserve"> К –  </w:t>
       </w:r>
       <w:r>
         <w:rPr>
-          <w:sz w:val="28"/>
-          <w:szCs w:val="28"/>
           <w:lang w:val="ru-RU"/>
         </w:rPr>
         <w:t>5,07</w:t>
@@ -4351,8 +3302,6 @@
       <w:proofErr w:type="gramStart"/>
       <w:r>
         <w:rPr>
-          <w:sz w:val="28"/>
-          <w:szCs w:val="28"/>
           <w:lang w:val="ru-RU"/>
         </w:rPr>
         <w:t xml:space="preserve"> ;</w:t>
@@ -4360,8 +3309,6 @@
       <w:proofErr w:type="gramEnd"/>
       <w:r>
         <w:rPr>
-          <w:sz w:val="28"/>
-          <w:szCs w:val="28"/>
           <w:lang w:val="ru-RU"/>
         </w:rPr>
         <w:t xml:space="preserve"> </w:t>
@@ -4369,8 +3316,6 @@
       <w:proofErr w:type="spellStart"/>
       <w:r>
         <w:rPr>
-          <w:sz w:val="28"/>
-          <w:szCs w:val="28"/>
           <w:lang w:val="ru-RU"/>
         </w:rPr>
         <w:t>Nа</w:t>
@@ -4378,24 +3323,18 @@
       <w:proofErr w:type="spellEnd"/>
       <w:r>
         <w:rPr>
-          <w:sz w:val="28"/>
-          <w:szCs w:val="28"/>
           <w:lang w:val="ru-RU"/>
         </w:rPr>
         <w:t xml:space="preserve"> – </w:t>
       </w:r>
       <w:r>
         <w:rPr>
-          <w:sz w:val="28"/>
-          <w:szCs w:val="28"/>
           <w:lang w:val="ru-RU"/>
         </w:rPr>
         <w:t>143</w:t>
       </w:r>
       <w:r>
         <w:rPr>
-          <w:sz w:val="28"/>
-          <w:szCs w:val="28"/>
           <w:lang w:val="ru-RU"/>
         </w:rPr>
         <w:t xml:space="preserve"> </w:t>
@@ -4403,8 +3342,6 @@
       <w:proofErr w:type="spellStart"/>
       <w:r>
         <w:rPr>
-          <w:sz w:val="28"/>
-          <w:szCs w:val="28"/>
           <w:lang w:val="ru-RU"/>
         </w:rPr>
         <w:t>Са</w:t>
@@ -4412,8 +3349,6 @@
       <w:proofErr w:type="spellEnd"/>
       <w:r>
         <w:rPr>
-          <w:sz w:val="28"/>
-          <w:szCs w:val="28"/>
           <w:vertAlign w:val="superscript"/>
           <w:lang w:val="ru-RU"/>
         </w:rPr>
@@ -4421,40 +3356,30 @@
       </w:r>
       <w:r>
         <w:rPr>
-          <w:sz w:val="28"/>
-          <w:szCs w:val="28"/>
           <w:lang w:val="ru-RU"/>
         </w:rPr>
         <w:t xml:space="preserve"> -</w:t>
       </w:r>
       <w:r>
         <w:rPr>
-          <w:sz w:val="28"/>
-          <w:szCs w:val="28"/>
           <w:lang w:val="ru-RU"/>
         </w:rPr>
         <w:t>1,11</w:t>
       </w:r>
       <w:r>
         <w:rPr>
-          <w:sz w:val="28"/>
-          <w:szCs w:val="28"/>
           <w:lang w:val="ru-RU"/>
         </w:rPr>
         <w:t xml:space="preserve"> С1 - </w:t>
       </w:r>
       <w:r>
         <w:rPr>
-          <w:sz w:val="28"/>
-          <w:szCs w:val="28"/>
           <w:lang w:val="ru-RU"/>
         </w:rPr>
         <w:t>98</w:t>
       </w:r>
       <w:r>
         <w:rPr>
-          <w:sz w:val="28"/>
-          <w:szCs w:val="28"/>
           <w:lang w:val="ru-RU"/>
         </w:rPr>
         <w:t xml:space="preserve">  </w:t>
@@ -4462,8 +3387,6 @@
       <w:proofErr w:type="spellStart"/>
       <w:r>
         <w:rPr>
-          <w:sz w:val="28"/>
-          <w:szCs w:val="28"/>
           <w:lang w:val="ru-RU"/>
         </w:rPr>
         <w:t>ммоль</w:t>
@@ -4471,8 +3394,6 @@
       <w:proofErr w:type="spellEnd"/>
       <w:r>
         <w:rPr>
-          <w:sz w:val="28"/>
-          <w:szCs w:val="28"/>
           <w:lang w:val="ru-RU"/>
         </w:rPr>
         <w:t>/л</w:t>
@@ -4485,41 +3406,55 @@
         <w:jc w:val="both"/>
         <w:rPr>
           <w:b w:val="0"/>
+          <w:sz w:val="24"/>
+          <w:szCs w:val="24"/>
         </w:rPr>
       </w:pPr>
       <w:r>
         <w:rPr>
           <w:b w:val="0"/>
+          <w:sz w:val="24"/>
+          <w:szCs w:val="24"/>
         </w:rPr>
         <w:t>24</w:t>
       </w:r>
       <w:r>
         <w:rPr>
           <w:b w:val="0"/>
+          <w:sz w:val="24"/>
+          <w:szCs w:val="24"/>
         </w:rPr>
         <w:t>.</w:t>
       </w:r>
       <w:r>
         <w:rPr>
           <w:b w:val="0"/>
+          <w:sz w:val="24"/>
+          <w:szCs w:val="24"/>
         </w:rPr>
         <w:t>07.18</w:t>
       </w:r>
       <w:r>
         <w:rPr>
           <w:b w:val="0"/>
+          <w:sz w:val="24"/>
+          <w:szCs w:val="24"/>
         </w:rPr>
         <w:t xml:space="preserve"> </w:t>
       </w:r>
       <w:r>
         <w:rPr>
           <w:b w:val="0"/>
+          <w:sz w:val="24"/>
+          <w:szCs w:val="24"/>
         </w:rPr>
         <w:t>Общ. а</w:t>
       </w:r>
       <w:r>
         <w:rPr>
           <w:b w:val="0"/>
+          <w:sz w:val="24"/>
+          <w:szCs w:val="24"/>
         </w:rPr>
         <w:t xml:space="preserve">н. мочи уд вес 10  </w:t>
       </w:r>
@@ -4527,6 +3462,8 @@
       <w:r>
         <w:rPr>
           <w:b w:val="0"/>
+          <w:sz w:val="24"/>
+          <w:szCs w:val="24"/>
         </w:rPr>
         <w:t>лейк</w:t>
       </w:r>
@@ -4534,18 +3471,24 @@
       <w:r>
         <w:rPr>
           <w:b w:val="0"/>
+          <w:sz w:val="24"/>
+          <w:szCs w:val="24"/>
         </w:rPr>
         <w:t xml:space="preserve"> – </w:t>
       </w:r>
       <w:r>
         <w:rPr>
           <w:b w:val="0"/>
+          <w:sz w:val="24"/>
+          <w:szCs w:val="24"/>
         </w:rPr>
         <w:t>3-4</w:t>
       </w:r>
       <w:r>
         <w:rPr>
           <w:b w:val="0"/>
+          <w:sz w:val="24"/>
+          <w:szCs w:val="24"/>
         </w:rPr>
         <w:t xml:space="preserve">  в </w:t>
       </w:r>
@@ -4553,6 +3496,8 @@
       <w:r>
         <w:rPr>
           <w:b w:val="0"/>
+          <w:sz w:val="24"/>
+          <w:szCs w:val="24"/>
         </w:rPr>
         <w:t>п</w:t>
       </w:r>
@@ -4560,6 +3505,8 @@
       <w:r>
         <w:rPr>
           <w:b w:val="0"/>
+          <w:sz w:val="24"/>
+          <w:szCs w:val="24"/>
         </w:rPr>
         <w:t>/</w:t>
       </w:r>
@@ -4567,6 +3514,8 @@
       <w:r>
         <w:rPr>
           <w:b w:val="0"/>
+          <w:sz w:val="24"/>
+          <w:szCs w:val="24"/>
         </w:rPr>
         <w:t>зр</w:t>
       </w:r>
@@ -4574,6 +3523,8 @@
       <w:r>
         <w:rPr>
           <w:b w:val="0"/>
+          <w:sz w:val="24"/>
+          <w:szCs w:val="24"/>
         </w:rPr>
         <w:t xml:space="preserve"> белок – </w:t>
       </w:r>
@@ -4581,6 +3532,8 @@
       <w:r>
         <w:rPr>
           <w:b w:val="0"/>
+          <w:sz w:val="24"/>
+          <w:szCs w:val="24"/>
         </w:rPr>
         <w:t>отр</w:t>
       </w:r>
@@ -4588,24 +3541,32 @@
       <w:r>
         <w:rPr>
           <w:b w:val="0"/>
+          <w:sz w:val="24"/>
+          <w:szCs w:val="24"/>
         </w:rPr>
         <w:t xml:space="preserve">  ацетон –</w:t>
       </w:r>
       <w:r>
         <w:rPr>
           <w:b w:val="0"/>
+          <w:sz w:val="24"/>
+          <w:szCs w:val="24"/>
         </w:rPr>
         <w:t>2+</w:t>
       </w:r>
       <w:r>
         <w:rPr>
           <w:b w:val="0"/>
+          <w:sz w:val="24"/>
+          <w:szCs w:val="24"/>
         </w:rPr>
         <w:t xml:space="preserve">; </w:t>
       </w:r>
       <w:r>
         <w:rPr>
           <w:b w:val="0"/>
+          <w:sz w:val="24"/>
+          <w:szCs w:val="24"/>
         </w:rPr>
         <w:t xml:space="preserve"> </w:t>
       </w:r>
@@ -4613,6 +3574,8 @@
       <w:r>
         <w:rPr>
           <w:b w:val="0"/>
+          <w:sz w:val="24"/>
+          <w:szCs w:val="24"/>
         </w:rPr>
         <w:t>эпит</w:t>
       </w:r>
@@ -4620,18 +3583,24 @@
       <w:r>
         <w:rPr>
           <w:b w:val="0"/>
+          <w:sz w:val="24"/>
+          <w:szCs w:val="24"/>
         </w:rPr>
         <w:t>. пл. -</w:t>
       </w:r>
       <w:r>
         <w:rPr>
           <w:b w:val="0"/>
+          <w:sz w:val="24"/>
+          <w:szCs w:val="24"/>
         </w:rPr>
         <w:t>ум</w:t>
       </w:r>
       <w:r>
         <w:rPr>
           <w:b w:val="0"/>
+          <w:sz w:val="24"/>
+          <w:szCs w:val="24"/>
         </w:rPr>
         <w:t xml:space="preserve"> ; </w:t>
       </w:r>
@@ -4639,6 +3608,8 @@
       <w:r>
         <w:rPr>
           <w:b w:val="0"/>
+          <w:sz w:val="24"/>
+          <w:szCs w:val="24"/>
         </w:rPr>
         <w:t>эпит</w:t>
       </w:r>
@@ -4646,6 +3617,8 @@
       <w:r>
         <w:rPr>
           <w:b w:val="0"/>
+          <w:sz w:val="24"/>
+          <w:szCs w:val="24"/>
         </w:rPr>
         <w:t xml:space="preserve">. </w:t>
       </w:r>
@@ -4653,6 +3626,8 @@
       <w:r>
         <w:rPr>
           <w:b w:val="0"/>
+          <w:sz w:val="24"/>
+          <w:szCs w:val="24"/>
         </w:rPr>
         <w:t>перех</w:t>
       </w:r>
@@ -4660,12 +3635,16 @@
       <w:r>
         <w:rPr>
           <w:b w:val="0"/>
+          <w:sz w:val="24"/>
+          <w:szCs w:val="24"/>
         </w:rPr>
         <w:t xml:space="preserve">. - </w:t>
       </w:r>
       <w:r>
         <w:rPr>
           <w:b w:val="0"/>
+          <w:sz w:val="24"/>
+          <w:szCs w:val="24"/>
         </w:rPr>
         <w:t xml:space="preserve"> в п/</w:t>
       </w:r>
@@ -4673,29 +3652,10 @@
       <w:r>
         <w:rPr>
           <w:b w:val="0"/>
+          <w:sz w:val="24"/>
+          <w:szCs w:val="24"/>
         </w:rPr>
         <w:t>зр</w:t>
-      </w:r>
-      <w:proofErr w:type="spellEnd"/>
-    </w:p>
-    <w:p>
-      <w:pPr>
-        <w:rPr>
-          <w:lang w:val="ru-RU"/>
-        </w:rPr>
-      </w:pPr>
-      <w:r>
-        <w:rPr>
-          <w:lang w:val="ru-RU"/>
-        </w:rPr>
-        <w:t xml:space="preserve">С 25.07.18 ацетон - </w:t>
-      </w:r>
-      <w:proofErr w:type="spellStart"/>
-      <w:r>
-        <w:rPr>
-          <w:lang w:val="ru-RU"/>
-        </w:rPr>
-        <w:t>отр</w:t>
       </w:r>
       <w:proofErr w:type="spellEnd"/>
     </w:p>
@@ -4703,96 +3663,18 @@
       <w:pPr>
         <w:ind w:left="-567"/>
         <w:rPr>
-          <w:sz w:val="28"/>
-          <w:szCs w:val="20"/>
           <w:lang w:val="ru-RU"/>
         </w:rPr>
       </w:pPr>
       <w:r>
         <w:rPr>
-          <w:sz w:val="28"/>
-          <w:lang w:val="ru-RU"/>
-        </w:rPr>
-        <w:t>24</w:t>
-      </w:r>
-      <w:r>
-        <w:rPr>
-          <w:sz w:val="28"/>
-          <w:lang w:val="ru-RU"/>
-        </w:rPr>
-        <w:t>.</w:t>
-      </w:r>
-      <w:r>
-        <w:rPr>
-          <w:sz w:val="28"/>
-          <w:lang w:val="ru-RU"/>
-        </w:rPr>
-        <w:t>07.18</w:t>
-      </w:r>
-      <w:r>
-        <w:rPr>
-          <w:sz w:val="28"/>
-          <w:lang w:val="ru-RU"/>
-        </w:rPr>
-        <w:t xml:space="preserve"> </w:t>
-      </w:r>
-      <w:r>
-        <w:rPr>
-          <w:sz w:val="28"/>
-          <w:lang w:val="ru-RU"/>
-        </w:rPr>
-        <w:t xml:space="preserve">Анализ мочи по Нечипоренко </w:t>
+          <w:lang w:val="ru-RU"/>
+        </w:rPr>
+        <w:t xml:space="preserve">С 25.07.18 ацетон - </w:t>
       </w:r>
       <w:proofErr w:type="spellStart"/>
       <w:r>
         <w:rPr>
-          <w:sz w:val="28"/>
-          <w:lang w:val="ru-RU"/>
-        </w:rPr>
-        <w:t>лейк</w:t>
-      </w:r>
-      <w:proofErr w:type="spellEnd"/>
-      <w:r>
-        <w:rPr>
-          <w:sz w:val="28"/>
-          <w:lang w:val="ru-RU"/>
-        </w:rPr>
-        <w:t xml:space="preserve"> -</w:t>
-      </w:r>
-      <w:r>
-        <w:rPr>
-          <w:sz w:val="28"/>
-          <w:lang w:val="ru-RU"/>
-        </w:rPr>
-        <w:t>250</w:t>
-      </w:r>
-      <w:r>
-        <w:rPr>
-          <w:sz w:val="28"/>
-          <w:lang w:val="ru-RU"/>
-        </w:rPr>
-        <w:t xml:space="preserve">  </w:t>
-      </w:r>
-      <w:proofErr w:type="spellStart"/>
-      <w:r>
-        <w:rPr>
-          <w:sz w:val="28"/>
-          <w:lang w:val="ru-RU"/>
-        </w:rPr>
-        <w:t>эритр</w:t>
-      </w:r>
-      <w:proofErr w:type="spellEnd"/>
-      <w:r>
-        <w:rPr>
-          <w:sz w:val="28"/>
-          <w:lang w:val="ru-RU"/>
-        </w:rPr>
-        <w:t xml:space="preserve"> -  белок – </w:t>
-      </w:r>
-      <w:proofErr w:type="spellStart"/>
-      <w:r>
-        <w:rPr>
-          <w:sz w:val="28"/>
           <w:lang w:val="ru-RU"/>
         </w:rPr>
         <w:t>отр</w:t>
@@ -4803,42 +3685,121 @@
       <w:pPr>
         <w:ind w:left="-567"/>
         <w:rPr>
-          <w:sz w:val="28"/>
-          <w:szCs w:val="20"/>
           <w:lang w:val="ru-RU"/>
         </w:rPr>
       </w:pPr>
       <w:r>
         <w:rPr>
-          <w:sz w:val="28"/>
+          <w:lang w:val="ru-RU"/>
+        </w:rPr>
+        <w:t>24</w:t>
+      </w:r>
+      <w:r>
+        <w:rPr>
+          <w:lang w:val="ru-RU"/>
+        </w:rPr>
+        <w:t>.</w:t>
+      </w:r>
+      <w:r>
+        <w:rPr>
+          <w:lang w:val="ru-RU"/>
+        </w:rPr>
+        <w:t>07.18</w:t>
+      </w:r>
+      <w:r>
+        <w:rPr>
+          <w:lang w:val="ru-RU"/>
+        </w:rPr>
+        <w:t xml:space="preserve"> </w:t>
+      </w:r>
+      <w:r>
+        <w:rPr>
+          <w:lang w:val="ru-RU"/>
+        </w:rPr>
+        <w:t xml:space="preserve">Анализ мочи по Нечипоренко </w:t>
+      </w:r>
+      <w:proofErr w:type="spellStart"/>
+      <w:r>
+        <w:rPr>
+          <w:lang w:val="ru-RU"/>
+        </w:rPr>
+        <w:t>лейк</w:t>
+      </w:r>
+      <w:proofErr w:type="spellEnd"/>
+      <w:r>
+        <w:rPr>
+          <w:lang w:val="ru-RU"/>
+        </w:rPr>
+        <w:t xml:space="preserve"> -</w:t>
+      </w:r>
+      <w:r>
+        <w:rPr>
+          <w:lang w:val="ru-RU"/>
+        </w:rPr>
+        <w:t>250</w:t>
+      </w:r>
+      <w:r>
+        <w:rPr>
+          <w:lang w:val="ru-RU"/>
+        </w:rPr>
+        <w:t xml:space="preserve">  </w:t>
+      </w:r>
+      <w:proofErr w:type="spellStart"/>
+      <w:r>
+        <w:rPr>
+          <w:lang w:val="ru-RU"/>
+        </w:rPr>
+        <w:t>эритр</w:t>
+      </w:r>
+      <w:proofErr w:type="spellEnd"/>
+      <w:r>
+        <w:rPr>
+          <w:lang w:val="ru-RU"/>
+        </w:rPr>
+        <w:t xml:space="preserve"> -  белок – </w:t>
+      </w:r>
+      <w:proofErr w:type="spellStart"/>
+      <w:r>
+        <w:rPr>
+          <w:lang w:val="ru-RU"/>
+        </w:rPr>
+        <w:t>отр</w:t>
+      </w:r>
+      <w:proofErr w:type="spellEnd"/>
+    </w:p>
+    <w:p>
+      <w:pPr>
+        <w:ind w:left="-567"/>
+        <w:rPr>
+          <w:lang w:val="ru-RU"/>
+        </w:rPr>
+      </w:pPr>
+      <w:r>
+        <w:rPr>
           <w:lang w:val="ru-RU"/>
         </w:rPr>
         <w:t>23</w:t>
       </w:r>
       <w:r>
         <w:rPr>
-          <w:sz w:val="28"/>
           <w:lang w:val="ru-RU"/>
         </w:rPr>
         <w:t>.</w:t>
       </w:r>
       <w:r>
         <w:rPr>
-          <w:sz w:val="28"/>
           <w:lang w:val="ru-RU"/>
         </w:rPr>
         <w:t>07.18</w:t>
       </w:r>
       <w:r>
         <w:rPr>
-          <w:sz w:val="28"/>
           <w:lang w:val="ru-RU"/>
         </w:rPr>
         <w:t xml:space="preserve"> </w:t>
       </w:r>
       <w:r>
         <w:rPr>
-          <w:sz w:val="28"/>
           <w:lang w:val="ru-RU"/>
         </w:rPr>
         <w:t xml:space="preserve">Суточная </w:t>
@@ -4846,21 +3807,18 @@
       <w:proofErr w:type="spellStart"/>
       <w:r>
         <w:rPr>
-          <w:sz w:val="28"/>
           <w:lang w:val="ru-RU"/>
         </w:rPr>
         <w:t>глю</w:t>
       </w:r>
       <w:r>
         <w:rPr>
-          <w:sz w:val="28"/>
           <w:lang w:val="ru-RU"/>
         </w:rPr>
         <w:t>ед</w:t>
       </w:r>
       <w:r>
         <w:rPr>
-          <w:sz w:val="28"/>
           <w:lang w:val="ru-RU"/>
         </w:rPr>
         <w:t>козурия</w:t>
@@ -4868,28 +3826,24 @@
       <w:proofErr w:type="spellEnd"/>
       <w:r>
         <w:rPr>
-          <w:sz w:val="28"/>
           <w:lang w:val="ru-RU"/>
         </w:rPr>
         <w:t xml:space="preserve"> – </w:t>
       </w:r>
       <w:r>
         <w:rPr>
-          <w:sz w:val="28"/>
           <w:lang w:val="ru-RU"/>
         </w:rPr>
         <w:t>0,8</w:t>
       </w:r>
       <w:r>
         <w:rPr>
-          <w:sz w:val="28"/>
           <w:lang w:val="ru-RU"/>
         </w:rPr>
         <w:t xml:space="preserve"> %</w:t>
       </w:r>
       <w:r>
         <w:rPr>
-          <w:sz w:val="28"/>
           <w:lang w:val="ru-RU"/>
         </w:rPr>
         <w:t xml:space="preserve">;   Суточная протеинурия –  </w:t>
@@ -4897,7 +3851,6 @@
       <w:proofErr w:type="spellStart"/>
       <w:r>
         <w:rPr>
-          <w:sz w:val="28"/>
           <w:lang w:val="ru-RU"/>
         </w:rPr>
         <w:t>отр</w:t>
@@ -4908,36 +3861,80 @@
       <w:pPr>
         <w:pStyle w:val="5"/>
         <w:ind w:left="-567"/>
+        <w:rPr>
+          <w:sz w:val="24"/>
+          <w:szCs w:val="24"/>
+        </w:rPr>
       </w:pPr>
       <w:r>
+        <w:rPr>
+          <w:sz w:val="24"/>
+          <w:szCs w:val="24"/>
+        </w:rPr>
+        <w:t>27</w:t>
+      </w:r>
+      <w:r>
+        <w:rPr>
+          <w:sz w:val="24"/>
+          <w:szCs w:val="24"/>
+        </w:rPr>
         <w:t>.</w:t>
       </w:r>
       <w:r>
+        <w:rPr>
+          <w:sz w:val="24"/>
+          <w:szCs w:val="24"/>
+        </w:rPr>
         <w:t>07.18</w:t>
       </w:r>
       <w:r>
+        <w:rPr>
+          <w:sz w:val="24"/>
+          <w:szCs w:val="24"/>
+        </w:rPr>
         <w:t xml:space="preserve"> </w:t>
       </w:r>
       <w:r>
         <w:rPr>
-          <w:highlight w:val="yellow"/>
-        </w:rPr>
-        <w:t>Микроальбуминурия</w:t>
-      </w:r>
-      <w:r>
+          <w:sz w:val="24"/>
+          <w:szCs w:val="24"/>
+        </w:rPr>
+        <w:t xml:space="preserve">Микроальбуминурия </w:t>
+      </w:r>
+      <w:r>
+        <w:rPr>
+          <w:sz w:val="24"/>
+          <w:szCs w:val="24"/>
+        </w:rPr>
+        <w:t>–</w:t>
+      </w:r>
+      <w:r>
+        <w:rPr>
+          <w:sz w:val="24"/>
+          <w:szCs w:val="24"/>
+        </w:rPr>
         <w:t xml:space="preserve"> </w:t>
       </w:r>
       <w:r>
-        <w:t>–</w:t>
-      </w:r>
-      <w:r>
-        <w:t xml:space="preserve"> </w:t>
-      </w:r>
-      <w:r>
+        <w:rPr>
+          <w:sz w:val="24"/>
+          <w:szCs w:val="24"/>
+        </w:rPr>
+        <w:t>86,7</w:t>
+      </w:r>
+      <w:r>
+        <w:rPr>
+          <w:sz w:val="24"/>
+          <w:szCs w:val="24"/>
+        </w:rPr>
         <w:t>мг/</w:t>
       </w:r>
       <w:proofErr w:type="spellStart"/>
       <w:r>
+        <w:rPr>
+          <w:sz w:val="24"/>
+          <w:szCs w:val="24"/>
+        </w:rPr>
         <w:t>сут</w:t>
       </w:r>
       <w:proofErr w:type="spellEnd"/>
@@ -4970,15 +3967,11 @@
           <w:p>
             <w:pPr>
               <w:rPr>
-                <w:sz w:val="28"/>
-                <w:szCs w:val="28"/>
                 <w:lang w:val="ru-RU"/>
               </w:rPr>
             </w:pPr>
             <w:r>
               <w:rPr>
-                <w:sz w:val="28"/>
-                <w:szCs w:val="28"/>
                 <w:lang w:val="ru-RU"/>
               </w:rPr>
               <w:t xml:space="preserve">Гликемический </w:t>
@@ -4987,15 +3980,11 @@
           <w:p>
             <w:pPr>
               <w:rPr>
-                <w:sz w:val="28"/>
-                <w:szCs w:val="28"/>
                 <w:lang w:val="ru-RU"/>
               </w:rPr>
             </w:pPr>
             <w:r>
               <w:rPr>
-                <w:sz w:val="28"/>
-                <w:szCs w:val="28"/>
                 <w:lang w:val="ru-RU"/>
               </w:rPr>
               <w:t>профиль</w:t>
@@ -5009,15 +3998,11 @@
           <w:p>
             <w:pPr>
               <w:rPr>
-                <w:sz w:val="28"/>
-                <w:szCs w:val="28"/>
                 <w:lang w:val="ru-RU"/>
               </w:rPr>
             </w:pPr>
             <w:r>
               <w:rPr>
-                <w:sz w:val="28"/>
-                <w:szCs w:val="28"/>
                 <w:lang w:val="ru-RU"/>
               </w:rPr>
               <w:t>8.00</w:t>
@@ -5031,15 +4016,11 @@
           <w:p>
             <w:pPr>
               <w:rPr>
-                <w:sz w:val="28"/>
-                <w:szCs w:val="28"/>
                 <w:lang w:val="ru-RU"/>
               </w:rPr>
             </w:pPr>
             <w:r>
               <w:rPr>
-                <w:sz w:val="28"/>
-                <w:szCs w:val="28"/>
                 <w:lang w:val="ru-RU"/>
               </w:rPr>
               <w:t>11.00</w:t>
@@ -5053,15 +4034,11 @@
           <w:p>
             <w:pPr>
               <w:rPr>
-                <w:sz w:val="28"/>
-                <w:szCs w:val="28"/>
                 <w:lang w:val="ru-RU"/>
               </w:rPr>
             </w:pPr>
             <w:r>
               <w:rPr>
-                <w:sz w:val="28"/>
-                <w:szCs w:val="28"/>
                 <w:lang w:val="ru-RU"/>
               </w:rPr>
               <w:t>16.00</w:t>
@@ -5075,15 +4052,11 @@
           <w:p>
             <w:pPr>
               <w:rPr>
-                <w:sz w:val="28"/>
-                <w:szCs w:val="28"/>
                 <w:lang w:val="ru-RU"/>
               </w:rPr>
             </w:pPr>
             <w:r>
               <w:rPr>
-                <w:sz w:val="28"/>
-                <w:szCs w:val="28"/>
                 <w:lang w:val="ru-RU"/>
               </w:rPr>
               <w:t>20.00</w:t>
@@ -5099,15 +4072,11 @@
           <w:p>
             <w:pPr>
               <w:rPr>
-                <w:sz w:val="28"/>
-                <w:szCs w:val="28"/>
                 <w:lang w:val="ru-RU"/>
               </w:rPr>
             </w:pPr>
             <w:r>
               <w:rPr>
-                <w:sz w:val="28"/>
-                <w:szCs w:val="28"/>
                 <w:lang w:val="ru-RU"/>
               </w:rPr>
               <w:t>21.07</w:t>
@@ -5121,15 +4090,11 @@
           <w:p>
             <w:pPr>
               <w:rPr>
-                <w:sz w:val="28"/>
-                <w:szCs w:val="28"/>
                 <w:lang w:val="ru-RU"/>
               </w:rPr>
             </w:pPr>
             <w:r>
               <w:rPr>
-                <w:sz w:val="28"/>
-                <w:szCs w:val="28"/>
                 <w:lang w:val="ru-RU"/>
               </w:rPr>
               <w:t>9,1</w:t>
@@ -5143,15 +4108,11 @@
           <w:p>
             <w:pPr>
               <w:rPr>
-                <w:sz w:val="28"/>
-                <w:szCs w:val="28"/>
                 <w:lang w:val="ru-RU"/>
               </w:rPr>
             </w:pPr>
             <w:r>
               <w:rPr>
-                <w:sz w:val="28"/>
-                <w:szCs w:val="28"/>
                 <w:lang w:val="ru-RU"/>
               </w:rPr>
               <w:t>8,6</w:t>
@@ -5165,15 +4126,11 @@
           <w:p>
             <w:pPr>
               <w:rPr>
-                <w:sz w:val="28"/>
-                <w:szCs w:val="28"/>
                 <w:lang w:val="ru-RU"/>
               </w:rPr>
             </w:pPr>
             <w:r>
               <w:rPr>
-                <w:sz w:val="28"/>
-                <w:szCs w:val="28"/>
                 <w:lang w:val="ru-RU"/>
               </w:rPr>
               <w:t>13,3</w:t>
@@ -5187,15 +4144,11 @@
           <w:p>
             <w:pPr>
               <w:rPr>
-                <w:sz w:val="28"/>
-                <w:szCs w:val="28"/>
                 <w:lang w:val="ru-RU"/>
               </w:rPr>
             </w:pPr>
             <w:r>
               <w:rPr>
-                <w:sz w:val="28"/>
-                <w:szCs w:val="28"/>
                 <w:lang w:val="ru-RU"/>
               </w:rPr>
               <w:t>9,6</w:t>
@@ -5211,15 +4164,11 @@
           <w:p>
             <w:pPr>
               <w:rPr>
-                <w:sz w:val="28"/>
-                <w:szCs w:val="28"/>
                 <w:lang w:val="ru-RU"/>
               </w:rPr>
             </w:pPr>
             <w:r>
               <w:rPr>
-                <w:sz w:val="28"/>
-                <w:szCs w:val="28"/>
                 <w:lang w:val="ru-RU"/>
               </w:rPr>
               <w:t>24.07</w:t>
@@ -5233,15 +4182,11 @@
           <w:p>
             <w:pPr>
               <w:rPr>
-                <w:sz w:val="28"/>
-                <w:szCs w:val="28"/>
                 <w:lang w:val="ru-RU"/>
               </w:rPr>
             </w:pPr>
             <w:r>
               <w:rPr>
-                <w:sz w:val="28"/>
-                <w:szCs w:val="28"/>
                 <w:lang w:val="ru-RU"/>
               </w:rPr>
               <w:t>9,8</w:t>
@@ -5255,15 +4200,11 @@
           <w:p>
             <w:pPr>
               <w:rPr>
-                <w:sz w:val="28"/>
-                <w:szCs w:val="28"/>
                 <w:lang w:val="ru-RU"/>
               </w:rPr>
             </w:pPr>
             <w:r>
               <w:rPr>
-                <w:sz w:val="28"/>
-                <w:szCs w:val="28"/>
                 <w:lang w:val="ru-RU"/>
               </w:rPr>
               <w:t>10,3</w:t>
@@ -5277,15 +4218,11 @@
           <w:p>
             <w:pPr>
               <w:rPr>
-                <w:sz w:val="28"/>
-                <w:szCs w:val="28"/>
                 <w:lang w:val="ru-RU"/>
               </w:rPr>
             </w:pPr>
             <w:r>
               <w:rPr>
-                <w:sz w:val="28"/>
-                <w:szCs w:val="28"/>
                 <w:lang w:val="ru-RU"/>
               </w:rPr>
               <w:t>7,3</w:t>
@@ -5299,15 +4236,11 @@
           <w:p>
             <w:pPr>
               <w:rPr>
-                <w:sz w:val="28"/>
-                <w:szCs w:val="28"/>
                 <w:lang w:val="ru-RU"/>
               </w:rPr>
             </w:pPr>
             <w:r>
               <w:rPr>
-                <w:sz w:val="28"/>
-                <w:szCs w:val="28"/>
                 <w:lang w:val="ru-RU"/>
               </w:rPr>
               <w:t>2,9</w:t>
@@ -5323,15 +4256,11 @@
           <w:p>
             <w:pPr>
               <w:rPr>
-                <w:sz w:val="28"/>
-                <w:szCs w:val="28"/>
                 <w:lang w:val="ru-RU"/>
               </w:rPr>
             </w:pPr>
             <w:r>
               <w:rPr>
-                <w:sz w:val="28"/>
-                <w:szCs w:val="28"/>
                 <w:lang w:val="ru-RU"/>
               </w:rPr>
               <w:t>25.07</w:t>
@@ -5345,15 +4274,11 @@
           <w:p>
             <w:pPr>
               <w:rPr>
-                <w:sz w:val="28"/>
-                <w:szCs w:val="28"/>
                 <w:lang w:val="ru-RU"/>
               </w:rPr>
             </w:pPr>
             <w:r>
               <w:rPr>
-                <w:sz w:val="28"/>
-                <w:szCs w:val="28"/>
                 <w:lang w:val="ru-RU"/>
               </w:rPr>
               <w:t>12,0</w:t>
@@ -5367,15 +4292,11 @@
           <w:p>
             <w:pPr>
               <w:rPr>
-                <w:sz w:val="28"/>
-                <w:szCs w:val="28"/>
                 <w:lang w:val="ru-RU"/>
               </w:rPr>
             </w:pPr>
             <w:r>
               <w:rPr>
-                <w:sz w:val="28"/>
-                <w:szCs w:val="28"/>
                 <w:lang w:val="ru-RU"/>
               </w:rPr>
               <w:t>13,4</w:t>
@@ -5389,15 +4310,11 @@
           <w:p>
             <w:pPr>
               <w:rPr>
-                <w:sz w:val="28"/>
-                <w:szCs w:val="28"/>
                 <w:lang w:val="ru-RU"/>
               </w:rPr>
             </w:pPr>
             <w:r>
               <w:rPr>
-                <w:sz w:val="28"/>
-                <w:szCs w:val="28"/>
                 <w:lang w:val="ru-RU"/>
               </w:rPr>
               <w:t>4,1</w:t>
@@ -5411,8 +4328,6 @@
           <w:p>
             <w:pPr>
               <w:rPr>
-                <w:sz w:val="28"/>
-                <w:szCs w:val="28"/>
                 <w:lang w:val="ru-RU"/>
               </w:rPr>
             </w:pPr>
@@ -5427,15 +4342,11 @@
           <w:p>
             <w:pPr>
               <w:rPr>
-                <w:sz w:val="28"/>
-                <w:szCs w:val="28"/>
                 <w:lang w:val="ru-RU"/>
               </w:rPr>
             </w:pPr>
             <w:r>
               <w:rPr>
-                <w:sz w:val="28"/>
-                <w:szCs w:val="28"/>
                 <w:lang w:val="ru-RU"/>
               </w:rPr>
               <w:t>26.07</w:t>
@@ -5449,15 +4360,11 @@
           <w:p>
             <w:pPr>
               <w:rPr>
-                <w:sz w:val="28"/>
-                <w:szCs w:val="28"/>
                 <w:lang w:val="ru-RU"/>
               </w:rPr>
             </w:pPr>
             <w:r>
               <w:rPr>
-                <w:sz w:val="28"/>
-                <w:szCs w:val="28"/>
                 <w:lang w:val="ru-RU"/>
               </w:rPr>
               <w:t>13,9</w:t>
@@ -5471,8 +4378,6 @@
           <w:p>
             <w:pPr>
               <w:rPr>
-                <w:sz w:val="28"/>
-                <w:szCs w:val="28"/>
                 <w:lang w:val="ru-RU"/>
               </w:rPr>
             </w:pPr>
@@ -5485,8 +4390,6 @@
           <w:p>
             <w:pPr>
               <w:rPr>
-                <w:sz w:val="28"/>
-                <w:szCs w:val="28"/>
                 <w:lang w:val="ru-RU"/>
               </w:rPr>
             </w:pPr>
@@ -5499,8 +4402,172 @@
           <w:p>
             <w:pPr>
               <w:rPr>
-                <w:sz w:val="28"/>
-                <w:szCs w:val="28"/>
+                <w:lang w:val="ru-RU"/>
+              </w:rPr>
+            </w:pPr>
+          </w:p>
+        </w:tc>
+      </w:tr>
+      <w:tr>
+        <w:tc>
+          <w:tcPr>
+            <w:tcW w:w="2518" w:type="dxa"/>
+          </w:tcPr>
+          <w:p>
+            <w:pPr>
+              <w:rPr>
+                <w:lang w:val="ru-RU"/>
+              </w:rPr>
+            </w:pPr>
+            <w:r>
+              <w:rPr>
+                <w:lang w:val="ru-RU"/>
+              </w:rPr>
+              <w:t>27.07</w:t>
+            </w:r>
+          </w:p>
+        </w:tc>
+        <w:tc>
+          <w:tcPr>
+            <w:tcW w:w="992" w:type="dxa"/>
+          </w:tcPr>
+          <w:p>
+            <w:pPr>
+              <w:rPr>
+                <w:lang w:val="ru-RU"/>
+              </w:rPr>
+            </w:pPr>
+            <w:r>
+              <w:rPr>
+                <w:lang w:val="ru-RU"/>
+              </w:rPr>
+              <w:t>11,2</w:t>
+            </w:r>
+          </w:p>
+        </w:tc>
+        <w:tc>
+          <w:tcPr>
+            <w:tcW w:w="993" w:type="dxa"/>
+          </w:tcPr>
+          <w:p>
+            <w:pPr>
+              <w:rPr>
+                <w:lang w:val="ru-RU"/>
+              </w:rPr>
+            </w:pPr>
+            <w:r>
+              <w:rPr>
+                <w:lang w:val="ru-RU"/>
+              </w:rPr>
+              <w:t>7,2</w:t>
+            </w:r>
+          </w:p>
+        </w:tc>
+        <w:tc>
+          <w:tcPr>
+            <w:tcW w:w="992" w:type="dxa"/>
+          </w:tcPr>
+          <w:p>
+            <w:pPr>
+              <w:rPr>
+                <w:lang w:val="ru-RU"/>
+              </w:rPr>
+            </w:pPr>
+            <w:r>
+              <w:rPr>
+                <w:lang w:val="ru-RU"/>
+              </w:rPr>
+              <w:t>9,1</w:t>
+            </w:r>
+          </w:p>
+        </w:tc>
+        <w:tc>
+          <w:tcPr>
+            <w:tcW w:w="992" w:type="dxa"/>
+          </w:tcPr>
+          <w:p>
+            <w:pPr>
+              <w:rPr>
+                <w:lang w:val="ru-RU"/>
+              </w:rPr>
+            </w:pPr>
+            <w:r>
+              <w:rPr>
+                <w:lang w:val="ru-RU"/>
+              </w:rPr>
+              <w:t>7,6</w:t>
+            </w:r>
+          </w:p>
+        </w:tc>
+      </w:tr>
+      <w:tr>
+        <w:tc>
+          <w:tcPr>
+            <w:tcW w:w="2518" w:type="dxa"/>
+          </w:tcPr>
+          <w:p>
+            <w:pPr>
+              <w:rPr>
+                <w:lang w:val="ru-RU"/>
+              </w:rPr>
+            </w:pPr>
+            <w:r>
+              <w:rPr>
+                <w:lang w:val="ru-RU"/>
+              </w:rPr>
+              <w:t>29.07</w:t>
+            </w:r>
+          </w:p>
+        </w:tc>
+        <w:tc>
+          <w:tcPr>
+            <w:tcW w:w="992" w:type="dxa"/>
+          </w:tcPr>
+          <w:p>
+            <w:pPr>
+              <w:rPr>
+                <w:lang w:val="ru-RU"/>
+              </w:rPr>
+            </w:pPr>
+            <w:r>
+              <w:rPr>
+                <w:lang w:val="ru-RU"/>
+              </w:rPr>
+              <w:t>6,8</w:t>
+            </w:r>
+          </w:p>
+        </w:tc>
+        <w:tc>
+          <w:tcPr>
+            <w:tcW w:w="993" w:type="dxa"/>
+          </w:tcPr>
+          <w:p>
+            <w:pPr>
+              <w:rPr>
+                <w:lang w:val="ru-RU"/>
+              </w:rPr>
+            </w:pPr>
+          </w:p>
+        </w:tc>
+        <w:tc>
+          <w:tcPr>
+            <w:tcW w:w="992" w:type="dxa"/>
+          </w:tcPr>
+          <w:p>
+            <w:pPr>
+              <w:rPr>
+                <w:lang w:val="ru-RU"/>
+              </w:rPr>
+            </w:pPr>
+          </w:p>
+        </w:tc>
+        <w:tc>
+          <w:tcPr>
+            <w:tcW w:w="992" w:type="dxa"/>
+          </w:tcPr>
+          <w:p>
+            <w:pPr>
+              <w:rPr>
                 <w:lang w:val="ru-RU"/>
               </w:rPr>
             </w:pPr>
@@ -5513,14 +4580,11 @@
         <w:ind w:left="-567"/>
         <w:jc w:val="both"/>
         <w:rPr>
-          <w:sz w:val="28"/>
-          <w:szCs w:val="20"/>
           <w:lang w:val="ru-RU"/>
         </w:rPr>
       </w:pPr>
       <w:r>
         <w:rPr>
-          <w:sz w:val="28"/>
           <w:u w:val="single"/>
           <w:lang w:val="ru-RU"/>
         </w:rPr>
@@ -5528,22 +4592,15 @@
       </w:r>
       <w:r>
         <w:rPr>
-          <w:sz w:val="28"/>
           <w:u w:val="single"/>
         </w:rPr>
         <w:t>Невропатолог</w:t>
       </w:r>
       <w:r>
-        <w:rPr>
-          <w:sz w:val="28"/>
-        </w:rPr>
         <w:t xml:space="preserve">: </w:t>
       </w:r>
       <w:sdt>
         <w:sdtPr>
-          <w:rPr>
-            <w:sz w:val="28"/>
-          </w:rPr>
           <w:id w:val="-1949923650"/>
           <w:placeholder>
             <w:docPart w:val="DefaultPlaceholder_1082065159"/>
@@ -5557,38 +4614,87 @@
         <w:sdtEndPr/>
         <w:sdtContent>
           <w:r>
-            <w:rPr>
-              <w:sz w:val="28"/>
-            </w:rPr>
             <w:t xml:space="preserve"> </w:t>
           </w:r>
         </w:sdtContent>
       </w:sdt>
       <w:r>
-        <w:rPr>
-          <w:sz w:val="28"/>
-        </w:rPr>
         <w:t xml:space="preserve"> </w:t>
       </w:r>
       <w:r>
         <w:rPr>
-          <w:sz w:val="28"/>
           <w:lang w:val="ru-RU"/>
         </w:rPr>
         <w:t xml:space="preserve"> </w:t>
       </w:r>
+      <w:r>
+        <w:rPr>
+          <w:lang w:val="ru-RU"/>
+        </w:rPr>
+        <w:t>Вертеброгенная</w:t>
+      </w:r>
+      <w:r>
+        <w:rPr>
+          <w:lang w:val="ru-RU"/>
+        </w:rPr>
+        <w:t xml:space="preserve"> </w:t>
+      </w:r>
       <w:proofErr w:type="spellStart"/>
       <w:r>
         <w:rPr>
-          <w:sz w:val="28"/>
-          <w:lang w:val="ru-RU"/>
-        </w:rPr>
-        <w:t>вертеброгенная</w:t>
+          <w:lang w:val="ru-RU"/>
+        </w:rPr>
+        <w:t>цервикалгая</w:t>
       </w:r>
       <w:proofErr w:type="spellEnd"/>
       <w:r>
         <w:rPr>
-          <w:sz w:val="28"/>
+          <w:lang w:val="ru-RU"/>
+        </w:rPr>
+        <w:t xml:space="preserve"> мышечно-тонический </w:t>
+      </w:r>
+      <w:proofErr w:type="gramStart"/>
+      <w:r>
+        <w:rPr>
+          <w:lang w:val="ru-RU"/>
+        </w:rPr>
+        <w:t>с-м</w:t>
+      </w:r>
+      <w:proofErr w:type="gramEnd"/>
+      <w:r>
+        <w:rPr>
+          <w:lang w:val="ru-RU"/>
+        </w:rPr>
+        <w:t xml:space="preserve">. Вертеброгенная </w:t>
+      </w:r>
+      <w:proofErr w:type="spellStart"/>
+      <w:r>
+        <w:rPr>
+          <w:lang w:val="ru-RU"/>
+        </w:rPr>
+        <w:t>т</w:t>
+      </w:r>
+      <w:r>
+        <w:rPr>
+          <w:lang w:val="ru-RU"/>
+        </w:rPr>
+        <w:t>о</w:t>
+      </w:r>
+      <w:r>
+        <w:rPr>
+          <w:lang w:val="ru-RU"/>
+        </w:rPr>
+        <w:t>ракалгия</w:t>
+      </w:r>
+      <w:proofErr w:type="spellEnd"/>
+      <w:r>
+        <w:rPr>
+          <w:lang w:val="ru-RU"/>
+        </w:rPr>
+        <w:t>,</w:t>
+      </w:r>
+      <w:r>
+        <w:rPr>
           <w:lang w:val="ru-RU"/>
         </w:rPr>
         <w:t xml:space="preserve"> </w:t>
@@ -5596,104 +4702,22 @@
       <w:proofErr w:type="spellStart"/>
       <w:r>
         <w:rPr>
-          <w:sz w:val="28"/>
-          <w:lang w:val="ru-RU"/>
-        </w:rPr>
-        <w:t>цервикалгая</w:t>
+          <w:lang w:val="ru-RU"/>
+        </w:rPr>
+        <w:t>протрузия</w:t>
       </w:r>
       <w:proofErr w:type="spellEnd"/>
       <w:r>
         <w:rPr>
-          <w:sz w:val="28"/>
-          <w:lang w:val="ru-RU"/>
-        </w:rPr>
-        <w:t xml:space="preserve"> мышечно-тонический </w:t>
-      </w:r>
-      <w:proofErr w:type="gramStart"/>
-      <w:r>
-        <w:rPr>
-          <w:sz w:val="28"/>
-          <w:lang w:val="ru-RU"/>
-        </w:rPr>
-        <w:t>с-м</w:t>
-      </w:r>
-      <w:proofErr w:type="gramEnd"/>
-      <w:r>
-        <w:rPr>
-          <w:sz w:val="28"/>
-          <w:lang w:val="ru-RU"/>
-        </w:rPr>
-        <w:t xml:space="preserve">. Вертеброгенная </w:t>
-      </w:r>
-      <w:proofErr w:type="spellStart"/>
-      <w:r>
-        <w:rPr>
-          <w:sz w:val="28"/>
-          <w:lang w:val="ru-RU"/>
-        </w:rPr>
-        <w:t>тракалгия</w:t>
-      </w:r>
-      <w:proofErr w:type="spellEnd"/>
-      <w:r>
-        <w:rPr>
-          <w:sz w:val="28"/>
-          <w:lang w:val="ru-RU"/>
-        </w:rPr>
-        <w:t xml:space="preserve"> </w:t>
-      </w:r>
-      <w:proofErr w:type="spellStart"/>
-      <w:r>
-        <w:rPr>
-          <w:sz w:val="28"/>
-          <w:lang w:val="ru-RU"/>
-        </w:rPr>
-        <w:t>протрузия</w:t>
-      </w:r>
-      <w:proofErr w:type="spellEnd"/>
-      <w:r>
-        <w:rPr>
-          <w:sz w:val="28"/>
           <w:lang w:val="ru-RU"/>
         </w:rPr>
         <w:t xml:space="preserve"> Т5-Т6 Т7-Т8</w:t>
       </w:r>
       <w:r>
         <w:rPr>
-          <w:sz w:val="28"/>
           <w:lang w:val="ru-RU"/>
         </w:rPr>
         <w:t xml:space="preserve"> Диабетическая дистальная симметричная полинейропатия н/к, сенсомоторная форма (NSS 6, NDS 6). </w:t>
-      </w:r>
-    </w:p>
-    <w:p>
-      <w:pPr>
-        <w:ind w:left="-567"/>
-      </w:pPr>
-      <w:proofErr w:type="spellStart"/>
-      <w:r>
-        <w:rPr>
-          <w:highlight w:val="yellow"/>
-          <w:u w:val="single"/>
-        </w:rPr>
-        <w:t>Окулист</w:t>
-      </w:r>
-      <w:proofErr w:type="spellEnd"/>
-      <w:r>
-        <w:t xml:space="preserve">: VIS OD=  </w:t>
-      </w:r>
-      <w:r>
-        <w:t xml:space="preserve">  </w:t>
-      </w:r>
-      <w:r>
-        <w:t xml:space="preserve">OS=   ; ВГД OD=   OS=   </w:t>
-      </w:r>
-      <w:proofErr w:type="spellStart"/>
-      <w:r>
-        <w:t>Факосклероз</w:t>
-      </w:r>
-      <w:proofErr w:type="spellEnd"/>
-      <w:r>
-        <w:t>.</w:t>
       </w:r>
     </w:p>
     <w:p>
@@ -5701,272 +4725,50 @@
         <w:ind w:left="-567"/>
         <w:jc w:val="both"/>
         <w:rPr>
-          <w:sz w:val="28"/>
-          <w:szCs w:val="20"/>
           <w:lang w:val="ru-RU"/>
         </w:rPr>
       </w:pPr>
-      <w:sdt>
-        <w:sdtPr>
-          <w:rPr>
-            <w:sz w:val="28"/>
-            <w:lang w:val="ru-RU"/>
-          </w:rPr>
-          <w:id w:val="1272982356"/>
-          <w:placeholder>
-            <w:docPart w:val="3755473979B24CB896600859156E5B44"/>
-          </w:placeholder>
-          <w:showingPlcHdr/>
-          <w:comboBox>
-            <w:listItem w:value="Выберите элемент."/>
-            <w:listItem w:displayText="Оптические среды прозрачны." w:value="Оптические среды прозрачны."/>
-            <w:listItem w:displayText="Помутнения в хрусталиках ОИ" w:value="Помутнения в хрусталиках ОИ"/>
-            <w:listItem w:displayText="Начальные помутнения в хрусталиках ОИ." w:value="Начальные помутнения в хрусталиках ОИ."/>
-          </w:comboBox>
-        </w:sdtPr>
-        <w:sdtEndPr/>
-        <w:sdtContent>
-          <w:r>
-            <w:rPr>
-              <w:rStyle w:val="aa"/>
-              <w:lang w:val="ru-RU"/>
-            </w:rPr>
-            <w:t>Выберите элемент.</w:t>
-          </w:r>
-        </w:sdtContent>
-      </w:sdt>
-      <w:r>
-        <w:rPr>
-          <w:sz w:val="28"/>
-          <w:lang w:val="ru-RU"/>
-        </w:rPr>
-        <w:t xml:space="preserve"> Гл. дно: ДЗН бледно-розовые. Границы четкие</w:t>
-      </w:r>
-      <w:r>
-        <w:rPr>
-          <w:sz w:val="28"/>
-          <w:lang w:val="ru-RU"/>
-        </w:rPr>
-        <w:t>.</w:t>
-      </w:r>
-      <w:r>
-        <w:rPr>
-          <w:sz w:val="28"/>
-          <w:lang w:val="ru-RU"/>
-        </w:rPr>
-        <w:t xml:space="preserve"> </w:t>
-      </w:r>
-      <w:r>
-        <w:rPr>
-          <w:sz w:val="28"/>
-          <w:lang w:val="ru-RU"/>
-        </w:rPr>
-        <w:t xml:space="preserve">А:V </w:t>
-      </w:r>
-      <w:sdt>
-        <w:sdtPr>
-          <w:rPr>
-            <w:lang w:val="ru-RU"/>
-          </w:rPr>
-          <w:id w:val="886151204"/>
-          <w:placeholder>
-            <w:docPart w:val="DefaultPlaceholder_1082065159"/>
-          </w:placeholder>
-          <w:comboBox>
-            <w:listItem w:displayText="1:2 " w:value="1:2 "/>
-            <w:listItem w:displayText="2:3" w:value="2:3"/>
-          </w:comboBox>
-        </w:sdtPr>
-        <w:sdtEndPr/>
-        <w:sdtContent>
-          <w:r>
-            <w:rPr>
-              <w:lang w:val="ru-RU"/>
-            </w:rPr>
-            <w:t>1:2</w:t>
-          </w:r>
-        </w:sdtContent>
-      </w:sdt>
-      <w:r>
-        <w:rPr>
-          <w:sz w:val="28"/>
-          <w:lang w:val="ru-RU"/>
-        </w:rPr>
-        <w:t xml:space="preserve"> </w:t>
-      </w:r>
-      <w:r>
-        <w:rPr>
-          <w:sz w:val="28"/>
-          <w:lang w:val="ru-RU"/>
-        </w:rPr>
-        <w:t>Сос</w:t>
-      </w:r>
-      <w:r>
-        <w:rPr>
-          <w:sz w:val="28"/>
-          <w:lang w:val="ru-RU"/>
-        </w:rPr>
-        <w:t>уды</w:t>
-      </w:r>
-      <w:r>
-        <w:rPr>
-          <w:sz w:val="28"/>
-          <w:lang w:val="ru-RU"/>
-        </w:rPr>
-        <w:t xml:space="preserve"> сужены,</w:t>
-      </w:r>
-      <w:r>
-        <w:rPr>
-          <w:sz w:val="28"/>
-          <w:lang w:val="ru-RU"/>
-        </w:rPr>
-        <w:t xml:space="preserve"> извиты, склерозированы. </w:t>
-      </w:r>
-      <w:r>
-        <w:rPr>
-          <w:sz w:val="28"/>
-          <w:lang w:val="ru-RU"/>
-        </w:rPr>
-        <w:t xml:space="preserve">Вены умеренно полнокровны. </w:t>
+      <w:r>
+        <w:rPr>
+          <w:u w:val="single"/>
+          <w:lang w:val="ru-RU"/>
+        </w:rPr>
+        <w:t xml:space="preserve">27.07.18 </w:t>
       </w:r>
       <w:proofErr w:type="spellStart"/>
       <w:r>
         <w:rPr>
-          <w:sz w:val="28"/>
-          <w:lang w:val="ru-RU"/>
-        </w:rPr>
-        <w:t>Салюс</w:t>
+          <w:u w:val="single"/>
+        </w:rPr>
+        <w:t>Окулист</w:t>
       </w:r>
       <w:proofErr w:type="spellEnd"/>
       <w:r>
-        <w:rPr>
-          <w:sz w:val="28"/>
-          <w:lang w:val="ru-RU"/>
-        </w:rPr>
-        <w:t xml:space="preserve"> I-II. </w:t>
-      </w:r>
-      <w:r>
-        <w:rPr>
-          <w:sz w:val="28"/>
-          <w:lang w:val="ru-RU"/>
-        </w:rPr>
-        <w:t>Вены неравномерно расширены.</w:t>
-      </w:r>
-      <w:r>
-        <w:rPr>
-          <w:sz w:val="28"/>
-          <w:lang w:val="ru-RU"/>
-        </w:rPr>
-        <w:t xml:space="preserve"> </w:t>
-      </w:r>
-      <w:r>
-        <w:rPr>
-          <w:sz w:val="28"/>
-          <w:lang w:val="ru-RU"/>
-        </w:rPr>
-        <w:t xml:space="preserve">Единичные микроаневризмы, </w:t>
-      </w:r>
-      <w:proofErr w:type="spellStart"/>
-      <w:r>
-        <w:rPr>
-          <w:sz w:val="28"/>
-          <w:lang w:val="ru-RU"/>
-        </w:rPr>
-        <w:t>микрогеморрагии</w:t>
-      </w:r>
-      <w:proofErr w:type="spellEnd"/>
-      <w:r>
-        <w:rPr>
-          <w:sz w:val="28"/>
-          <w:lang w:val="ru-RU"/>
-        </w:rPr>
-        <w:t xml:space="preserve">.  </w:t>
-      </w:r>
-      <w:r>
-        <w:rPr>
-          <w:sz w:val="28"/>
-          <w:lang w:val="ru-RU"/>
-        </w:rPr>
-        <w:t>В</w:t>
-      </w:r>
-      <w:r>
-        <w:rPr>
-          <w:sz w:val="28"/>
-          <w:lang w:val="ru-RU"/>
-        </w:rPr>
-        <w:t xml:space="preserve"> </w:t>
-      </w:r>
-      <w:proofErr w:type="spellStart"/>
-      <w:r>
-        <w:rPr>
-          <w:sz w:val="28"/>
-          <w:lang w:val="ru-RU"/>
-        </w:rPr>
-        <w:t>макулярной</w:t>
-      </w:r>
-      <w:proofErr w:type="spellEnd"/>
-      <w:r>
-        <w:rPr>
-          <w:sz w:val="28"/>
-          <w:lang w:val="ru-RU"/>
-        </w:rPr>
-        <w:t xml:space="preserve"> области без особенностей</w:t>
-      </w:r>
-      <w:r>
-        <w:rPr>
-          <w:sz w:val="28"/>
-          <w:lang w:val="ru-RU"/>
-        </w:rPr>
-        <w:t xml:space="preserve"> Д-з: </w:t>
-      </w:r>
-      <w:sdt>
-        <w:sdtPr>
-          <w:rPr>
-            <w:sz w:val="28"/>
-            <w:lang w:val="ru-RU"/>
-          </w:rPr>
-          <w:id w:val="-1226214007"/>
-          <w:placeholder>
-            <w:docPart w:val="DefaultPlaceholder_1082065159"/>
-          </w:placeholder>
-          <w:comboBox>
-            <w:listItem w:displayText="Ангиопатия сосудов сетчатки ОИ" w:value="Ангиопатия сосудов сетчатки ОИ"/>
-            <w:listItem w:displayText="Диабетическая ангиопатия сосудов сетчатки ОИ" w:value="Диабетическая ангиопатия сосудов сетчатки ОИ"/>
-          </w:comboBox>
-        </w:sdtPr>
-        <w:sdtEndPr/>
-        <w:sdtContent>
-          <w:r>
-            <w:rPr>
-              <w:sz w:val="28"/>
-              <w:lang w:val="ru-RU"/>
-            </w:rPr>
-            <w:t>Ангиопатия сосудов сетчатки ОИ</w:t>
-          </w:r>
-        </w:sdtContent>
-      </w:sdt>
-      <w:r>
-        <w:rPr>
-          <w:sz w:val="28"/>
-          <w:lang w:val="ru-RU"/>
-        </w:rPr>
-        <w:t xml:space="preserve">. Начальная катаракта ОИ. Непролиферативная  диабетическая  </w:t>
-      </w:r>
-      <w:proofErr w:type="spellStart"/>
-      <w:r>
-        <w:rPr>
-          <w:sz w:val="28"/>
-          <w:lang w:val="ru-RU"/>
-        </w:rPr>
-        <w:t>ретинопатия</w:t>
-      </w:r>
-      <w:proofErr w:type="spellEnd"/>
-      <w:r>
-        <w:rPr>
-          <w:sz w:val="28"/>
-          <w:lang w:val="ru-RU"/>
-        </w:rPr>
-        <w:t xml:space="preserve"> ОИ. </w:t>
+        <w:t xml:space="preserve">: </w:t>
+      </w:r>
+      <w:r>
+        <w:rPr>
+          <w:lang w:val="ru-RU"/>
+        </w:rPr>
+        <w:t xml:space="preserve">Д-з: </w:t>
+      </w:r>
+      <w:r>
+        <w:rPr>
+          <w:lang w:val="ru-RU"/>
+        </w:rPr>
+        <w:t xml:space="preserve">Осложненная катаракта, </w:t>
+      </w:r>
+      <w:r>
+        <w:rPr>
+          <w:lang w:val="ru-RU"/>
+        </w:rPr>
+        <w:t>гиперметропия</w:t>
+      </w:r>
+      <w:r>
+        <w:rPr>
+          <w:lang w:val="ru-RU"/>
+        </w:rPr>
+        <w:t xml:space="preserve"> высокой степени ОИ. Вторичная дистрофия сетчатки ОД Диабетическая ангиопатия сетчатки ОИ.</w:t>
       </w:r>
     </w:p>
     <w:p>
@@ -5974,14 +4776,11 @@
         <w:ind w:left="-567"/>
         <w:jc w:val="both"/>
         <w:rPr>
-          <w:sz w:val="28"/>
-          <w:szCs w:val="20"/>
           <w:lang w:val="ru-RU"/>
         </w:rPr>
       </w:pPr>
       <w:r>
         <w:rPr>
-          <w:sz w:val="28"/>
           <w:u w:val="single"/>
           <w:lang w:val="ru-RU"/>
         </w:rPr>
@@ -5989,7 +4788,6 @@
       </w:r>
       <w:r>
         <w:rPr>
-          <w:sz w:val="28"/>
           <w:u w:val="single"/>
           <w:lang w:val="ru-RU"/>
         </w:rPr>
@@ -5997,35 +4795,30 @@
       </w:r>
       <w:r>
         <w:rPr>
-          <w:sz w:val="28"/>
           <w:lang w:val="ru-RU"/>
         </w:rPr>
         <w:t>:</w:t>
       </w:r>
       <w:r>
         <w:rPr>
-          <w:sz w:val="28"/>
           <w:lang w:val="ru-RU"/>
         </w:rPr>
         <w:t xml:space="preserve"> </w:t>
       </w:r>
       <w:r>
         <w:rPr>
-          <w:sz w:val="28"/>
           <w:lang w:val="ru-RU"/>
         </w:rPr>
         <w:t>ЧСС -</w:t>
       </w:r>
       <w:r>
         <w:rPr>
-          <w:sz w:val="28"/>
           <w:lang w:val="ru-RU"/>
         </w:rPr>
         <w:t>85</w:t>
       </w:r>
       <w:r>
         <w:rPr>
-          <w:sz w:val="28"/>
           <w:lang w:val="ru-RU"/>
         </w:rPr>
         <w:t xml:space="preserve"> уд/мин. Вольтаж </w:t>
@@ -6033,7 +4826,6 @@
       <w:sdt>
         <w:sdtPr>
           <w:rPr>
-            <w:sz w:val="28"/>
             <w:lang w:val="ru-RU"/>
           </w:rPr>
           <w:id w:val="-1300382127"/>
@@ -6051,7 +4843,6 @@
         <w:sdtContent>
           <w:r>
             <w:rPr>
-              <w:sz w:val="28"/>
               <w:lang w:val="ru-RU"/>
             </w:rPr>
             <w:t>сохранен.</w:t>
@@ -6060,14 +4851,12 @@
       </w:sdt>
       <w:r>
         <w:rPr>
-          <w:sz w:val="28"/>
           <w:lang w:val="ru-RU"/>
         </w:rPr>
         <w:t xml:space="preserve">  Ритм синусовый</w:t>
       </w:r>
       <w:r>
         <w:rPr>
-          <w:sz w:val="28"/>
           <w:lang w:val="ru-RU"/>
         </w:rPr>
         <w:t>. Эл</w:t>
@@ -6075,7 +4864,6 @@
       <w:proofErr w:type="gramStart"/>
       <w:r>
         <w:rPr>
-          <w:sz w:val="28"/>
           <w:lang w:val="ru-RU"/>
         </w:rPr>
         <w:t>.</w:t>
@@ -6083,7 +4871,6 @@
       <w:proofErr w:type="gramEnd"/>
       <w:r>
         <w:rPr>
-          <w:sz w:val="28"/>
           <w:lang w:val="ru-RU"/>
         </w:rPr>
         <w:t xml:space="preserve"> </w:t>
@@ -6091,7 +4878,6 @@
       <w:proofErr w:type="gramStart"/>
       <w:r>
         <w:rPr>
-          <w:sz w:val="28"/>
           <w:lang w:val="ru-RU"/>
         </w:rPr>
         <w:t>о</w:t>
@@ -6099,21 +4885,18 @@
       <w:proofErr w:type="gramEnd"/>
       <w:r>
         <w:rPr>
-          <w:sz w:val="28"/>
           <w:lang w:val="ru-RU"/>
         </w:rPr>
         <w:t xml:space="preserve">сь </w:t>
       </w:r>
       <w:r>
         <w:rPr>
-          <w:sz w:val="28"/>
           <w:lang w:val="ru-RU"/>
         </w:rPr>
         <w:t>не</w:t>
       </w:r>
       <w:r>
         <w:rPr>
-          <w:sz w:val="28"/>
           <w:lang w:val="ru-RU"/>
         </w:rPr>
         <w:t xml:space="preserve"> отклонена.  </w:t>
@@ -6124,13 +4907,11 @@
         <w:ind w:left="-567"/>
         <w:jc w:val="both"/>
         <w:rPr>
-          <w:sz w:val="28"/>
           <w:lang w:val="ru-RU"/>
         </w:rPr>
       </w:pPr>
       <w:r>
         <w:rPr>
-          <w:sz w:val="28"/>
           <w:u w:val="single"/>
           <w:lang w:val="ru-RU"/>
         </w:rPr>
@@ -6138,7 +4919,6 @@
       </w:r>
       <w:r>
         <w:rPr>
-          <w:sz w:val="28"/>
           <w:u w:val="single"/>
           <w:lang w:val="ru-RU"/>
         </w:rPr>
@@ -6146,17 +4926,53 @@
       </w:r>
       <w:r>
         <w:rPr>
-          <w:sz w:val="28"/>
           <w:lang w:val="ru-RU"/>
         </w:rPr>
         <w:t xml:space="preserve">: </w:t>
       </w:r>
       <w:r>
         <w:rPr>
-          <w:sz w:val="28"/>
-          <w:lang w:val="ru-RU"/>
-        </w:rPr>
-        <w:t xml:space="preserve"> Метаболическая кардиомиопатия  экстрасистолическая аритмия СН0-I. </w:t>
+          <w:lang w:val="ru-RU"/>
+        </w:rPr>
+        <w:t xml:space="preserve"> Метаболическая кардиомиопатия  </w:t>
+      </w:r>
+      <w:r>
+        <w:rPr>
+          <w:lang w:val="ru-RU"/>
+        </w:rPr>
+        <w:t>Экстрасистолия (</w:t>
+      </w:r>
+      <w:proofErr w:type="spellStart"/>
+      <w:r>
+        <w:rPr>
+          <w:lang w:val="ru-RU"/>
+        </w:rPr>
+        <w:t>анамнестически</w:t>
+      </w:r>
+      <w:proofErr w:type="spellEnd"/>
+      <w:r>
+        <w:rPr>
+          <w:lang w:val="ru-RU"/>
+        </w:rPr>
+        <w:t>)</w:t>
+      </w:r>
+      <w:r>
+        <w:rPr>
+          <w:lang w:val="ru-RU"/>
+        </w:rPr>
+        <w:t xml:space="preserve"> </w:t>
+      </w:r>
+      <w:r>
+        <w:rPr>
+          <w:lang w:val="ru-RU"/>
+        </w:rPr>
+        <w:t xml:space="preserve">СН0-I. </w:t>
+      </w:r>
+      <w:r>
+        <w:rPr>
+          <w:lang w:val="ru-RU"/>
+        </w:rPr>
+        <w:t xml:space="preserve"> </w:t>
       </w:r>
     </w:p>
     <w:p>
@@ -6164,21 +4980,19 @@
         <w:ind w:left="-567"/>
         <w:jc w:val="both"/>
         <w:rPr>
-          <w:sz w:val="28"/>
           <w:lang w:val="ru-RU"/>
         </w:rPr>
       </w:pPr>
       <w:r>
         <w:rPr>
-          <w:sz w:val="28"/>
           <w:u w:val="single"/>
           <w:lang w:val="ru-RU"/>
         </w:rPr>
+        <w:lastRenderedPageBreak/>
         <w:t>25.07.18</w:t>
       </w:r>
       <w:r>
         <w:rPr>
-          <w:sz w:val="28"/>
           <w:u w:val="single"/>
           <w:lang w:val="ru-RU"/>
         </w:rPr>
@@ -6186,42 +5000,36 @@
       </w:r>
       <w:r>
         <w:rPr>
-          <w:sz w:val="28"/>
           <w:lang w:val="ru-RU"/>
         </w:rPr>
         <w:t xml:space="preserve"> </w:t>
       </w:r>
       <w:r>
         <w:rPr>
-          <w:sz w:val="28"/>
           <w:lang w:val="ru-RU"/>
         </w:rPr>
         <w:t xml:space="preserve"> Систолическая функции миокарда ЛЖ сохранена, </w:t>
       </w:r>
       <w:r>
         <w:rPr>
-          <w:sz w:val="28"/>
           <w:lang w:val="ru-RU"/>
         </w:rPr>
         <w:t>диастолическая</w:t>
       </w:r>
       <w:r>
         <w:rPr>
-          <w:sz w:val="28"/>
           <w:lang w:val="ru-RU"/>
         </w:rPr>
         <w:t xml:space="preserve"> дисфункция по первому типу, минимальная </w:t>
       </w:r>
       <w:r>
         <w:rPr>
-          <w:sz w:val="28"/>
           <w:lang w:val="ru-RU"/>
         </w:rPr>
         <w:t>регургитация</w:t>
       </w:r>
       <w:r>
         <w:rPr>
-          <w:sz w:val="28"/>
           <w:lang w:val="ru-RU"/>
         </w:rPr>
         <w:t xml:space="preserve"> на ТК, АК 3х </w:t>
@@ -6229,7 +5037,6 @@
       <w:proofErr w:type="gramStart"/>
       <w:r>
         <w:rPr>
-          <w:sz w:val="28"/>
           <w:lang w:val="ru-RU"/>
         </w:rPr>
         <w:t>створчатый</w:t>
@@ -6237,7 +5044,6 @@
       <w:proofErr w:type="gramEnd"/>
       <w:r>
         <w:rPr>
-          <w:sz w:val="28"/>
           <w:lang w:val="ru-RU"/>
         </w:rPr>
         <w:t xml:space="preserve">, функция АК не нарушена. Незначительная </w:t>
@@ -6245,7 +5051,6 @@
       <w:proofErr w:type="spellStart"/>
       <w:r>
         <w:rPr>
-          <w:sz w:val="28"/>
           <w:lang w:val="ru-RU"/>
         </w:rPr>
         <w:t>дилятация</w:t>
@@ -6253,7 +5058,6 @@
       <w:proofErr w:type="spellEnd"/>
       <w:r>
         <w:rPr>
-          <w:sz w:val="28"/>
           <w:lang w:val="ru-RU"/>
         </w:rPr>
         <w:t xml:space="preserve"> ПП</w:t>
@@ -6264,13 +5068,11 @@
         <w:ind w:left="-567"/>
         <w:jc w:val="both"/>
         <w:rPr>
-          <w:sz w:val="28"/>
           <w:lang w:val="ru-RU"/>
         </w:rPr>
       </w:pPr>
       <w:r>
         <w:rPr>
-          <w:sz w:val="28"/>
           <w:u w:val="single"/>
           <w:lang w:val="ru-RU"/>
         </w:rPr>
@@ -6278,7 +5080,6 @@
       </w:r>
       <w:r>
         <w:rPr>
-          <w:sz w:val="28"/>
           <w:u w:val="single"/>
           <w:lang w:val="ru-RU"/>
         </w:rPr>
@@ -6286,42 +5087,36 @@
       </w:r>
       <w:r>
         <w:rPr>
-          <w:sz w:val="28"/>
           <w:lang w:val="ru-RU"/>
         </w:rPr>
         <w:t xml:space="preserve">: </w:t>
       </w:r>
       <w:r>
         <w:rPr>
-          <w:sz w:val="28"/>
           <w:lang w:val="ru-RU"/>
         </w:rPr>
         <w:t xml:space="preserve">Диабетическая </w:t>
       </w:r>
       <w:r>
         <w:rPr>
-          <w:sz w:val="28"/>
           <w:lang w:val="ru-RU"/>
         </w:rPr>
         <w:t xml:space="preserve">ангиопатия </w:t>
       </w:r>
       <w:r>
         <w:rPr>
-          <w:sz w:val="28"/>
           <w:lang w:val="ru-RU"/>
         </w:rPr>
         <w:t xml:space="preserve">артерий </w:t>
       </w:r>
       <w:r>
         <w:rPr>
-          <w:sz w:val="28"/>
           <w:lang w:val="ru-RU"/>
         </w:rPr>
         <w:t>н/к.</w:t>
       </w:r>
       <w:r>
         <w:rPr>
-          <w:sz w:val="28"/>
           <w:lang w:val="ru-RU"/>
         </w:rPr>
         <w:t xml:space="preserve"> </w:t>
@@ -6329,7 +5124,6 @@
       <w:sdt>
         <w:sdtPr>
           <w:rPr>
-            <w:sz w:val="28"/>
             <w:lang w:val="ru-RU"/>
           </w:rPr>
           <w:id w:val="-2145254004"/>
@@ -6345,7 +5139,6 @@
         <w:sdtContent>
           <w:r>
             <w:rPr>
-              <w:sz w:val="28"/>
               <w:lang w:val="ru-RU"/>
             </w:rPr>
             <w:t xml:space="preserve"> </w:t>
@@ -6358,13 +5151,11 @@
         <w:ind w:left="-567"/>
         <w:jc w:val="both"/>
         <w:rPr>
-          <w:sz w:val="28"/>
           <w:lang w:val="ru-RU"/>
         </w:rPr>
       </w:pPr>
       <w:r>
         <w:rPr>
-          <w:sz w:val="28"/>
           <w:u w:val="single"/>
           <w:lang w:val="ru-RU"/>
         </w:rPr>
@@ -6372,33 +5163,33 @@
       </w:r>
       <w:r>
         <w:rPr>
-          <w:sz w:val="28"/>
           <w:lang w:val="ru-RU"/>
         </w:rPr>
         <w:t>.</w:t>
       </w:r>
       <w:r>
         <w:rPr>
-          <w:sz w:val="28"/>
-          <w:lang w:val="ru-RU"/>
-        </w:rPr>
-        <w:t xml:space="preserve">04.18 ФГ </w:t>
-      </w:r>
-      <w:proofErr w:type="spellStart"/>
-      <w:r>
-        <w:rPr>
-          <w:sz w:val="28"/>
-          <w:lang w:val="ru-RU"/>
-        </w:rPr>
-        <w:t>оГК</w:t>
-      </w:r>
-      <w:proofErr w:type="spellEnd"/>
-      <w:r>
-        <w:rPr>
-          <w:sz w:val="28"/>
-          <w:lang w:val="ru-RU"/>
-        </w:rPr>
-        <w:t xml:space="preserve"> № 11358 без патологии </w:t>
+          <w:lang w:val="ru-RU"/>
+        </w:rPr>
+        <w:t>07</w:t>
+      </w:r>
+      <w:r>
+        <w:rPr>
+          <w:lang w:val="ru-RU"/>
+        </w:rPr>
+        <w:t xml:space="preserve">.18 ФГ </w:t>
+      </w:r>
+      <w:r>
+        <w:rPr>
+          <w:lang w:val="ru-RU"/>
+        </w:rPr>
+        <w:t>О</w:t>
+      </w:r>
+      <w:r>
+        <w:rPr>
+          <w:lang w:val="ru-RU"/>
+        </w:rPr>
+        <w:t xml:space="preserve">ГК № 11358 без патологии </w:t>
       </w:r>
     </w:p>
     <w:p>
@@ -6406,15 +5197,11 @@
         <w:ind w:left="-567"/>
         <w:jc w:val="both"/>
         <w:rPr>
-          <w:sz w:val="28"/>
-          <w:szCs w:val="28"/>
           <w:lang w:val="ru-RU"/>
         </w:rPr>
       </w:pPr>
       <w:r>
         <w:rPr>
-          <w:sz w:val="28"/>
-          <w:szCs w:val="28"/>
           <w:u w:val="single"/>
           <w:lang w:val="ru-RU"/>
         </w:rPr>
@@ -6422,8 +5209,6 @@
       </w:r>
       <w:r>
         <w:rPr>
-          <w:sz w:val="28"/>
-          <w:szCs w:val="28"/>
           <w:u w:val="single"/>
           <w:lang w:val="ru-RU"/>
         </w:rPr>
@@ -6431,16 +5216,12 @@
       </w:r>
       <w:r>
         <w:rPr>
-          <w:sz w:val="28"/>
-          <w:szCs w:val="28"/>
           <w:lang w:val="ru-RU"/>
         </w:rPr>
         <w:t xml:space="preserve">: </w:t>
       </w:r>
       <w:r>
         <w:rPr>
-          <w:sz w:val="28"/>
-          <w:szCs w:val="28"/>
           <w:lang w:val="ru-RU"/>
         </w:rPr>
         <w:t xml:space="preserve">Язвенная </w:t>
@@ -6448,8 +5229,6 @@
       <w:proofErr w:type="gramStart"/>
       <w:r>
         <w:rPr>
-          <w:sz w:val="28"/>
-          <w:szCs w:val="28"/>
           <w:lang w:val="ru-RU"/>
         </w:rPr>
         <w:t>болезнь</w:t>
@@ -6457,26 +5236,30 @@
       <w:proofErr w:type="gramEnd"/>
       <w:r>
         <w:rPr>
-          <w:sz w:val="28"/>
-          <w:szCs w:val="28"/>
-          <w:lang w:val="ru-RU"/>
-        </w:rPr>
-        <w:t xml:space="preserve"> а/фаза ГЭРБ,  недост</w:t>
-      </w:r>
-      <w:r>
-        <w:rPr>
-          <w:sz w:val="28"/>
-          <w:szCs w:val="28"/>
+          <w:lang w:val="ru-RU"/>
+        </w:rPr>
+        <w:t xml:space="preserve"> а/фаза</w:t>
+      </w:r>
+      <w:r>
+        <w:rPr>
+          <w:lang w:val="ru-RU"/>
+        </w:rPr>
+        <w:t>.</w:t>
+      </w:r>
+      <w:r>
+        <w:rPr>
+          <w:lang w:val="ru-RU"/>
+        </w:rPr>
+        <w:t xml:space="preserve"> ГЭРБ,  недост</w:t>
+      </w:r>
+      <w:r>
+        <w:rPr>
           <w:lang w:val="ru-RU"/>
         </w:rPr>
         <w:t>ат</w:t>
       </w:r>
-      <w:bookmarkStart w:id="4" w:name="_GoBack"/>
-      <w:bookmarkEnd w:id="4"/>
-      <w:r>
-        <w:rPr>
-          <w:sz w:val="28"/>
-          <w:szCs w:val="28"/>
+      <w:r>
+        <w:rPr>
           <w:lang w:val="ru-RU"/>
         </w:rPr>
         <w:t xml:space="preserve">очность </w:t>
@@ -6484,8 +5267,6 @@
       <w:proofErr w:type="spellStart"/>
       <w:r>
         <w:rPr>
-          <w:sz w:val="28"/>
-          <w:szCs w:val="28"/>
           <w:lang w:val="ru-RU"/>
         </w:rPr>
         <w:t>кардии</w:t>
@@ -6493,8 +5274,6 @@
       <w:proofErr w:type="spellEnd"/>
       <w:r>
         <w:rPr>
-          <w:sz w:val="28"/>
-          <w:szCs w:val="28"/>
           <w:lang w:val="ru-RU"/>
         </w:rPr>
         <w:t>. Рефлюкс эзофагит. Хр. гастродуоденит, обострение. Рубцовая деформация ЛДПК, H-</w:t>
@@ -6502,8 +5281,6 @@
       <w:proofErr w:type="spellStart"/>
       <w:r>
         <w:rPr>
-          <w:sz w:val="28"/>
-          <w:szCs w:val="28"/>
           <w:lang w:val="ru-RU"/>
         </w:rPr>
         <w:t>pylori</w:t>
@@ -6511,8 +5288,6 @@
       <w:proofErr w:type="spellEnd"/>
       <w:r>
         <w:rPr>
-          <w:sz w:val="28"/>
-          <w:szCs w:val="28"/>
           <w:lang w:val="ru-RU"/>
         </w:rPr>
         <w:t xml:space="preserve"> – </w:t>
@@ -6520,8 +5295,6 @@
       <w:proofErr w:type="spellStart"/>
       <w:r>
         <w:rPr>
-          <w:sz w:val="28"/>
-          <w:szCs w:val="28"/>
           <w:lang w:val="ru-RU"/>
         </w:rPr>
         <w:t>отр</w:t>
@@ -6529,137 +5302,9 @@
       <w:proofErr w:type="spellEnd"/>
       <w:r>
         <w:rPr>
-          <w:sz w:val="28"/>
-          <w:szCs w:val="28"/>
-          <w:lang w:val="ru-RU"/>
-        </w:rPr>
-        <w:t xml:space="preserve">.  Рек:  стол № 5, режим питания </w:t>
-      </w:r>
-      <w:proofErr w:type="spellStart"/>
-      <w:r>
-        <w:rPr>
-          <w:sz w:val="28"/>
-          <w:szCs w:val="28"/>
-          <w:lang w:val="ru-RU"/>
-        </w:rPr>
-        <w:t>эзолонг</w:t>
-      </w:r>
-      <w:proofErr w:type="spellEnd"/>
-      <w:r>
-        <w:rPr>
-          <w:sz w:val="28"/>
-          <w:szCs w:val="28"/>
-          <w:lang w:val="ru-RU"/>
-        </w:rPr>
-        <w:t xml:space="preserve"> 40 мг  2р/д за1 час до еды 14 дней, </w:t>
-      </w:r>
-      <w:proofErr w:type="spellStart"/>
-      <w:r>
-        <w:rPr>
-          <w:sz w:val="28"/>
-          <w:szCs w:val="28"/>
-          <w:lang w:val="ru-RU"/>
-        </w:rPr>
-        <w:t>гастронорм</w:t>
-      </w:r>
-      <w:proofErr w:type="spellEnd"/>
-      <w:r>
-        <w:rPr>
-          <w:sz w:val="28"/>
-          <w:szCs w:val="28"/>
-          <w:lang w:val="ru-RU"/>
-        </w:rPr>
-        <w:t xml:space="preserve"> 2т 2р/д за 30 мин до еды 2 </w:t>
-      </w:r>
-      <w:proofErr w:type="spellStart"/>
-      <w:r>
-        <w:rPr>
-          <w:sz w:val="28"/>
-          <w:szCs w:val="28"/>
-          <w:lang w:val="ru-RU"/>
-        </w:rPr>
-        <w:t>нед</w:t>
-      </w:r>
-      <w:proofErr w:type="spellEnd"/>
-      <w:r>
-        <w:rPr>
-          <w:sz w:val="28"/>
-          <w:szCs w:val="28"/>
-          <w:lang w:val="ru-RU"/>
-        </w:rPr>
-        <w:t xml:space="preserve">. </w:t>
-      </w:r>
-      <w:proofErr w:type="spellStart"/>
-      <w:r>
-        <w:rPr>
-          <w:sz w:val="28"/>
-          <w:szCs w:val="28"/>
-          <w:lang w:val="ru-RU"/>
-        </w:rPr>
-        <w:t>фосфалюгель</w:t>
-      </w:r>
-      <w:proofErr w:type="spellEnd"/>
-      <w:r>
-        <w:rPr>
-          <w:sz w:val="28"/>
-          <w:szCs w:val="28"/>
-          <w:lang w:val="ru-RU"/>
-        </w:rPr>
-        <w:t xml:space="preserve"> (</w:t>
-      </w:r>
-      <w:proofErr w:type="spellStart"/>
-      <w:r>
-        <w:rPr>
-          <w:sz w:val="28"/>
-          <w:szCs w:val="28"/>
-          <w:lang w:val="ru-RU"/>
-        </w:rPr>
-        <w:t>гавискон</w:t>
-      </w:r>
-      <w:proofErr w:type="spellEnd"/>
-      <w:r>
-        <w:rPr>
-          <w:sz w:val="28"/>
-          <w:szCs w:val="28"/>
-          <w:lang w:val="ru-RU"/>
-        </w:rPr>
-        <w:t>) 1т 3р/д через 30-40 мин после еды</w:t>
-      </w:r>
-      <w:proofErr w:type="gramStart"/>
-      <w:r>
-        <w:rPr>
-          <w:sz w:val="28"/>
-          <w:szCs w:val="28"/>
-          <w:lang w:val="ru-RU"/>
-        </w:rPr>
-        <w:t>.</w:t>
-      </w:r>
-      <w:proofErr w:type="gramEnd"/>
-      <w:r>
-        <w:rPr>
-          <w:sz w:val="28"/>
-          <w:szCs w:val="28"/>
-          <w:lang w:val="ru-RU"/>
-        </w:rPr>
-        <w:t xml:space="preserve"> </w:t>
-      </w:r>
-      <w:proofErr w:type="gramStart"/>
-      <w:r>
-        <w:rPr>
-          <w:sz w:val="28"/>
-          <w:szCs w:val="28"/>
-          <w:lang w:val="ru-RU"/>
-        </w:rPr>
-        <w:t>д</w:t>
-      </w:r>
-      <w:proofErr w:type="gramEnd"/>
-      <w:r>
-        <w:rPr>
-          <w:sz w:val="28"/>
-          <w:szCs w:val="28"/>
-          <w:lang w:val="ru-RU"/>
-        </w:rPr>
-        <w:t>ообследование УЗИ ОБП</w:t>
+          <w:lang w:val="ru-RU"/>
+        </w:rPr>
+        <w:t xml:space="preserve">.  </w:t>
       </w:r>
     </w:p>
     <w:p>
@@ -6667,16 +5312,12 @@
         <w:ind w:left="-567"/>
         <w:jc w:val="both"/>
         <w:rPr>
-          <w:sz w:val="28"/>
-          <w:szCs w:val="20"/>
           <w:u w:val="single"/>
           <w:lang w:val="ru-RU"/>
         </w:rPr>
       </w:pPr>
       <w:r>
         <w:rPr>
-          <w:sz w:val="28"/>
-          <w:szCs w:val="20"/>
           <w:u w:val="single"/>
           <w:lang w:val="ru-RU"/>
         </w:rPr>
@@ -6684,8 +5325,6 @@
       </w:r>
       <w:r>
         <w:rPr>
-          <w:sz w:val="28"/>
-          <w:szCs w:val="20"/>
           <w:u w:val="single"/>
           <w:lang w:val="ru-RU"/>
         </w:rPr>
@@ -6693,8 +5332,6 @@
       </w:r>
       <w:r>
         <w:rPr>
-          <w:sz w:val="28"/>
-          <w:szCs w:val="20"/>
           <w:u w:val="single"/>
           <w:lang w:val="ru-RU"/>
         </w:rPr>
@@ -6702,8 +5339,6 @@
       </w:r>
       <w:r>
         <w:rPr>
-          <w:sz w:val="28"/>
-          <w:szCs w:val="20"/>
           <w:lang w:val="ru-RU"/>
         </w:rPr>
         <w:t>объемное пульсовое кровенаполнение артерий н/</w:t>
@@ -6711,8 +5346,6 @@
       <w:proofErr w:type="gramStart"/>
       <w:r>
         <w:rPr>
-          <w:sz w:val="28"/>
-          <w:szCs w:val="20"/>
           <w:lang w:val="ru-RU"/>
         </w:rPr>
         <w:t>к</w:t>
@@ -6720,8 +5353,6 @@
       <w:proofErr w:type="gramEnd"/>
       <w:r>
         <w:rPr>
-          <w:sz w:val="28"/>
-          <w:szCs w:val="20"/>
           <w:lang w:val="ru-RU"/>
         </w:rPr>
         <w:t xml:space="preserve"> </w:t>
@@ -6755,20 +5386,10 @@
         <w:rPr>
           <w:lang w:val="ru-RU"/>
         </w:rPr>
-        <w:t>.</w:t>
-      </w:r>
-      <w:r>
-        <w:rPr>
-          <w:sz w:val="28"/>
-          <w:szCs w:val="20"/>
-          <w:lang w:val="ru-RU"/>
-        </w:rPr>
-        <w:t xml:space="preserve"> Тонус крупных артерий н/к</w:t>
-      </w:r>
-      <w:r>
-        <w:rPr>
-          <w:sz w:val="28"/>
-          <w:szCs w:val="20"/>
+        <w:t>. Тонус крупных артерий н/к</w:t>
+      </w:r>
+      <w:r>
+        <w:rPr>
           <w:lang w:val="ru-RU"/>
         </w:rPr>
         <w:t xml:space="preserve"> </w:t>
@@ -6776,8 +5397,6 @@
       <w:sdt>
         <w:sdtPr>
           <w:rPr>
-            <w:sz w:val="28"/>
-            <w:szCs w:val="20"/>
             <w:lang w:val="ru-RU"/>
           </w:rPr>
           <w:id w:val="-1121991939"/>
@@ -6794,8 +5413,6 @@
         <w:sdtContent>
           <w:r>
             <w:rPr>
-              <w:sz w:val="28"/>
-              <w:szCs w:val="20"/>
               <w:lang w:val="ru-RU"/>
             </w:rPr>
             <w:t>слегка повышен.</w:t>
@@ -6804,8 +5421,6 @@
       </w:sdt>
       <w:r>
         <w:rPr>
-          <w:sz w:val="28"/>
-          <w:szCs w:val="20"/>
           <w:lang w:val="ru-RU"/>
         </w:rPr>
         <w:t xml:space="preserve"> Тонус артерий среднего и мелкого калибра н/</w:t>
@@ -6813,8 +5428,6 @@
       <w:proofErr w:type="gramStart"/>
       <w:r>
         <w:rPr>
-          <w:sz w:val="28"/>
-          <w:szCs w:val="20"/>
           <w:lang w:val="ru-RU"/>
         </w:rPr>
         <w:t>к</w:t>
@@ -6822,8 +5435,6 @@
       <w:proofErr w:type="gramEnd"/>
       <w:r>
         <w:rPr>
-          <w:sz w:val="28"/>
-          <w:szCs w:val="20"/>
           <w:lang w:val="ru-RU"/>
         </w:rPr>
         <w:t xml:space="preserve"> </w:t>
@@ -6855,8 +5466,6 @@
       </w:sdt>
       <w:r>
         <w:rPr>
-          <w:sz w:val="28"/>
-          <w:szCs w:val="20"/>
           <w:lang w:val="ru-RU"/>
         </w:rPr>
         <w:t xml:space="preserve"> Периферическое сопротивление сосудов н/</w:t>
@@ -6864,8 +5473,6 @@
       <w:proofErr w:type="gramStart"/>
       <w:r>
         <w:rPr>
-          <w:sz w:val="28"/>
-          <w:szCs w:val="20"/>
           <w:lang w:val="ru-RU"/>
         </w:rPr>
         <w:t>к</w:t>
@@ -6873,8 +5480,6 @@
       <w:proofErr w:type="gramEnd"/>
       <w:r>
         <w:rPr>
-          <w:sz w:val="28"/>
-          <w:szCs w:val="20"/>
           <w:lang w:val="ru-RU"/>
         </w:rPr>
         <w:t xml:space="preserve"> </w:t>
@@ -6906,16 +5511,12 @@
       </w:sdt>
       <w:r>
         <w:rPr>
-          <w:sz w:val="28"/>
-          <w:szCs w:val="20"/>
           <w:lang w:val="ru-RU"/>
         </w:rPr>
         <w:t>. Симметрия кровенаполнения сосудов н/к нарушена.</w:t>
       </w:r>
       <w:r>
         <w:rPr>
-          <w:sz w:val="28"/>
-          <w:szCs w:val="20"/>
           <w:u w:val="single"/>
           <w:lang w:val="ru-RU"/>
         </w:rPr>
@@ -6927,35 +5528,59 @@
         <w:ind w:left="-567"/>
         <w:jc w:val="both"/>
         <w:rPr>
-          <w:sz w:val="28"/>
-          <w:szCs w:val="20"/>
           <w:u w:val="single"/>
           <w:lang w:val="ru-RU"/>
         </w:rPr>
       </w:pPr>
       <w:r>
         <w:rPr>
-          <w:sz w:val="28"/>
-          <w:szCs w:val="20"/>
           <w:u w:val="single"/>
           <w:lang w:val="ru-RU"/>
         </w:rPr>
         <w:t xml:space="preserve">23.07.18 ФГДЭС: </w:t>
       </w:r>
+      <w:r>
+        <w:rPr>
+          <w:lang w:val="ru-RU"/>
+        </w:rPr>
+        <w:t>недост</w:t>
+      </w:r>
+      <w:r>
+        <w:rPr>
+          <w:lang w:val="ru-RU"/>
+        </w:rPr>
+        <w:t>ат</w:t>
+      </w:r>
+      <w:r>
+        <w:rPr>
+          <w:lang w:val="ru-RU"/>
+        </w:rPr>
+        <w:t xml:space="preserve">очность </w:t>
+      </w:r>
       <w:proofErr w:type="spellStart"/>
       <w:r>
         <w:rPr>
-          <w:sz w:val="28"/>
-          <w:szCs w:val="20"/>
-          <w:lang w:val="ru-RU"/>
-        </w:rPr>
-        <w:t>недосточность</w:t>
+          <w:lang w:val="ru-RU"/>
+        </w:rPr>
+        <w:t>кардии</w:t>
       </w:r>
       <w:proofErr w:type="spellEnd"/>
       <w:r>
         <w:rPr>
-          <w:sz w:val="28"/>
-          <w:szCs w:val="20"/>
+          <w:lang w:val="ru-RU"/>
+        </w:rPr>
+        <w:t xml:space="preserve">, рефлюкс эзофагит. </w:t>
+      </w:r>
+      <w:proofErr w:type="spellStart"/>
+      <w:r>
+        <w:rPr>
+          <w:lang w:val="ru-RU"/>
+        </w:rPr>
+        <w:t>Эритематозная</w:t>
+      </w:r>
+      <w:proofErr w:type="spellEnd"/>
+      <w:r>
+        <w:rPr>
           <w:lang w:val="ru-RU"/>
         </w:rPr>
         <w:t xml:space="preserve"> </w:t>
@@ -6963,89 +5588,65 @@
       <w:proofErr w:type="spellStart"/>
       <w:r>
         <w:rPr>
-          <w:sz w:val="28"/>
-          <w:szCs w:val="20"/>
-          <w:lang w:val="ru-RU"/>
-        </w:rPr>
-        <w:t>кардии</w:t>
+          <w:lang w:val="ru-RU"/>
+        </w:rPr>
+        <w:t>гастропатия</w:t>
       </w:r>
       <w:proofErr w:type="spellEnd"/>
       <w:r>
         <w:rPr>
-          <w:sz w:val="28"/>
-          <w:szCs w:val="20"/>
-          <w:lang w:val="ru-RU"/>
-        </w:rPr>
-        <w:t xml:space="preserve">, рефлюкс эзофагит. </w:t>
+          <w:lang w:val="ru-RU"/>
+        </w:rPr>
+        <w:t xml:space="preserve">. Рубцовая деформация </w:t>
+      </w:r>
+      <w:r>
+        <w:rPr>
+          <w:lang w:val="ru-RU"/>
+        </w:rPr>
+        <w:t xml:space="preserve"> луковицы ЛДПК</w:t>
+      </w:r>
+      <w:proofErr w:type="gramStart"/>
+      <w:r>
+        <w:rPr>
+          <w:lang w:val="ru-RU"/>
+        </w:rPr>
+        <w:t xml:space="preserve"> .</w:t>
+      </w:r>
+      <w:proofErr w:type="gramEnd"/>
+      <w:r>
+        <w:rPr>
+          <w:lang w:val="ru-RU"/>
+        </w:rPr>
+        <w:t xml:space="preserve"> </w:t>
       </w:r>
       <w:proofErr w:type="spellStart"/>
       <w:r>
         <w:rPr>
-          <w:sz w:val="28"/>
-          <w:szCs w:val="20"/>
-          <w:lang w:val="ru-RU"/>
-        </w:rPr>
-        <w:t>Эритематозная</w:t>
+          <w:lang w:val="ru-RU"/>
+        </w:rPr>
+        <w:t>Дуоденогастральный</w:t>
       </w:r>
       <w:proofErr w:type="spellEnd"/>
       <w:r>
         <w:rPr>
-          <w:sz w:val="28"/>
-          <w:szCs w:val="20"/>
           <w:lang w:val="ru-RU"/>
         </w:rPr>
         <w:t xml:space="preserve"> </w:t>
       </w:r>
-      <w:proofErr w:type="spellStart"/>
-      <w:r>
-        <w:rPr>
-          <w:sz w:val="28"/>
-          <w:szCs w:val="20"/>
-          <w:lang w:val="ru-RU"/>
-        </w:rPr>
-        <w:t>гастропатия</w:t>
-      </w:r>
-      <w:proofErr w:type="spellEnd"/>
-      <w:r>
-        <w:rPr>
-          <w:sz w:val="28"/>
-          <w:szCs w:val="20"/>
-          <w:lang w:val="ru-RU"/>
-        </w:rPr>
-        <w:t>. Рубцовая деформация в++</w:t>
-      </w:r>
-      <w:proofErr w:type="gramStart"/>
-      <w:r>
-        <w:rPr>
-          <w:sz w:val="28"/>
-          <w:szCs w:val="20"/>
-          <w:lang w:val="ru-RU"/>
-        </w:rPr>
-        <w:t xml:space="preserve"> .</w:t>
-      </w:r>
-      <w:proofErr w:type="gramEnd"/>
-      <w:r>
-        <w:rPr>
-          <w:sz w:val="28"/>
-          <w:szCs w:val="20"/>
-          <w:lang w:val="ru-RU"/>
-        </w:rPr>
-        <w:t xml:space="preserve"> </w:t>
-      </w:r>
-      <w:proofErr w:type="spellStart"/>
-      <w:r>
-        <w:rPr>
-          <w:sz w:val="28"/>
-          <w:szCs w:val="20"/>
-          <w:lang w:val="ru-RU"/>
-        </w:rPr>
-        <w:t>дуоденогатсральныйрефлюкс</w:t>
-      </w:r>
-      <w:proofErr w:type="spellEnd"/>
-      <w:r>
-        <w:rPr>
-          <w:sz w:val="28"/>
-          <w:szCs w:val="20"/>
+      <w:r>
+        <w:rPr>
+          <w:lang w:val="ru-RU"/>
+        </w:rPr>
+        <w:t>рефлюкс</w:t>
+      </w:r>
+      <w:r>
+        <w:rPr>
+          <w:lang w:val="ru-RU"/>
+        </w:rPr>
+        <w:t>.</w:t>
+      </w:r>
+      <w:r>
+        <w:rPr>
           <w:u w:val="single"/>
           <w:lang w:val="ru-RU"/>
         </w:rPr>
@@ -7057,97 +5658,16 @@
         <w:ind w:left="-567"/>
         <w:jc w:val="both"/>
         <w:rPr>
+          <w:u w:val="single"/>
           <w:lang w:val="ru-RU"/>
         </w:rPr>
       </w:pPr>
       <w:r>
         <w:rPr>
-          <w:sz w:val="28"/>
           <w:u w:val="single"/>
           <w:lang w:val="ru-RU"/>
         </w:rPr>
-        <w:t>28.07.18</w:t>
-      </w:r>
-      <w:r>
-        <w:rPr>
-          <w:sz w:val="28"/>
-          <w:u w:val="single"/>
-          <w:lang w:val="ru-RU"/>
-        </w:rPr>
-        <w:t xml:space="preserve">Осмотр </w:t>
-      </w:r>
-      <w:proofErr w:type="spellStart"/>
-      <w:r>
-        <w:rPr>
-          <w:sz w:val="28"/>
-          <w:u w:val="single"/>
-          <w:lang w:val="ru-RU"/>
-        </w:rPr>
-        <w:t>доц</w:t>
-      </w:r>
-      <w:proofErr w:type="gramStart"/>
-      <w:r>
-        <w:rPr>
-          <w:u w:val="single"/>
-          <w:lang w:val="ru-RU"/>
-        </w:rPr>
-        <w:t>.к</w:t>
-      </w:r>
-      <w:proofErr w:type="gramEnd"/>
-      <w:r>
-        <w:rPr>
-          <w:u w:val="single"/>
-          <w:lang w:val="ru-RU"/>
-        </w:rPr>
-        <w:t>аф</w:t>
-      </w:r>
-      <w:proofErr w:type="spellEnd"/>
-      <w:r>
-        <w:rPr>
-          <w:u w:val="single"/>
-          <w:lang w:val="ru-RU"/>
-        </w:rPr>
-        <w:t xml:space="preserve">. </w:t>
-      </w:r>
-      <w:proofErr w:type="spellStart"/>
-      <w:r>
-        <w:rPr>
-          <w:u w:val="single"/>
-          <w:lang w:val="ru-RU"/>
-        </w:rPr>
-        <w:t>Соловьюк</w:t>
-      </w:r>
-      <w:proofErr w:type="spellEnd"/>
-      <w:r>
-        <w:rPr>
-          <w:u w:val="single"/>
-          <w:lang w:val="ru-RU"/>
-        </w:rPr>
-        <w:t xml:space="preserve"> А.О</w:t>
-      </w:r>
-      <w:r>
-        <w:rPr>
-          <w:lang w:val="ru-RU"/>
-        </w:rPr>
-        <w:t xml:space="preserve">: диагноз </w:t>
-      </w:r>
-      <w:r>
-        <w:rPr>
-          <w:lang w:val="ru-RU"/>
-        </w:rPr>
-        <w:t xml:space="preserve"> и лечение </w:t>
-      </w:r>
-      <w:r>
-        <w:rPr>
-          <w:lang w:val="ru-RU"/>
-        </w:rPr>
-        <w:t>согласован</w:t>
-      </w:r>
-      <w:r>
-        <w:rPr>
-          <w:lang w:val="ru-RU"/>
-        </w:rPr>
-        <w:t>о</w:t>
+        <w:t>30.07.18 Нефролог: ХБП II. диабетическая нефропатия, артериальная гипертензия.</w:t>
       </w:r>
     </w:p>
     <w:p>
@@ -7155,138 +5675,49 @@
         <w:ind w:left="-567"/>
         <w:jc w:val="both"/>
         <w:rPr>
-          <w:sz w:val="28"/>
-          <w:szCs w:val="20"/>
           <w:lang w:val="ru-RU"/>
         </w:rPr>
       </w:pPr>
       <w:r>
         <w:rPr>
-          <w:sz w:val="28"/>
           <w:u w:val="single"/>
           <w:lang w:val="ru-RU"/>
         </w:rPr>
-        <w:t xml:space="preserve">20.07.18 </w:t>
-      </w:r>
-      <w:r>
-        <w:rPr>
-          <w:sz w:val="28"/>
-          <w:u w:val="single"/>
-          <w:lang w:val="ru-RU"/>
-        </w:rPr>
-        <w:t>УЗИ щит</w:t>
+        <w:t>30.07.18 УЗИ</w:t>
+      </w:r>
+      <w:r>
+        <w:rPr>
+          <w:lang w:val="ru-RU"/>
+        </w:rPr>
+        <w:t xml:space="preserve">: Заключение: </w:t>
+      </w:r>
+      <w:proofErr w:type="spellStart"/>
+      <w:r>
+        <w:rPr>
+          <w:lang w:val="ru-RU"/>
+        </w:rPr>
+        <w:t>Эхопризнаки</w:t>
+      </w:r>
+      <w:proofErr w:type="spellEnd"/>
+      <w:r>
+        <w:rPr>
+          <w:lang w:val="ru-RU"/>
+        </w:rPr>
+        <w:t xml:space="preserve"> диффузных изменений в паренхиме печени по типу жировой дистрофии 1ст</w:t>
       </w:r>
       <w:proofErr w:type="gramStart"/>
       <w:r>
         <w:rPr>
-          <w:sz w:val="28"/>
-          <w:u w:val="single"/>
-          <w:lang w:val="ru-RU"/>
-        </w:rPr>
-        <w:t>.</w:t>
+          <w:lang w:val="ru-RU"/>
+        </w:rPr>
+        <w:t xml:space="preserve"> ;</w:t>
       </w:r>
       <w:proofErr w:type="gramEnd"/>
       <w:r>
         <w:rPr>
-          <w:sz w:val="28"/>
-          <w:u w:val="single"/>
-          <w:lang w:val="ru-RU"/>
-        </w:rPr>
-        <w:t xml:space="preserve"> </w:t>
-      </w:r>
-      <w:proofErr w:type="gramStart"/>
-      <w:r>
-        <w:rPr>
-          <w:sz w:val="28"/>
-          <w:u w:val="single"/>
-          <w:lang w:val="ru-RU"/>
-        </w:rPr>
-        <w:t>ж</w:t>
-      </w:r>
-      <w:proofErr w:type="gramEnd"/>
-      <w:r>
-        <w:rPr>
-          <w:sz w:val="28"/>
-          <w:u w:val="single"/>
-          <w:lang w:val="ru-RU"/>
-        </w:rPr>
-        <w:t>елезы</w:t>
-      </w:r>
-      <w:r>
-        <w:rPr>
-          <w:sz w:val="28"/>
-          <w:lang w:val="ru-RU"/>
-        </w:rPr>
-        <w:t xml:space="preserve">: </w:t>
-      </w:r>
-      <w:proofErr w:type="spellStart"/>
-      <w:proofErr w:type="gramStart"/>
-      <w:r>
-        <w:rPr>
-          <w:sz w:val="28"/>
-          <w:lang w:val="ru-RU"/>
-        </w:rPr>
-        <w:t>Пр</w:t>
-      </w:r>
-      <w:proofErr w:type="spellEnd"/>
-      <w:proofErr w:type="gramEnd"/>
-      <w:r>
-        <w:rPr>
-          <w:sz w:val="28"/>
-          <w:lang w:val="ru-RU"/>
-        </w:rPr>
-        <w:t xml:space="preserve"> д. V =</w:t>
-      </w:r>
-      <w:r>
-        <w:rPr>
-          <w:sz w:val="28"/>
-          <w:lang w:val="ru-RU"/>
-        </w:rPr>
-        <w:t>8,7</w:t>
-      </w:r>
-      <w:r>
-        <w:rPr>
-          <w:sz w:val="28"/>
-          <w:lang w:val="ru-RU"/>
-        </w:rPr>
-        <w:t xml:space="preserve">  см</w:t>
-      </w:r>
-      <w:r>
-        <w:rPr>
-          <w:sz w:val="28"/>
-          <w:vertAlign w:val="superscript"/>
-          <w:lang w:val="ru-RU"/>
-        </w:rPr>
-        <w:t>3</w:t>
-      </w:r>
-      <w:r>
-        <w:rPr>
-          <w:sz w:val="28"/>
-          <w:lang w:val="ru-RU"/>
-        </w:rPr>
-        <w:t xml:space="preserve">; лев. д. V =  </w:t>
-      </w:r>
-      <w:r>
-        <w:rPr>
-          <w:sz w:val="28"/>
-          <w:lang w:val="ru-RU"/>
-        </w:rPr>
-        <w:t>6,3</w:t>
-      </w:r>
-      <w:r>
-        <w:rPr>
-          <w:sz w:val="28"/>
-          <w:lang w:val="ru-RU"/>
-        </w:rPr>
-        <w:t>см</w:t>
-      </w:r>
-      <w:r>
-        <w:rPr>
-          <w:sz w:val="28"/>
-          <w:vertAlign w:val="superscript"/>
-          <w:lang w:val="ru-RU"/>
-        </w:rPr>
-        <w:t>3</w:t>
+          <w:lang w:val="ru-RU"/>
+        </w:rPr>
+        <w:t xml:space="preserve"> с увеличением ее размеров, застоя в желчном пузыре, умеренных изменений диффузного типа в паренхиме простаты с увеличением объема остаточной мочи.</w:t>
       </w:r>
     </w:p>
     <w:p>
@@ -7294,236 +5725,101 @@
         <w:ind w:left="-567"/>
         <w:jc w:val="both"/>
         <w:rPr>
-          <w:sz w:val="28"/>
           <w:lang w:val="ru-RU"/>
         </w:rPr>
       </w:pPr>
       <w:r>
         <w:rPr>
-          <w:sz w:val="28"/>
-          <w:lang w:val="ru-RU"/>
-        </w:rPr>
-        <w:t>Щит. ж</w:t>
-      </w:r>
-      <w:r>
-        <w:rPr>
-          <w:sz w:val="28"/>
-          <w:lang w:val="ru-RU"/>
-        </w:rPr>
-        <w:t>елеза</w:t>
-      </w:r>
-      <w:r>
-        <w:rPr>
-          <w:sz w:val="28"/>
-          <w:lang w:val="ru-RU"/>
-        </w:rPr>
-        <w:t xml:space="preserve"> </w:t>
-      </w:r>
-      <w:r>
-        <w:rPr>
-          <w:sz w:val="28"/>
-          <w:lang w:val="ru-RU"/>
-        </w:rPr>
-        <w:t xml:space="preserve">не увеличена, контуры </w:t>
-      </w:r>
-      <w:r>
-        <w:rPr>
-          <w:sz w:val="28"/>
-          <w:lang w:val="ru-RU"/>
-        </w:rPr>
-        <w:t>не</w:t>
-      </w:r>
-      <w:r>
-        <w:rPr>
-          <w:sz w:val="28"/>
-          <w:lang w:val="ru-RU"/>
-        </w:rPr>
-        <w:t>ровные</w:t>
+          <w:u w:val="single"/>
+          <w:lang w:val="ru-RU"/>
+        </w:rPr>
+        <w:t>24</w:t>
+      </w:r>
+      <w:r>
+        <w:rPr>
+          <w:u w:val="single"/>
+          <w:lang w:val="ru-RU"/>
+        </w:rPr>
+        <w:t>.07.18</w:t>
+      </w:r>
+      <w:r>
+        <w:rPr>
+          <w:u w:val="single"/>
+          <w:lang w:val="ru-RU"/>
+        </w:rPr>
+        <w:t xml:space="preserve">Осмотр </w:t>
+      </w:r>
+      <w:proofErr w:type="spellStart"/>
+      <w:r>
+        <w:rPr>
+          <w:u w:val="single"/>
+          <w:lang w:val="ru-RU"/>
+        </w:rPr>
+        <w:t>доц</w:t>
       </w:r>
       <w:proofErr w:type="gramStart"/>
       <w:r>
         <w:rPr>
-          <w:sz w:val="28"/>
-          <w:lang w:val="ru-RU"/>
-        </w:rPr>
-        <w:t xml:space="preserve">.. </w:t>
+          <w:u w:val="single"/>
+          <w:lang w:val="ru-RU"/>
+        </w:rPr>
+        <w:t>.к</w:t>
+      </w:r>
+      <w:proofErr w:type="gramEnd"/>
+      <w:r>
+        <w:rPr>
+          <w:u w:val="single"/>
+          <w:lang w:val="ru-RU"/>
+        </w:rPr>
+        <w:t>аф</w:t>
+      </w:r>
+      <w:proofErr w:type="spellEnd"/>
+      <w:r>
+        <w:rPr>
+          <w:u w:val="single"/>
+          <w:lang w:val="ru-RU"/>
+        </w:rPr>
+        <w:t xml:space="preserve">. </w:t>
       </w:r>
       <w:proofErr w:type="spellStart"/>
-      <w:proofErr w:type="gramEnd"/>
-      <w:r>
-        <w:rPr>
-          <w:sz w:val="28"/>
-          <w:lang w:val="ru-RU"/>
-        </w:rPr>
-        <w:t>Эхогенность</w:t>
+      <w:r>
+        <w:rPr>
+          <w:u w:val="single"/>
+          <w:lang w:val="ru-RU"/>
+        </w:rPr>
+        <w:t>Соловьюк</w:t>
       </w:r>
       <w:proofErr w:type="spellEnd"/>
       <w:r>
         <w:rPr>
-          <w:sz w:val="28"/>
-          <w:lang w:val="ru-RU"/>
-        </w:rPr>
-        <w:t xml:space="preserve"> паренхимы снижена.</w:t>
-      </w:r>
-      <w:r>
-        <w:rPr>
-          <w:sz w:val="28"/>
-          <w:lang w:val="ru-RU"/>
-        </w:rPr>
-        <w:t xml:space="preserve"> </w:t>
-      </w:r>
-      <w:proofErr w:type="spellStart"/>
-      <w:r>
-        <w:rPr>
-          <w:sz w:val="28"/>
-          <w:lang w:val="ru-RU"/>
-        </w:rPr>
-        <w:t>Эхоструктура</w:t>
-      </w:r>
-      <w:proofErr w:type="spellEnd"/>
-      <w:r>
-        <w:rPr>
-          <w:sz w:val="28"/>
-          <w:lang w:val="ru-RU"/>
-        </w:rPr>
-        <w:t xml:space="preserve"> крупнозернистая,  </w:t>
-      </w:r>
-      <w:r>
-        <w:rPr>
-          <w:sz w:val="28"/>
-          <w:lang w:val="ru-RU"/>
-        </w:rPr>
-        <w:t>однородная</w:t>
-      </w:r>
-      <w:r>
-        <w:rPr>
-          <w:sz w:val="28"/>
-          <w:lang w:val="ru-RU"/>
-        </w:rPr>
-        <w:t xml:space="preserve">. </w:t>
-      </w:r>
-      <w:r>
-        <w:rPr>
-          <w:sz w:val="28"/>
-          <w:lang w:val="ru-RU"/>
-        </w:rPr>
-        <w:t>Р</w:t>
-      </w:r>
-      <w:r>
-        <w:rPr>
-          <w:sz w:val="28"/>
-          <w:lang w:val="ru-RU"/>
-        </w:rPr>
-        <w:t>егионарны</w:t>
-      </w:r>
-      <w:r>
-        <w:rPr>
-          <w:sz w:val="28"/>
-          <w:lang w:val="ru-RU"/>
-        </w:rPr>
-        <w:t>е</w:t>
-      </w:r>
-      <w:r>
-        <w:rPr>
-          <w:sz w:val="28"/>
-          <w:lang w:val="ru-RU"/>
-        </w:rPr>
-        <w:t xml:space="preserve"> </w:t>
-      </w:r>
-      <w:proofErr w:type="gramStart"/>
-      <w:r>
-        <w:rPr>
-          <w:sz w:val="28"/>
-          <w:lang w:val="ru-RU"/>
-        </w:rPr>
-        <w:t>л</w:t>
-      </w:r>
-      <w:proofErr w:type="gramEnd"/>
-      <w:r>
-        <w:rPr>
-          <w:sz w:val="28"/>
-          <w:lang w:val="ru-RU"/>
-        </w:rPr>
-        <w:t>/узл</w:t>
-      </w:r>
-      <w:r>
-        <w:rPr>
-          <w:sz w:val="28"/>
-          <w:lang w:val="ru-RU"/>
-        </w:rPr>
-        <w:t>ы</w:t>
-      </w:r>
-      <w:r>
-        <w:rPr>
-          <w:sz w:val="28"/>
-          <w:lang w:val="ru-RU"/>
-        </w:rPr>
-        <w:t xml:space="preserve"> </w:t>
-      </w:r>
-      <w:r>
-        <w:rPr>
-          <w:sz w:val="28"/>
-          <w:lang w:val="ru-RU"/>
-        </w:rPr>
-        <w:t xml:space="preserve"> </w:t>
-      </w:r>
-      <w:r>
-        <w:rPr>
-          <w:sz w:val="28"/>
-          <w:lang w:val="ru-RU"/>
-        </w:rPr>
-        <w:t xml:space="preserve">не </w:t>
-      </w:r>
-      <w:r>
-        <w:rPr>
-          <w:sz w:val="28"/>
-          <w:lang w:val="ru-RU"/>
-        </w:rPr>
-        <w:t xml:space="preserve">визуализируются. </w:t>
-      </w:r>
-      <w:proofErr w:type="spellStart"/>
-      <w:r>
-        <w:rPr>
-          <w:sz w:val="28"/>
-          <w:lang w:val="ru-RU"/>
-        </w:rPr>
-        <w:t>Закл</w:t>
-      </w:r>
-      <w:proofErr w:type="spellEnd"/>
-      <w:r>
-        <w:rPr>
-          <w:sz w:val="28"/>
-          <w:lang w:val="ru-RU"/>
-        </w:rPr>
-        <w:t xml:space="preserve">.: </w:t>
-      </w:r>
-      <w:r>
-        <w:rPr>
-          <w:sz w:val="28"/>
-          <w:lang w:val="ru-RU"/>
-        </w:rPr>
-        <w:t xml:space="preserve">Умеренные </w:t>
-      </w:r>
-      <w:r>
-        <w:rPr>
-          <w:sz w:val="28"/>
-          <w:lang w:val="ru-RU"/>
-        </w:rPr>
-        <w:t xml:space="preserve"> </w:t>
-      </w:r>
-      <w:r>
-        <w:rPr>
-          <w:sz w:val="28"/>
-          <w:lang w:val="ru-RU"/>
-        </w:rPr>
-        <w:t>диффузные изменения паренхимы.</w:t>
-      </w:r>
-      <w:r>
-        <w:rPr>
-          <w:sz w:val="28"/>
-          <w:lang w:val="ru-RU"/>
-        </w:rPr>
-        <w:t xml:space="preserve"> </w:t>
+          <w:u w:val="single"/>
+          <w:lang w:val="ru-RU"/>
+        </w:rPr>
+        <w:t xml:space="preserve"> А.О</w:t>
+      </w:r>
+      <w:r>
+        <w:rPr>
+          <w:lang w:val="ru-RU"/>
+        </w:rPr>
+        <w:t xml:space="preserve">: диагноз </w:t>
+      </w:r>
+      <w:r>
+        <w:rPr>
+          <w:lang w:val="ru-RU"/>
+        </w:rPr>
+        <w:t xml:space="preserve"> и лечение </w:t>
+      </w:r>
+      <w:r>
+        <w:rPr>
+          <w:lang w:val="ru-RU"/>
+        </w:rPr>
+        <w:t>согласован</w:t>
+      </w:r>
+      <w:r>
+        <w:rPr>
+          <w:lang w:val="ru-RU"/>
+        </w:rPr>
+        <w:t>о</w:t>
       </w:r>
     </w:p>
     <w:p>
@@ -7531,252 +5827,120 @@
         <w:ind w:left="-567"/>
         <w:jc w:val="both"/>
         <w:rPr>
-          <w:sz w:val="28"/>
-          <w:szCs w:val="20"/>
           <w:lang w:val="ru-RU"/>
         </w:rPr>
       </w:pPr>
       <w:r>
         <w:rPr>
-          <w:sz w:val="28"/>
           <w:u w:val="single"/>
           <w:lang w:val="ru-RU"/>
         </w:rPr>
-        <w:lastRenderedPageBreak/>
-        <w:t>Лечение:</w:t>
-      </w:r>
-      <w:bookmarkStart w:id="5" w:name="лн"/>
-      <w:bookmarkEnd w:id="5"/>
-      <w:r>
-        <w:rPr>
-          <w:sz w:val="28"/>
+        <w:t xml:space="preserve">20.07.18 </w:t>
+      </w:r>
+      <w:r>
+        <w:rPr>
+          <w:u w:val="single"/>
+          <w:lang w:val="ru-RU"/>
+        </w:rPr>
+        <w:t>УЗИ щит</w:t>
+      </w:r>
+      <w:proofErr w:type="gramStart"/>
+      <w:r>
+        <w:rPr>
+          <w:u w:val="single"/>
+          <w:lang w:val="ru-RU"/>
+        </w:rPr>
+        <w:t>.</w:t>
+      </w:r>
+      <w:proofErr w:type="gramEnd"/>
+      <w:r>
+        <w:rPr>
+          <w:u w:val="single"/>
           <w:lang w:val="ru-RU"/>
         </w:rPr>
         <w:t xml:space="preserve"> </w:t>
       </w:r>
+      <w:proofErr w:type="gramStart"/>
+      <w:r>
+        <w:rPr>
+          <w:u w:val="single"/>
+          <w:lang w:val="ru-RU"/>
+        </w:rPr>
+        <w:t>ж</w:t>
+      </w:r>
+      <w:proofErr w:type="gramEnd"/>
+      <w:r>
+        <w:rPr>
+          <w:u w:val="single"/>
+          <w:lang w:val="ru-RU"/>
+        </w:rPr>
+        <w:t>елезы</w:t>
+      </w:r>
+      <w:r>
+        <w:rPr>
+          <w:lang w:val="ru-RU"/>
+        </w:rPr>
+        <w:t xml:space="preserve">: </w:t>
+      </w:r>
       <w:proofErr w:type="spellStart"/>
-      <w:r>
-        <w:rPr>
-          <w:sz w:val="28"/>
-          <w:lang w:val="ru-RU"/>
-        </w:rPr>
-        <w:t>омепразол</w:t>
+      <w:proofErr w:type="gramStart"/>
+      <w:r>
+        <w:rPr>
+          <w:lang w:val="ru-RU"/>
+        </w:rPr>
+        <w:t>Пр</w:t>
       </w:r>
       <w:proofErr w:type="spellEnd"/>
-      <w:r>
-        <w:rPr>
-          <w:sz w:val="28"/>
-          <w:lang w:val="ru-RU"/>
-        </w:rPr>
-        <w:t xml:space="preserve">, </w:t>
-      </w:r>
-      <w:proofErr w:type="spellStart"/>
-      <w:r>
-        <w:rPr>
-          <w:sz w:val="28"/>
-          <w:lang w:val="ru-RU"/>
-        </w:rPr>
-        <w:t>гастронорм</w:t>
-      </w:r>
-      <w:proofErr w:type="spellEnd"/>
-      <w:r>
-        <w:rPr>
-          <w:sz w:val="28"/>
-          <w:lang w:val="ru-RU"/>
-        </w:rPr>
-        <w:t xml:space="preserve">, </w:t>
-      </w:r>
-      <w:proofErr w:type="spellStart"/>
-      <w:r>
-        <w:rPr>
-          <w:sz w:val="28"/>
-          <w:lang w:val="ru-RU"/>
-        </w:rPr>
-        <w:t>фосфалюгекль</w:t>
-      </w:r>
-      <w:proofErr w:type="spellEnd"/>
-      <w:r>
-        <w:rPr>
-          <w:sz w:val="28"/>
-          <w:lang w:val="ru-RU"/>
-        </w:rPr>
-        <w:t xml:space="preserve">, </w:t>
-      </w:r>
-      <w:proofErr w:type="spellStart"/>
-      <w:r>
-        <w:rPr>
-          <w:sz w:val="28"/>
-          <w:lang w:val="ru-RU"/>
-        </w:rPr>
-        <w:t>Хумодар</w:t>
-      </w:r>
-      <w:proofErr w:type="spellEnd"/>
-      <w:r>
-        <w:rPr>
-          <w:sz w:val="28"/>
-          <w:lang w:val="ru-RU"/>
-        </w:rPr>
-        <w:t xml:space="preserve"> Б100Р, </w:t>
-      </w:r>
-      <w:proofErr w:type="spellStart"/>
-      <w:r>
-        <w:rPr>
-          <w:sz w:val="28"/>
-          <w:lang w:val="ru-RU"/>
-        </w:rPr>
-        <w:t>Хумодар</w:t>
-      </w:r>
-      <w:proofErr w:type="spellEnd"/>
-      <w:r>
-        <w:rPr>
-          <w:sz w:val="28"/>
-          <w:lang w:val="ru-RU"/>
-        </w:rPr>
-        <w:t xml:space="preserve"> Р100Р, </w:t>
-      </w:r>
-      <w:proofErr w:type="spellStart"/>
-      <w:r>
-        <w:rPr>
-          <w:sz w:val="28"/>
-          <w:lang w:val="ru-RU"/>
-        </w:rPr>
-        <w:t>бисопролол</w:t>
-      </w:r>
-      <w:proofErr w:type="spellEnd"/>
-      <w:r>
-        <w:rPr>
-          <w:sz w:val="28"/>
-          <w:lang w:val="ru-RU"/>
-        </w:rPr>
-        <w:t xml:space="preserve">, </w:t>
-      </w:r>
-      <w:proofErr w:type="spellStart"/>
-      <w:r>
-        <w:rPr>
-          <w:sz w:val="28"/>
-          <w:lang w:val="ru-RU"/>
-        </w:rPr>
-        <w:t>пирацетам</w:t>
-      </w:r>
-      <w:proofErr w:type="spellEnd"/>
-      <w:r>
-        <w:rPr>
-          <w:sz w:val="28"/>
-          <w:lang w:val="ru-RU"/>
-        </w:rPr>
-        <w:t xml:space="preserve">, </w:t>
-      </w:r>
-      <w:proofErr w:type="spellStart"/>
-      <w:r>
-        <w:rPr>
-          <w:sz w:val="28"/>
-          <w:lang w:val="ru-RU"/>
-        </w:rPr>
-        <w:t>левофлоксацин</w:t>
-      </w:r>
-      <w:proofErr w:type="spellEnd"/>
-      <w:r>
-        <w:rPr>
-          <w:sz w:val="28"/>
-          <w:lang w:val="ru-RU"/>
-        </w:rPr>
-        <w:t xml:space="preserve">,  </w:t>
-      </w:r>
-      <w:proofErr w:type="spellStart"/>
-      <w:r>
-        <w:rPr>
-          <w:sz w:val="28"/>
-          <w:lang w:val="ru-RU"/>
-        </w:rPr>
-        <w:t>ксилат</w:t>
-      </w:r>
-      <w:proofErr w:type="spellEnd"/>
-      <w:r>
-        <w:rPr>
-          <w:sz w:val="28"/>
-          <w:lang w:val="ru-RU"/>
-        </w:rPr>
-        <w:t xml:space="preserve">, </w:t>
-      </w:r>
-      <w:proofErr w:type="spellStart"/>
-      <w:r>
-        <w:rPr>
-          <w:sz w:val="28"/>
-          <w:lang w:val="ru-RU"/>
-        </w:rPr>
-        <w:t>стеатель</w:t>
-      </w:r>
-      <w:proofErr w:type="spellEnd"/>
-      <w:r>
-        <w:rPr>
-          <w:sz w:val="28"/>
-          <w:lang w:val="ru-RU"/>
-        </w:rPr>
-        <w:t xml:space="preserve">, </w:t>
-      </w:r>
-      <w:proofErr w:type="spellStart"/>
-      <w:r>
-        <w:rPr>
-          <w:sz w:val="28"/>
-          <w:lang w:val="ru-RU"/>
-        </w:rPr>
-        <w:t>аткосил</w:t>
-      </w:r>
-      <w:proofErr w:type="spellEnd"/>
-      <w:r>
-        <w:rPr>
-          <w:sz w:val="28"/>
-          <w:lang w:val="ru-RU"/>
-        </w:rPr>
-        <w:t xml:space="preserve">, </w:t>
-      </w:r>
-      <w:proofErr w:type="spellStart"/>
-      <w:r>
-        <w:rPr>
-          <w:sz w:val="28"/>
-          <w:lang w:val="ru-RU"/>
-        </w:rPr>
-        <w:t>креон</w:t>
-      </w:r>
-      <w:proofErr w:type="spellEnd"/>
-      <w:r>
-        <w:rPr>
-          <w:sz w:val="28"/>
-          <w:lang w:val="ru-RU"/>
-        </w:rPr>
-        <w:t xml:space="preserve">, </w:t>
-      </w:r>
-      <w:proofErr w:type="spellStart"/>
-      <w:r>
-        <w:rPr>
-          <w:sz w:val="28"/>
-          <w:lang w:val="ru-RU"/>
-        </w:rPr>
-        <w:t>тиолипон</w:t>
-      </w:r>
-      <w:proofErr w:type="spellEnd"/>
-      <w:r>
-        <w:rPr>
-          <w:sz w:val="28"/>
-          <w:lang w:val="ru-RU"/>
-        </w:rPr>
-        <w:t xml:space="preserve">, актовегин, </w:t>
-      </w:r>
-      <w:proofErr w:type="spellStart"/>
-      <w:r>
-        <w:rPr>
-          <w:sz w:val="28"/>
-          <w:lang w:val="ru-RU"/>
-        </w:rPr>
-        <w:t>витаксон</w:t>
-      </w:r>
-      <w:proofErr w:type="spellEnd"/>
-      <w:r>
-        <w:rPr>
-          <w:sz w:val="28"/>
-          <w:lang w:val="ru-RU"/>
-        </w:rPr>
-        <w:t xml:space="preserve"> </w:t>
+      <w:proofErr w:type="gramEnd"/>
+      <w:r>
+        <w:rPr>
+          <w:lang w:val="ru-RU"/>
+        </w:rPr>
+        <w:t xml:space="preserve"> д. V =</w:t>
+      </w:r>
+      <w:r>
+        <w:rPr>
+          <w:lang w:val="ru-RU"/>
+        </w:rPr>
+        <w:t>8,7</w:t>
+      </w:r>
+      <w:r>
+        <w:rPr>
+          <w:lang w:val="ru-RU"/>
+        </w:rPr>
+        <w:t xml:space="preserve">  см</w:t>
+      </w:r>
+      <w:r>
+        <w:rPr>
+          <w:vertAlign w:val="superscript"/>
+          <w:lang w:val="ru-RU"/>
+        </w:rPr>
+        <w:t>3</w:t>
+      </w:r>
+      <w:r>
+        <w:rPr>
+          <w:lang w:val="ru-RU"/>
+        </w:rPr>
+        <w:t xml:space="preserve">; лев. д. V =  </w:t>
+      </w:r>
+      <w:r>
+        <w:rPr>
+          <w:lang w:val="ru-RU"/>
+        </w:rPr>
+        <w:t>6,3</w:t>
+      </w:r>
+      <w:r>
+        <w:rPr>
+          <w:lang w:val="ru-RU"/>
+        </w:rPr>
+        <w:t>см</w:t>
+      </w:r>
+      <w:r>
+        <w:rPr>
+          <w:vertAlign w:val="superscript"/>
+          <w:lang w:val="ru-RU"/>
+        </w:rPr>
+        <w:t>3</w:t>
       </w:r>
     </w:p>
     <w:p>
@@ -7784,17 +5948,486 @@
         <w:ind w:left="-567"/>
         <w:jc w:val="both"/>
         <w:rPr>
-          <w:sz w:val="28"/>
           <w:lang w:val="ru-RU"/>
         </w:rPr>
       </w:pPr>
-      <w:bookmarkStart w:id="6" w:name="дд"/>
-      <w:bookmarkStart w:id="7" w:name="лк"/>
+      <w:r>
+        <w:rPr>
+          <w:lang w:val="ru-RU"/>
+        </w:rPr>
+        <w:t>Щит. ж</w:t>
+      </w:r>
+      <w:r>
+        <w:rPr>
+          <w:lang w:val="ru-RU"/>
+        </w:rPr>
+        <w:t>елеза</w:t>
+      </w:r>
+      <w:r>
+        <w:rPr>
+          <w:lang w:val="ru-RU"/>
+        </w:rPr>
+        <w:t xml:space="preserve"> </w:t>
+      </w:r>
+      <w:r>
+        <w:rPr>
+          <w:lang w:val="ru-RU"/>
+        </w:rPr>
+        <w:t xml:space="preserve">не увеличена, контуры </w:t>
+      </w:r>
+      <w:r>
+        <w:rPr>
+          <w:lang w:val="ru-RU"/>
+        </w:rPr>
+        <w:t>не</w:t>
+      </w:r>
+      <w:r>
+        <w:rPr>
+          <w:lang w:val="ru-RU"/>
+        </w:rPr>
+        <w:t>ровные</w:t>
+      </w:r>
+      <w:proofErr w:type="gramStart"/>
+      <w:r>
+        <w:rPr>
+          <w:lang w:val="ru-RU"/>
+        </w:rPr>
+        <w:t xml:space="preserve">.. </w:t>
+      </w:r>
+      <w:proofErr w:type="spellStart"/>
+      <w:proofErr w:type="gramEnd"/>
+      <w:r>
+        <w:rPr>
+          <w:lang w:val="ru-RU"/>
+        </w:rPr>
+        <w:t>Эхогенность</w:t>
+      </w:r>
+      <w:proofErr w:type="spellEnd"/>
+      <w:r>
+        <w:rPr>
+          <w:lang w:val="ru-RU"/>
+        </w:rPr>
+        <w:t xml:space="preserve"> паренхимы снижена.</w:t>
+      </w:r>
+      <w:r>
+        <w:rPr>
+          <w:lang w:val="ru-RU"/>
+        </w:rPr>
+        <w:t xml:space="preserve"> </w:t>
+      </w:r>
+      <w:proofErr w:type="spellStart"/>
+      <w:r>
+        <w:rPr>
+          <w:lang w:val="ru-RU"/>
+        </w:rPr>
+        <w:t>Эхоструктура</w:t>
+      </w:r>
+      <w:proofErr w:type="spellEnd"/>
+      <w:r>
+        <w:rPr>
+          <w:lang w:val="ru-RU"/>
+        </w:rPr>
+        <w:t xml:space="preserve"> крупнозернистая,  </w:t>
+      </w:r>
+      <w:r>
+        <w:rPr>
+          <w:lang w:val="ru-RU"/>
+        </w:rPr>
+        <w:t>однородная</w:t>
+      </w:r>
+      <w:r>
+        <w:rPr>
+          <w:lang w:val="ru-RU"/>
+        </w:rPr>
+        <w:t xml:space="preserve">. </w:t>
+      </w:r>
+      <w:r>
+        <w:rPr>
+          <w:lang w:val="ru-RU"/>
+        </w:rPr>
+        <w:t>Р</w:t>
+      </w:r>
+      <w:r>
+        <w:rPr>
+          <w:lang w:val="ru-RU"/>
+        </w:rPr>
+        <w:t>егионарны</w:t>
+      </w:r>
+      <w:r>
+        <w:rPr>
+          <w:lang w:val="ru-RU"/>
+        </w:rPr>
+        <w:t>е</w:t>
+      </w:r>
+      <w:r>
+        <w:rPr>
+          <w:lang w:val="ru-RU"/>
+        </w:rPr>
+        <w:t xml:space="preserve"> </w:t>
+      </w:r>
+      <w:proofErr w:type="gramStart"/>
+      <w:r>
+        <w:rPr>
+          <w:lang w:val="ru-RU"/>
+        </w:rPr>
+        <w:t>л</w:t>
+      </w:r>
+      <w:proofErr w:type="gramEnd"/>
+      <w:r>
+        <w:rPr>
+          <w:lang w:val="ru-RU"/>
+        </w:rPr>
+        <w:t>/узл</w:t>
+      </w:r>
+      <w:r>
+        <w:rPr>
+          <w:lang w:val="ru-RU"/>
+        </w:rPr>
+        <w:t>ы</w:t>
+      </w:r>
+      <w:r>
+        <w:rPr>
+          <w:lang w:val="ru-RU"/>
+        </w:rPr>
+        <w:t xml:space="preserve"> </w:t>
+      </w:r>
+      <w:r>
+        <w:rPr>
+          <w:lang w:val="ru-RU"/>
+        </w:rPr>
+        <w:t xml:space="preserve"> </w:t>
+      </w:r>
+      <w:r>
+        <w:rPr>
+          <w:lang w:val="ru-RU"/>
+        </w:rPr>
+        <w:t xml:space="preserve">не </w:t>
+      </w:r>
+      <w:r>
+        <w:rPr>
+          <w:lang w:val="ru-RU"/>
+        </w:rPr>
+        <w:t xml:space="preserve">визуализируются. </w:t>
+      </w:r>
+      <w:proofErr w:type="spellStart"/>
+      <w:r>
+        <w:rPr>
+          <w:lang w:val="ru-RU"/>
+        </w:rPr>
+        <w:t>Закл</w:t>
+      </w:r>
+      <w:proofErr w:type="spellEnd"/>
+      <w:r>
+        <w:rPr>
+          <w:lang w:val="ru-RU"/>
+        </w:rPr>
+        <w:t xml:space="preserve">.: </w:t>
+      </w:r>
+      <w:r>
+        <w:rPr>
+          <w:lang w:val="ru-RU"/>
+        </w:rPr>
+        <w:t xml:space="preserve">Умеренные </w:t>
+      </w:r>
+      <w:r>
+        <w:rPr>
+          <w:lang w:val="ru-RU"/>
+        </w:rPr>
+        <w:t xml:space="preserve"> </w:t>
+      </w:r>
+      <w:r>
+        <w:rPr>
+          <w:lang w:val="ru-RU"/>
+        </w:rPr>
+        <w:t>диффузные изменения паренхимы.</w:t>
+      </w:r>
+      <w:r>
+        <w:rPr>
+          <w:lang w:val="ru-RU"/>
+        </w:rPr>
+        <w:t xml:space="preserve"> </w:t>
+      </w:r>
+    </w:p>
+    <w:p>
+      <w:pPr>
+        <w:ind w:left="-567"/>
+        <w:jc w:val="both"/>
+        <w:rPr>
+          <w:lang w:val="ru-RU"/>
+        </w:rPr>
+      </w:pPr>
+      <w:r>
+        <w:rPr>
+          <w:u w:val="single"/>
+          <w:lang w:val="ru-RU"/>
+        </w:rPr>
+        <w:t>Лечение:</w:t>
+      </w:r>
+      <w:bookmarkStart w:id="4" w:name="лн"/>
+      <w:bookmarkEnd w:id="4"/>
+      <w:r>
+        <w:rPr>
+          <w:lang w:val="ru-RU"/>
+        </w:rPr>
+        <w:t xml:space="preserve"> </w:t>
+      </w:r>
+      <w:proofErr w:type="spellStart"/>
+      <w:r>
+        <w:rPr>
+          <w:lang w:val="ru-RU"/>
+        </w:rPr>
+        <w:t>омепразол</w:t>
+      </w:r>
+      <w:proofErr w:type="spellEnd"/>
+      <w:r>
+        <w:rPr>
+          <w:lang w:val="ru-RU"/>
+        </w:rPr>
+        <w:t xml:space="preserve">, </w:t>
+      </w:r>
+      <w:proofErr w:type="spellStart"/>
+      <w:r>
+        <w:rPr>
+          <w:lang w:val="ru-RU"/>
+        </w:rPr>
+        <w:t>гастронорм</w:t>
+      </w:r>
+      <w:proofErr w:type="spellEnd"/>
+      <w:r>
+        <w:rPr>
+          <w:lang w:val="ru-RU"/>
+        </w:rPr>
+        <w:t xml:space="preserve">, </w:t>
+      </w:r>
+      <w:proofErr w:type="spellStart"/>
+      <w:r>
+        <w:rPr>
+          <w:lang w:val="ru-RU"/>
+        </w:rPr>
+        <w:t>фосфалюгекль</w:t>
+      </w:r>
+      <w:proofErr w:type="spellEnd"/>
+      <w:r>
+        <w:rPr>
+          <w:lang w:val="ru-RU"/>
+        </w:rPr>
+        <w:t xml:space="preserve">, </w:t>
+      </w:r>
+      <w:proofErr w:type="spellStart"/>
+      <w:r>
+        <w:rPr>
+          <w:lang w:val="ru-RU"/>
+        </w:rPr>
+        <w:t>Хумодар</w:t>
+      </w:r>
+      <w:proofErr w:type="spellEnd"/>
+      <w:r>
+        <w:rPr>
+          <w:lang w:val="ru-RU"/>
+        </w:rPr>
+        <w:t xml:space="preserve"> Б100Р, </w:t>
+      </w:r>
+      <w:proofErr w:type="spellStart"/>
+      <w:r>
+        <w:rPr>
+          <w:lang w:val="ru-RU"/>
+        </w:rPr>
+        <w:t>Хумодар</w:t>
+      </w:r>
+      <w:proofErr w:type="spellEnd"/>
+      <w:r>
+        <w:rPr>
+          <w:lang w:val="ru-RU"/>
+        </w:rPr>
+        <w:t xml:space="preserve"> Р100Р, </w:t>
+      </w:r>
+      <w:proofErr w:type="spellStart"/>
+      <w:r>
+        <w:rPr>
+          <w:lang w:val="ru-RU"/>
+        </w:rPr>
+        <w:t>бисопролол</w:t>
+      </w:r>
+      <w:proofErr w:type="spellEnd"/>
+      <w:r>
+        <w:rPr>
+          <w:lang w:val="ru-RU"/>
+        </w:rPr>
+        <w:t xml:space="preserve">, </w:t>
+      </w:r>
+      <w:proofErr w:type="spellStart"/>
+      <w:r>
+        <w:rPr>
+          <w:lang w:val="ru-RU"/>
+        </w:rPr>
+        <w:t>предуктал</w:t>
+      </w:r>
+      <w:proofErr w:type="spellEnd"/>
+      <w:r>
+        <w:rPr>
+          <w:lang w:val="ru-RU"/>
+        </w:rPr>
+        <w:t xml:space="preserve"> MR, </w:t>
+      </w:r>
+      <w:proofErr w:type="spellStart"/>
+      <w:r>
+        <w:rPr>
+          <w:lang w:val="ru-RU"/>
+        </w:rPr>
+        <w:t>пирацетам</w:t>
+      </w:r>
+      <w:proofErr w:type="spellEnd"/>
+      <w:r>
+        <w:rPr>
+          <w:lang w:val="ru-RU"/>
+        </w:rPr>
+        <w:t xml:space="preserve">, </w:t>
+      </w:r>
+      <w:proofErr w:type="spellStart"/>
+      <w:r>
+        <w:rPr>
+          <w:lang w:val="ru-RU"/>
+        </w:rPr>
+        <w:t>ксилат</w:t>
+      </w:r>
+      <w:proofErr w:type="spellEnd"/>
+      <w:r>
+        <w:rPr>
+          <w:lang w:val="ru-RU"/>
+        </w:rPr>
+        <w:t xml:space="preserve">, </w:t>
+      </w:r>
+      <w:proofErr w:type="spellStart"/>
+      <w:r>
+        <w:rPr>
+          <w:lang w:val="ru-RU"/>
+        </w:rPr>
+        <w:t>стеатель</w:t>
+      </w:r>
+      <w:proofErr w:type="spellEnd"/>
+      <w:r>
+        <w:rPr>
+          <w:lang w:val="ru-RU"/>
+        </w:rPr>
+        <w:t xml:space="preserve">, </w:t>
+      </w:r>
+      <w:proofErr w:type="spellStart"/>
+      <w:r>
+        <w:rPr>
+          <w:lang w:val="ru-RU"/>
+        </w:rPr>
+        <w:t>ат</w:t>
+      </w:r>
+      <w:r>
+        <w:rPr>
+          <w:lang w:val="ru-RU"/>
+        </w:rPr>
+        <w:t>о</w:t>
+      </w:r>
+      <w:r>
+        <w:rPr>
+          <w:lang w:val="ru-RU"/>
+        </w:rPr>
+        <w:t>ксил</w:t>
+      </w:r>
+      <w:proofErr w:type="spellEnd"/>
+      <w:r>
+        <w:rPr>
+          <w:lang w:val="ru-RU"/>
+        </w:rPr>
+        <w:t xml:space="preserve">, </w:t>
+      </w:r>
+      <w:proofErr w:type="spellStart"/>
+      <w:r>
+        <w:rPr>
+          <w:lang w:val="ru-RU"/>
+        </w:rPr>
+        <w:t>креон</w:t>
+      </w:r>
+      <w:proofErr w:type="spellEnd"/>
+      <w:r>
+        <w:rPr>
+          <w:lang w:val="ru-RU"/>
+        </w:rPr>
+        <w:t xml:space="preserve">, </w:t>
+      </w:r>
+      <w:proofErr w:type="spellStart"/>
+      <w:r>
+        <w:rPr>
+          <w:lang w:val="ru-RU"/>
+        </w:rPr>
+        <w:t>тиолипон</w:t>
+      </w:r>
+      <w:proofErr w:type="spellEnd"/>
+      <w:r>
+        <w:rPr>
+          <w:lang w:val="ru-RU"/>
+        </w:rPr>
+        <w:t xml:space="preserve">, актовегин, </w:t>
+      </w:r>
+      <w:proofErr w:type="spellStart"/>
+      <w:r>
+        <w:rPr>
+          <w:lang w:val="ru-RU"/>
+        </w:rPr>
+        <w:t>витаксон</w:t>
+      </w:r>
+      <w:proofErr w:type="spellEnd"/>
+      <w:r>
+        <w:rPr>
+          <w:lang w:val="ru-RU"/>
+        </w:rPr>
+        <w:t xml:space="preserve"> </w:t>
+      </w:r>
+      <w:r>
+        <w:rPr>
+          <w:lang w:val="ru-RU"/>
+        </w:rPr>
+        <w:t xml:space="preserve"> </w:t>
+      </w:r>
+      <w:proofErr w:type="spellStart"/>
+      <w:r>
+        <w:rPr>
+          <w:lang w:val="ru-RU"/>
+        </w:rPr>
+        <w:t>тивортин</w:t>
+      </w:r>
+      <w:proofErr w:type="spellEnd"/>
+      <w:r>
+        <w:rPr>
+          <w:lang w:val="ru-RU"/>
+        </w:rPr>
+        <w:t xml:space="preserve">,  </w:t>
+      </w:r>
+      <w:proofErr w:type="spellStart"/>
+      <w:r>
+        <w:rPr>
+          <w:lang w:val="ru-RU"/>
+        </w:rPr>
+        <w:t>нуклео</w:t>
+      </w:r>
+      <w:proofErr w:type="spellEnd"/>
+      <w:r>
+        <w:rPr>
+          <w:lang w:val="ru-RU"/>
+        </w:rPr>
+        <w:t xml:space="preserve"> ЦМФ </w:t>
+      </w:r>
+    </w:p>
+    <w:p>
+      <w:pPr>
+        <w:ind w:left="-567"/>
+        <w:jc w:val="both"/>
+        <w:rPr>
+          <w:lang w:val="ru-RU"/>
+        </w:rPr>
+      </w:pPr>
+      <w:bookmarkStart w:id="5" w:name="дд"/>
+      <w:bookmarkStart w:id="6" w:name="лк"/>
+      <w:bookmarkEnd w:id="5"/>
       <w:bookmarkEnd w:id="6"/>
-      <w:bookmarkEnd w:id="7"/>
-      <w:r>
-        <w:rPr>
-          <w:sz w:val="28"/>
+      <w:r>
+        <w:rPr>
           <w:u w:val="single"/>
           <w:lang w:val="ru-RU"/>
         </w:rPr>
@@ -7802,47 +6435,28 @@
       </w:r>
       <w:r>
         <w:rPr>
-          <w:sz w:val="28"/>
-          <w:lang w:val="ru-RU"/>
-        </w:rPr>
-        <w:t xml:space="preserve">:  </w:t>
-      </w:r>
-      <w:sdt>
-        <w:sdtPr>
-          <w:rPr>
-            <w:lang w:val="ru-RU"/>
-          </w:rPr>
-          <w:id w:val="1801420885"/>
-          <w:placeholder>
-            <w:docPart w:val="DefaultPlaceholder_1082065159"/>
-          </w:placeholder>
-          <w:comboBox>
-            <w:listItem w:displayText="Общее состояние улучшилось, гликемия нормализовалась, уменьшились боли в н/к." w:value="Общее состояние улучшилось, гликемия нормализовалась, уменьшились боли в н/к."/>
-            <w:listItem w:displayText="За период стац лечения корригированы дозы инсулина. Уменьшились боли в н/к" w:value="За период стац лечения корригированы дозы инсулина. Уменьшились боли в н/к"/>
-          </w:comboBox>
-        </w:sdtPr>
-        <w:sdtEndPr/>
-        <w:sdtContent>
-          <w:r>
-            <w:rPr>
-              <w:lang w:val="ru-RU"/>
-            </w:rPr>
-            <w:t xml:space="preserve">Общее состояние улучшилось, гликемия </w:t>
-          </w:r>
-          <w:r>
-            <w:rPr>
-              <w:lang w:val="ru-RU"/>
-            </w:rPr>
-            <w:t>нормализовалась</w:t>
-          </w:r>
-          <w:r>
-            <w:rPr>
-              <w:lang w:val="ru-RU"/>
-            </w:rPr>
-            <w:t>, уменьшились боли в н/к.</w:t>
-          </w:r>
-        </w:sdtContent>
-      </w:sdt>
+          <w:lang w:val="ru-RU"/>
+        </w:rPr>
+        <w:t xml:space="preserve">: </w:t>
+      </w:r>
+      <w:r>
+        <w:rPr>
+          <w:lang w:val="ru-RU"/>
+        </w:rPr>
+        <w:t>СД компенсирован, уменьшились боли в н/к</w:t>
+      </w:r>
+      <w:r>
+        <w:rPr>
+          <w:lang w:val="ru-RU"/>
+        </w:rPr>
+        <w:t>.</w:t>
+      </w:r>
+      <w:r>
+        <w:rPr>
+          <w:lang w:val="ru-RU"/>
+        </w:rPr>
+        <w:t xml:space="preserve">  </w:t>
+      </w:r>
       <w:r>
         <w:rPr>
           <w:lang w:val="ru-RU"/>
@@ -7851,26 +6465,21 @@
       </w:r>
       <w:r>
         <w:rPr>
-          <w:sz w:val="28"/>
-          <w:lang w:val="ru-RU"/>
-        </w:rPr>
-        <w:t xml:space="preserve">АД  </w:t>
-      </w:r>
-      <w:proofErr w:type="gramStart"/>
-      <w:r>
-        <w:rPr>
-          <w:sz w:val="28"/>
-          <w:lang w:val="ru-RU"/>
-        </w:rPr>
-        <w:t>мм</w:t>
-      </w:r>
-      <w:proofErr w:type="gramEnd"/>
-      <w:r>
-        <w:rPr>
-          <w:sz w:val="28"/>
-          <w:lang w:val="ru-RU"/>
-        </w:rPr>
-        <w:t xml:space="preserve"> рт. ст. </w:t>
+          <w:lang w:val="ru-RU"/>
+        </w:rPr>
+        <w:t xml:space="preserve"> АД  </w:t>
+      </w:r>
+      <w:r>
+        <w:rPr>
+          <w:lang w:val="ru-RU"/>
+        </w:rPr>
+        <w:t>130/70</w:t>
+      </w:r>
+      <w:r>
+        <w:rPr>
+          <w:lang w:val="ru-RU"/>
+        </w:rPr>
+        <w:t xml:space="preserve">мм рт. ст. </w:t>
       </w:r>
       <w:sdt>
         <w:sdtPr>
@@ -7898,14 +6507,12 @@
       </w:sdt>
       <w:r>
         <w:rPr>
-          <w:sz w:val="28"/>
           <w:lang w:val="ru-RU"/>
         </w:rPr>
         <w:t xml:space="preserve">  </w:t>
       </w:r>
       <w:r>
         <w:rPr>
-          <w:sz w:val="28"/>
           <w:lang w:val="ru-RU"/>
         </w:rPr>
         <w:t xml:space="preserve"> </w:t>
@@ -7913,8 +6520,6 @@
       <w:sdt>
         <w:sdtPr>
           <w:rPr>
-            <w:sz w:val="20"/>
-            <w:szCs w:val="20"/>
             <w:lang w:val="ru-RU"/>
           </w:rPr>
           <w:id w:val="-698077397"/>
@@ -7930,8 +6535,6 @@
         <w:sdtContent>
           <w:r>
             <w:rPr>
-              <w:sz w:val="20"/>
-              <w:szCs w:val="20"/>
               <w:lang w:val="ru-RU"/>
             </w:rPr>
             <w:t xml:space="preserve"> </w:t>
@@ -7944,7 +6547,6 @@
         <w:ind w:left="-567"/>
         <w:jc w:val="both"/>
         <w:rPr>
-          <w:sz w:val="28"/>
           <w:lang w:val="ru-RU"/>
         </w:rPr>
       </w:pPr>
@@ -8146,7 +6748,7 @@
             <w:rPr>
               <w:lang w:val="ru-RU"/>
             </w:rPr>
-            <w:t>10,0</w:t>
+            <w:t>9,0</w:t>
           </w:r>
         </w:sdtContent>
       </w:sdt>
@@ -8198,7 +6800,7 @@
             <w:rPr>
               <w:lang w:val="ru-RU"/>
             </w:rPr>
-            <w:t>7,5</w:t>
+            <w:t>7,0</w:t>
           </w:r>
         </w:sdtContent>
       </w:sdt>
@@ -8259,7 +6861,19 @@
         <w:rPr>
           <w:lang w:val="ru-RU"/>
         </w:rPr>
-        <w:t>/з- ед., п/о- ед., п/у</w:t>
+        <w:t>/з-</w:t>
+      </w:r>
+      <w:r>
+        <w:rPr>
+          <w:lang w:val="ru-RU"/>
+        </w:rPr>
+        <w:t>16</w:t>
+      </w:r>
+      <w:r>
+        <w:rPr>
+          <w:lang w:val="ru-RU"/>
+        </w:rPr>
+        <w:t xml:space="preserve"> ед., п/у</w:t>
       </w:r>
       <w:r>
         <w:rPr>
@@ -8271,7 +6885,19 @@
         <w:rPr>
           <w:lang w:val="ru-RU"/>
         </w:rPr>
-        <w:t xml:space="preserve">- ед.,  </w:t>
+        <w:t>-</w:t>
+      </w:r>
+      <w:r>
+        <w:rPr>
+          <w:lang w:val="ru-RU"/>
+        </w:rPr>
+        <w:t>14</w:t>
+      </w:r>
+      <w:r>
+        <w:rPr>
+          <w:lang w:val="ru-RU"/>
+        </w:rPr>
+        <w:t xml:space="preserve"> ед.,  </w:t>
       </w:r>
       <w:proofErr w:type="spellStart"/>
       <w:r>
@@ -8285,19 +6911,33 @@
         <w:rPr>
           <w:lang w:val="ru-RU"/>
         </w:rPr>
-        <w:t xml:space="preserve"> Б100Р </w:t>
-      </w:r>
-      <w:r>
-        <w:rPr>
-          <w:lang w:val="ru-RU"/>
-        </w:rPr>
-        <w:t>22.00</w:t>
-      </w:r>
-      <w:r>
-        <w:rPr>
-          <w:lang w:val="ru-RU"/>
-        </w:rPr>
-        <w:t xml:space="preserve">   ед.</w:t>
+        <w:t xml:space="preserve"> Б100Р</w:t>
+      </w:r>
+      <w:r>
+        <w:rPr>
+          <w:lang w:val="ru-RU"/>
+        </w:rPr>
+        <w:t xml:space="preserve">п/з 26-28 </w:t>
+      </w:r>
+      <w:proofErr w:type="spellStart"/>
+      <w:r>
+        <w:rPr>
+          <w:lang w:val="ru-RU"/>
+        </w:rPr>
+        <w:t>ед</w:t>
+      </w:r>
+      <w:proofErr w:type="spellEnd"/>
+      <w:r>
+        <w:rPr>
+          <w:lang w:val="ru-RU"/>
+        </w:rPr>
+        <w:t xml:space="preserve">, п/у 16-18 ед. </w:t>
+      </w:r>
+      <w:r>
+        <w:rPr>
+          <w:lang w:val="ru-RU"/>
+        </w:rPr>
+        <w:t xml:space="preserve"> </w:t>
       </w:r>
     </w:p>
     <w:p>
@@ -8607,6 +7247,59 @@
     </w:p>
     <w:p>
       <w:pPr>
+        <w:numPr>
+          <w:ilvl w:val="0"/>
+          <w:numId w:val="2"/>
+        </w:numPr>
+        <w:ind w:left="-142"/>
+        <w:jc w:val="both"/>
+        <w:rPr>
+          <w:lang w:val="ru-RU"/>
+        </w:rPr>
+      </w:pPr>
+      <w:r>
+        <w:rPr>
+          <w:lang w:val="ru-RU"/>
+        </w:rPr>
+        <w:t xml:space="preserve">Рек окулиста:  очки для дали и близи в ОИ </w:t>
+      </w:r>
+      <w:proofErr w:type="spellStart"/>
+      <w:r>
+        <w:rPr>
+          <w:lang w:val="ru-RU"/>
+        </w:rPr>
+        <w:t>офтан</w:t>
+      </w:r>
+      <w:proofErr w:type="spellEnd"/>
+      <w:r>
+        <w:rPr>
+          <w:lang w:val="ru-RU"/>
+        </w:rPr>
+        <w:t xml:space="preserve"> </w:t>
+      </w:r>
+      <w:proofErr w:type="spellStart"/>
+      <w:r>
+        <w:rPr>
+          <w:lang w:val="ru-RU"/>
+        </w:rPr>
+        <w:t>катахро</w:t>
+      </w:r>
+      <w:r>
+        <w:rPr>
+          <w:lang w:val="ru-RU"/>
+        </w:rPr>
+        <w:t>м</w:t>
+      </w:r>
+      <w:proofErr w:type="spellEnd"/>
+      <w:r>
+        <w:rPr>
+          <w:lang w:val="ru-RU"/>
+        </w:rPr>
+        <w:t xml:space="preserve"> 1к 3р/д. </w:t>
+      </w:r>
+    </w:p>
+    <w:p>
+      <w:pPr>
         <w:pStyle w:val="ab"/>
         <w:numPr>
           <w:ilvl w:val="0"/>
@@ -8651,6 +7344,78 @@
           <w:lang w:val="ru-RU"/>
         </w:rPr>
         <w:t xml:space="preserve">ардиолога: </w:t>
+      </w:r>
+      <w:r>
+        <w:rPr>
+          <w:lang w:val="ru-RU"/>
+        </w:rPr>
+        <w:t xml:space="preserve"> </w:t>
+      </w:r>
+      <w:proofErr w:type="spellStart"/>
+      <w:r>
+        <w:rPr>
+          <w:lang w:val="ru-RU"/>
+        </w:rPr>
+        <w:t>бисопролол</w:t>
+      </w:r>
+      <w:proofErr w:type="spellEnd"/>
+      <w:r>
+        <w:rPr>
+          <w:lang w:val="ru-RU"/>
+        </w:rPr>
+        <w:t xml:space="preserve"> 2,5 – 5 мг 1р/д, </w:t>
+      </w:r>
+      <w:proofErr w:type="spellStart"/>
+      <w:r>
+        <w:rPr>
+          <w:lang w:val="ru-RU"/>
+        </w:rPr>
+        <w:t>предуктал</w:t>
+      </w:r>
+      <w:proofErr w:type="spellEnd"/>
+      <w:r>
+        <w:rPr>
+          <w:lang w:val="ru-RU"/>
+        </w:rPr>
+        <w:t xml:space="preserve"> MR </w:t>
+      </w:r>
+      <w:r>
+        <w:rPr>
+          <w:lang w:val="ru-RU"/>
+        </w:rPr>
+        <w:t xml:space="preserve"> 1т 2р/д </w:t>
+      </w:r>
+      <w:r>
+        <w:rPr>
+          <w:lang w:val="ru-RU"/>
+        </w:rPr>
+        <w:t>3</w:t>
+      </w:r>
+      <w:r>
+        <w:rPr>
+          <w:lang w:val="ru-RU"/>
+        </w:rPr>
+        <w:t xml:space="preserve">мес. </w:t>
+      </w:r>
+      <w:r>
+        <w:rPr>
+          <w:lang w:val="ru-RU"/>
+        </w:rPr>
+        <w:t xml:space="preserve">Дообследование суточное </w:t>
+      </w:r>
+      <w:proofErr w:type="spellStart"/>
+      <w:r>
+        <w:rPr>
+          <w:lang w:val="ru-RU"/>
+        </w:rPr>
+        <w:t>мониторирование</w:t>
+      </w:r>
+      <w:proofErr w:type="spellEnd"/>
+      <w:r>
+        <w:rPr>
+          <w:lang w:val="ru-RU"/>
+        </w:rPr>
+        <w:t xml:space="preserve"> ЭКГ. </w:t>
       </w:r>
     </w:p>
     <w:p>
@@ -8685,7 +7450,21 @@
             <w:rPr>
               <w:lang w:val="ru-RU"/>
             </w:rPr>
-            <w:t>Гипотензивная терапия:</w:t>
+            <w:t xml:space="preserve">С </w:t>
+          </w:r>
+          <w:proofErr w:type="spellStart"/>
+          <w:r>
+            <w:rPr>
+              <w:lang w:val="ru-RU"/>
+            </w:rPr>
+            <w:t>нефропротекторной</w:t>
+          </w:r>
+          <w:proofErr w:type="spellEnd"/>
+          <w:r>
+            <w:rPr>
+              <w:lang w:val="ru-RU"/>
+            </w:rPr>
+            <w:t xml:space="preserve"> целью:</w:t>
           </w:r>
         </w:sdtContent>
       </w:sdt>
@@ -8699,26 +7478,107 @@
         <w:rPr>
           <w:lang w:val="ru-RU"/>
         </w:rPr>
-        <w:t>налаприл 5 мг утром,</w:t>
-      </w:r>
-      <w:r>
-        <w:rPr>
-          <w:lang w:val="ru-RU"/>
-        </w:rPr>
-        <w:t xml:space="preserve"> </w:t>
+        <w:t xml:space="preserve">налаприл </w:t>
+      </w:r>
+      <w:r>
+        <w:rPr>
+          <w:lang w:val="ru-RU"/>
+        </w:rPr>
+        <w:t>2,</w:t>
+      </w:r>
+      <w:r>
+        <w:rPr>
+          <w:lang w:val="ru-RU"/>
+        </w:rPr>
+        <w:t xml:space="preserve">5 мг утром. Контр. АД. </w:t>
+      </w:r>
+    </w:p>
+    <w:p>
+      <w:pPr>
+        <w:numPr>
+          <w:ilvl w:val="0"/>
+          <w:numId w:val="2"/>
+        </w:numPr>
+        <w:ind w:left="-142"/>
+        <w:jc w:val="both"/>
+        <w:rPr>
+          <w:lang w:val="ru-RU"/>
+        </w:rPr>
+      </w:pPr>
+      <w:r>
+        <w:rPr>
+          <w:lang w:val="ru-RU"/>
+        </w:rPr>
+        <w:t xml:space="preserve">Рек: гастроэнтеролога:  стол № 5, режим питания </w:t>
       </w:r>
       <w:proofErr w:type="spellStart"/>
       <w:r>
         <w:rPr>
           <w:lang w:val="ru-RU"/>
         </w:rPr>
-        <w:t>индапрес</w:t>
+        <w:t>эзолонг</w:t>
       </w:r>
       <w:proofErr w:type="spellEnd"/>
       <w:r>
         <w:rPr>
           <w:lang w:val="ru-RU"/>
         </w:rPr>
+        <w:t xml:space="preserve"> 40 мг  2р/д за</w:t>
+      </w:r>
+      <w:proofErr w:type="gramStart"/>
+      <w:r>
+        <w:rPr>
+          <w:lang w:val="ru-RU"/>
+        </w:rPr>
+        <w:t>1</w:t>
+      </w:r>
+      <w:proofErr w:type="gramEnd"/>
+      <w:r>
+        <w:rPr>
+          <w:lang w:val="ru-RU"/>
+        </w:rPr>
+        <w:t xml:space="preserve"> час до еды 14 дней, </w:t>
+      </w:r>
+      <w:proofErr w:type="spellStart"/>
+      <w:r>
+        <w:rPr>
+          <w:lang w:val="ru-RU"/>
+        </w:rPr>
+        <w:t>гастронорм</w:t>
+      </w:r>
+      <w:proofErr w:type="spellEnd"/>
+      <w:r>
+        <w:rPr>
+          <w:lang w:val="ru-RU"/>
+        </w:rPr>
+        <w:t xml:space="preserve"> 2т 2р/д за 30 мин до еды 2 </w:t>
+      </w:r>
+      <w:proofErr w:type="spellStart"/>
+      <w:r>
+        <w:rPr>
+          <w:lang w:val="ru-RU"/>
+        </w:rPr>
+        <w:t>нед</w:t>
+      </w:r>
+      <w:proofErr w:type="spellEnd"/>
+      <w:r>
+        <w:rPr>
+          <w:lang w:val="ru-RU"/>
+        </w:rPr>
+        <w:t xml:space="preserve">. </w:t>
+      </w:r>
+      <w:proofErr w:type="spellStart"/>
+      <w:r>
+        <w:rPr>
+          <w:lang w:val="ru-RU"/>
+        </w:rPr>
+        <w:t>фосфалюгель</w:t>
+      </w:r>
+      <w:proofErr w:type="spellEnd"/>
+      <w:r>
+        <w:rPr>
+          <w:lang w:val="ru-RU"/>
+        </w:rPr>
         <w:t xml:space="preserve"> (</w:t>
       </w:r>
       <w:proofErr w:type="spellStart"/>
@@ -8726,20 +7586,14 @@
         <w:rPr>
           <w:lang w:val="ru-RU"/>
         </w:rPr>
-        <w:t>индап</w:t>
+        <w:t>гавискон</w:t>
       </w:r>
       <w:proofErr w:type="spellEnd"/>
       <w:r>
         <w:rPr>
           <w:lang w:val="ru-RU"/>
         </w:rPr>
-        <w:t xml:space="preserve">) 2,5 мг утром, </w:t>
-      </w:r>
-      <w:r>
-        <w:rPr>
-          <w:lang w:val="ru-RU"/>
-        </w:rPr>
-        <w:t xml:space="preserve"> кардиомагнил  1 т. вечер. Контр. АД. </w:t>
+        <w:t xml:space="preserve">) 1т 3р/д через 30-40 мин после еды. </w:t>
       </w:r>
     </w:p>
     <w:p>
@@ -8974,371 +7828,67 @@
         <w:rPr>
           <w:lang w:val="ru-RU"/>
         </w:rPr>
-        <w:t>Рек. невропатолога: преп. а-</w:t>
+        <w:t>Рек</w:t>
+      </w:r>
+      <w:proofErr w:type="gramStart"/>
+      <w:r>
+        <w:rPr>
+          <w:lang w:val="ru-RU"/>
+        </w:rPr>
+        <w:t>.</w:t>
+      </w:r>
+      <w:proofErr w:type="gramEnd"/>
+      <w:r>
+        <w:rPr>
+          <w:lang w:val="ru-RU"/>
+        </w:rPr>
+        <w:t xml:space="preserve"> </w:t>
+      </w:r>
+      <w:proofErr w:type="gramStart"/>
+      <w:r>
+        <w:rPr>
+          <w:lang w:val="ru-RU"/>
+        </w:rPr>
+        <w:t>н</w:t>
+      </w:r>
+      <w:proofErr w:type="gramEnd"/>
+      <w:r>
+        <w:rPr>
+          <w:lang w:val="ru-RU"/>
+        </w:rPr>
+        <w:t>европатолога:</w:t>
+      </w:r>
+      <w:r>
+        <w:rPr>
+          <w:lang w:val="ru-RU"/>
+        </w:rPr>
+        <w:t xml:space="preserve"> дообследование КТ</w:t>
+      </w:r>
+      <w:r>
+        <w:rPr>
+          <w:lang w:val="ru-RU"/>
+        </w:rPr>
+        <w:t xml:space="preserve"> ШОП, ГОП, </w:t>
       </w:r>
       <w:proofErr w:type="spellStart"/>
       <w:r>
         <w:rPr>
           <w:lang w:val="ru-RU"/>
         </w:rPr>
-        <w:t>липоевой</w:t>
+        <w:t>нуклео</w:t>
       </w:r>
       <w:proofErr w:type="spellEnd"/>
       <w:r>
         <w:rPr>
           <w:lang w:val="ru-RU"/>
         </w:rPr>
-        <w:t xml:space="preserve"> к-ты 600 мг в/в кап.</w:t>
-      </w:r>
-      <w:r>
-        <w:rPr>
-          <w:lang w:val="ru-RU"/>
-        </w:rPr>
-        <w:t xml:space="preserve">, </w:t>
-      </w:r>
-      <w:r>
-        <w:rPr>
-          <w:lang w:val="ru-RU"/>
-        </w:rPr>
-        <w:t xml:space="preserve">витамины </w:t>
-      </w:r>
-      <w:proofErr w:type="spellStart"/>
-      <w:r>
-        <w:rPr>
-          <w:lang w:val="ru-RU"/>
-        </w:rPr>
-        <w:t>гр</w:t>
-      </w:r>
-      <w:proofErr w:type="spellEnd"/>
-      <w:r>
-        <w:rPr>
-          <w:lang w:val="ru-RU"/>
-        </w:rPr>
-        <w:t xml:space="preserve"> В, </w:t>
-      </w:r>
-      <w:r>
-        <w:rPr>
-          <w:lang w:val="ru-RU"/>
-        </w:rPr>
-        <w:t xml:space="preserve">актовегин 10,0 в/в № 10, </w:t>
-      </w:r>
-      <w:proofErr w:type="spellStart"/>
-      <w:r>
-        <w:rPr>
-          <w:lang w:val="ru-RU"/>
-        </w:rPr>
-        <w:t>бенфогамма</w:t>
-      </w:r>
-      <w:proofErr w:type="spellEnd"/>
-      <w:r>
-        <w:rPr>
-          <w:lang w:val="ru-RU"/>
-        </w:rPr>
-        <w:t xml:space="preserve"> 300 мг 1т/</w:t>
-      </w:r>
-      <w:proofErr w:type="spellStart"/>
-      <w:r>
-        <w:rPr>
-          <w:lang w:val="ru-RU"/>
-        </w:rPr>
-        <w:t>сут</w:t>
-      </w:r>
-      <w:proofErr w:type="spellEnd"/>
-      <w:r>
-        <w:rPr>
-          <w:lang w:val="ru-RU"/>
-        </w:rPr>
-        <w:t xml:space="preserve"> до 2 мес.,  вита-</w:t>
-      </w:r>
-      <w:proofErr w:type="spellStart"/>
-      <w:r>
-        <w:rPr>
-          <w:lang w:val="ru-RU"/>
-        </w:rPr>
-        <w:t>мелатононин</w:t>
-      </w:r>
-      <w:proofErr w:type="spellEnd"/>
-      <w:r>
-        <w:rPr>
-          <w:lang w:val="ru-RU"/>
-        </w:rPr>
-        <w:t xml:space="preserve"> 1-2 т </w:t>
-      </w:r>
-      <w:proofErr w:type="spellStart"/>
-      <w:r>
-        <w:rPr>
-          <w:lang w:val="ru-RU"/>
-        </w:rPr>
-        <w:t>веч</w:t>
-      </w:r>
-      <w:proofErr w:type="spellEnd"/>
-      <w:r>
-        <w:rPr>
-          <w:lang w:val="ru-RU"/>
-        </w:rPr>
-        <w:t>.,</w:t>
+        <w:t xml:space="preserve"> ЦМФ 1т  3р/д, повторный осмотр. </w:t>
       </w:r>
       <w:r>
         <w:rPr>
           <w:lang w:val="ru-RU"/>
         </w:rPr>
         <w:t xml:space="preserve"> </w:t>
-      </w:r>
-      <w:proofErr w:type="spellStart"/>
-      <w:r>
-        <w:rPr>
-          <w:lang w:val="ru-RU"/>
-        </w:rPr>
-        <w:t>вестибо</w:t>
-      </w:r>
-      <w:proofErr w:type="spellEnd"/>
-      <w:r>
-        <w:rPr>
-          <w:lang w:val="ru-RU"/>
-        </w:rPr>
-        <w:t xml:space="preserve"> 24 мг 2р\д, </w:t>
-      </w:r>
-      <w:r>
-        <w:rPr>
-          <w:lang w:val="ru-RU"/>
-        </w:rPr>
-        <w:t xml:space="preserve"> </w:t>
-      </w:r>
-      <w:proofErr w:type="spellStart"/>
-      <w:r>
-        <w:rPr>
-          <w:lang w:val="ru-RU"/>
-        </w:rPr>
-        <w:t>вестинорм</w:t>
-      </w:r>
-      <w:proofErr w:type="spellEnd"/>
-      <w:r>
-        <w:rPr>
-          <w:lang w:val="ru-RU"/>
-        </w:rPr>
-        <w:t xml:space="preserve"> 16 мг 1т 3р\д до 2 </w:t>
-      </w:r>
-      <w:proofErr w:type="spellStart"/>
-      <w:proofErr w:type="gramStart"/>
-      <w:r>
-        <w:rPr>
-          <w:lang w:val="ru-RU"/>
-        </w:rPr>
-        <w:t>мес</w:t>
-      </w:r>
-      <w:proofErr w:type="spellEnd"/>
-      <w:proofErr w:type="gramEnd"/>
-      <w:r>
-        <w:rPr>
-          <w:lang w:val="ru-RU"/>
-        </w:rPr>
-        <w:t xml:space="preserve">,, </w:t>
-      </w:r>
-      <w:proofErr w:type="spellStart"/>
-      <w:r>
-        <w:rPr>
-          <w:lang w:val="ru-RU"/>
-        </w:rPr>
-        <w:t>габагамма</w:t>
-      </w:r>
-      <w:proofErr w:type="spellEnd"/>
-      <w:r>
-        <w:rPr>
-          <w:lang w:val="ru-RU"/>
-        </w:rPr>
-        <w:t xml:space="preserve"> 300 мг </w:t>
-      </w:r>
-      <w:proofErr w:type="spellStart"/>
-      <w:r>
-        <w:rPr>
-          <w:lang w:val="ru-RU"/>
-        </w:rPr>
-        <w:t>веч</w:t>
-      </w:r>
-      <w:proofErr w:type="spellEnd"/>
-      <w:r>
-        <w:rPr>
-          <w:lang w:val="ru-RU"/>
-        </w:rPr>
-        <w:t xml:space="preserve">, </w:t>
-      </w:r>
-      <w:proofErr w:type="spellStart"/>
-      <w:r>
-        <w:rPr>
-          <w:lang w:val="ru-RU"/>
-        </w:rPr>
-        <w:t>габантин</w:t>
-      </w:r>
-      <w:proofErr w:type="spellEnd"/>
-      <w:r>
-        <w:rPr>
-          <w:lang w:val="ru-RU"/>
-        </w:rPr>
-        <w:t xml:space="preserve"> 300мг 2р/</w:t>
-      </w:r>
-      <w:proofErr w:type="spellStart"/>
-      <w:r>
-        <w:rPr>
-          <w:lang w:val="ru-RU"/>
-        </w:rPr>
-        <w:t>сут</w:t>
-      </w:r>
-      <w:proofErr w:type="spellEnd"/>
-      <w:r>
-        <w:rPr>
-          <w:lang w:val="ru-RU"/>
-        </w:rPr>
-        <w:t xml:space="preserve">. 2-3 </w:t>
-      </w:r>
-      <w:proofErr w:type="spellStart"/>
-      <w:r>
-        <w:rPr>
-          <w:lang w:val="ru-RU"/>
-        </w:rPr>
-        <w:t>нед</w:t>
-      </w:r>
-      <w:proofErr w:type="spellEnd"/>
-      <w:r>
-        <w:rPr>
-          <w:lang w:val="ru-RU"/>
-        </w:rPr>
-        <w:t xml:space="preserve">., глицин 2т 3/д., </w:t>
-      </w:r>
-      <w:proofErr w:type="spellStart"/>
-      <w:r>
-        <w:rPr>
-          <w:lang w:val="ru-RU"/>
-        </w:rPr>
-        <w:t>глиятон</w:t>
-      </w:r>
-      <w:proofErr w:type="spellEnd"/>
-      <w:r>
-        <w:rPr>
-          <w:lang w:val="ru-RU"/>
-        </w:rPr>
-        <w:t xml:space="preserve"> 1000  в/м № 10, </w:t>
-      </w:r>
-      <w:proofErr w:type="spellStart"/>
-      <w:r>
-        <w:rPr>
-          <w:lang w:val="ru-RU"/>
-        </w:rPr>
-        <w:t>кортексин</w:t>
-      </w:r>
-      <w:proofErr w:type="spellEnd"/>
-      <w:r>
-        <w:rPr>
-          <w:lang w:val="ru-RU"/>
-        </w:rPr>
-        <w:t xml:space="preserve"> 10,</w:t>
-      </w:r>
-      <w:r>
-        <w:rPr>
-          <w:lang w:val="ru-RU"/>
-        </w:rPr>
-        <w:t>0</w:t>
-      </w:r>
-      <w:r>
-        <w:rPr>
-          <w:lang w:val="ru-RU"/>
-        </w:rPr>
-        <w:t xml:space="preserve"> в/</w:t>
-      </w:r>
-      <w:r>
-        <w:rPr>
-          <w:lang w:val="ru-RU"/>
-        </w:rPr>
-        <w:t>м</w:t>
-      </w:r>
-      <w:r>
-        <w:rPr>
-          <w:lang w:val="ru-RU"/>
-        </w:rPr>
-        <w:t xml:space="preserve"> №10., </w:t>
-      </w:r>
-      <w:proofErr w:type="spellStart"/>
-      <w:r>
-        <w:rPr>
-          <w:lang w:val="ru-RU"/>
-        </w:rPr>
-        <w:t>келтикан</w:t>
-      </w:r>
-      <w:proofErr w:type="spellEnd"/>
-      <w:r>
-        <w:rPr>
-          <w:lang w:val="ru-RU"/>
-        </w:rPr>
-        <w:t xml:space="preserve"> 1т.*3р/д.</w:t>
-      </w:r>
-      <w:r>
-        <w:rPr>
-          <w:lang w:val="ru-RU"/>
-        </w:rPr>
-        <w:t xml:space="preserve"> 1 мес.</w:t>
-      </w:r>
-      <w:r>
-        <w:rPr>
-          <w:lang w:val="ru-RU"/>
-        </w:rPr>
-        <w:t xml:space="preserve">, </w:t>
-      </w:r>
-      <w:proofErr w:type="spellStart"/>
-      <w:r>
-        <w:rPr>
-          <w:lang w:val="ru-RU"/>
-        </w:rPr>
-        <w:t>луцетам</w:t>
-      </w:r>
-      <w:proofErr w:type="spellEnd"/>
-      <w:r>
-        <w:rPr>
-          <w:lang w:val="ru-RU"/>
-        </w:rPr>
-        <w:t xml:space="preserve"> 15,0 в/в </w:t>
-      </w:r>
-      <w:proofErr w:type="spellStart"/>
-      <w:proofErr w:type="gramStart"/>
-      <w:r>
-        <w:rPr>
-          <w:lang w:val="ru-RU"/>
-        </w:rPr>
-        <w:t>стр</w:t>
-      </w:r>
-      <w:proofErr w:type="spellEnd"/>
-      <w:proofErr w:type="gramEnd"/>
-      <w:r>
-        <w:rPr>
-          <w:lang w:val="ru-RU"/>
-        </w:rPr>
-        <w:t xml:space="preserve"> № 10, </w:t>
-      </w:r>
-      <w:proofErr w:type="spellStart"/>
-      <w:r>
-        <w:rPr>
-          <w:lang w:val="ru-RU"/>
-        </w:rPr>
-        <w:t>нуклео</w:t>
-      </w:r>
-      <w:proofErr w:type="spellEnd"/>
-      <w:r>
-        <w:rPr>
-          <w:lang w:val="ru-RU"/>
-        </w:rPr>
-        <w:t xml:space="preserve"> ЦМФ 1т. *2р/д 20 дней, </w:t>
-      </w:r>
-      <w:proofErr w:type="spellStart"/>
-      <w:r>
-        <w:rPr>
-          <w:lang w:val="ru-RU"/>
-        </w:rPr>
-        <w:t>сермион</w:t>
-      </w:r>
-      <w:proofErr w:type="spellEnd"/>
-      <w:r>
-        <w:rPr>
-          <w:lang w:val="ru-RU"/>
-        </w:rPr>
-        <w:t xml:space="preserve"> 30 мг утр. 1 мес., </w:t>
       </w:r>
     </w:p>
     <w:p>
@@ -9357,50 +7907,36 @@
         <w:rPr>
           <w:lang w:val="ru-RU"/>
         </w:rPr>
-        <w:t>УЗИ щит</w:t>
-      </w:r>
-      <w:proofErr w:type="gramStart"/>
-      <w:r>
-        <w:rPr>
-          <w:lang w:val="ru-RU"/>
-        </w:rPr>
-        <w:t>.</w:t>
-      </w:r>
-      <w:proofErr w:type="gramEnd"/>
-      <w:r>
-        <w:rPr>
-          <w:lang w:val="ru-RU"/>
-        </w:rPr>
-        <w:t xml:space="preserve"> </w:t>
-      </w:r>
-      <w:proofErr w:type="gramStart"/>
-      <w:r>
-        <w:rPr>
-          <w:lang w:val="ru-RU"/>
-        </w:rPr>
-        <w:t>ж</w:t>
-      </w:r>
-      <w:proofErr w:type="gramEnd"/>
-      <w:r>
-        <w:rPr>
-          <w:lang w:val="ru-RU"/>
-        </w:rPr>
-        <w:t xml:space="preserve">елезы 1р. в год. </w:t>
-      </w:r>
-      <w:r>
-        <w:rPr>
-          <w:lang w:val="ru-RU"/>
-        </w:rPr>
-        <w:t>Контр ТТГ 1р в 6 мес.</w:t>
-      </w:r>
-      <w:proofErr w:type="gramStart"/>
-      <w:r>
-        <w:rPr>
-          <w:lang w:val="ru-RU"/>
-        </w:rPr>
-        <w:t xml:space="preserve"> .</w:t>
-      </w:r>
-      <w:proofErr w:type="gramEnd"/>
+        <w:t xml:space="preserve">Рек </w:t>
+      </w:r>
+      <w:proofErr w:type="spellStart"/>
+      <w:r>
+        <w:rPr>
+          <w:lang w:val="ru-RU"/>
+        </w:rPr>
+        <w:t>нефрлога</w:t>
+      </w:r>
+      <w:proofErr w:type="spellEnd"/>
+      <w:r>
+        <w:rPr>
+          <w:lang w:val="ru-RU"/>
+        </w:rPr>
+        <w:t xml:space="preserve">:  контроль анализа крови, мочи показателей азотемии в динамике, Адекватная </w:t>
+      </w:r>
+      <w:proofErr w:type="spellStart"/>
+      <w:r>
+        <w:rPr>
+          <w:lang w:val="ru-RU"/>
+        </w:rPr>
+        <w:t>противогипертензивная</w:t>
+      </w:r>
+      <w:proofErr w:type="spellEnd"/>
+      <w:r>
+        <w:rPr>
+          <w:lang w:val="ru-RU"/>
+        </w:rPr>
+        <w:t xml:space="preserve"> терапия с использованием ингибиторов АПФ, АРА II </w:t>
+      </w:r>
     </w:p>
     <w:p>
       <w:pPr>
@@ -9414,6 +7950,47 @@
           <w:lang w:val="ru-RU"/>
         </w:rPr>
       </w:pPr>
+      <w:proofErr w:type="spellStart"/>
+      <w:r>
+        <w:rPr>
+          <w:lang w:val="ru-RU"/>
+        </w:rPr>
+        <w:t>Конс</w:t>
+      </w:r>
+      <w:proofErr w:type="spellEnd"/>
+      <w:r>
+        <w:rPr>
+          <w:lang w:val="ru-RU"/>
+        </w:rPr>
+        <w:t xml:space="preserve"> уролога по </w:t>
+      </w:r>
+      <w:proofErr w:type="gramStart"/>
+      <w:r>
+        <w:rPr>
+          <w:lang w:val="ru-RU"/>
+        </w:rPr>
+        <w:t>м</w:t>
+      </w:r>
+      <w:proofErr w:type="gramEnd"/>
+      <w:r>
+        <w:rPr>
+          <w:lang w:val="ru-RU"/>
+        </w:rPr>
+        <w:t xml:space="preserve">/ж учитывая изменения по данным УЗИ простаты </w:t>
+      </w:r>
+    </w:p>
+    <w:p>
+      <w:pPr>
+        <w:numPr>
+          <w:ilvl w:val="0"/>
+          <w:numId w:val="2"/>
+        </w:numPr>
+        <w:ind w:left="-142"/>
+        <w:jc w:val="both"/>
+        <w:rPr>
+          <w:lang w:val="ru-RU"/>
+        </w:rPr>
+      </w:pPr>
       <w:r>
         <w:rPr>
           <w:lang w:val="ru-RU"/>
@@ -9468,6 +8045,12 @@
         <w:rPr>
           <w:lang w:val="ru-RU"/>
         </w:rPr>
+        <w:t>53</w:t>
+      </w:r>
+      <w:r>
+        <w:rPr>
+          <w:lang w:val="ru-RU"/>
+        </w:rPr>
         <w:t xml:space="preserve">     с </w:t>
       </w:r>
       <w:r>
@@ -9495,24 +8078,56 @@
       </w:r>
       <w:r>
         <w:rPr>
-          <w:sz w:val="28"/>
-          <w:lang w:val="ru-RU"/>
-        </w:rPr>
-        <w:t>07.18</w:t>
-      </w:r>
-      <w:r>
-        <w:rPr>
-          <w:sz w:val="28"/>
+          <w:lang w:val="ru-RU"/>
+        </w:rPr>
+        <w:t xml:space="preserve">20.07.18  </w:t>
+      </w:r>
+      <w:r>
+        <w:rPr>
+          <w:lang w:val="ru-RU"/>
+        </w:rPr>
+        <w:fldChar w:fldCharType="end"/>
+      </w:r>
+      <w:r>
+        <w:rPr>
           <w:lang w:val="ru-RU"/>
         </w:rPr>
         <w:t xml:space="preserve"> </w:t>
       </w:r>
       <w:r>
         <w:rPr>
-          <w:sz w:val="28"/>
-          <w:lang w:val="ru-RU"/>
-        </w:rPr>
-        <w:t xml:space="preserve">. </w:t>
+          <w:lang w:val="ru-RU"/>
+        </w:rPr>
+        <w:t xml:space="preserve">по  </w:t>
+      </w:r>
+      <w:r>
+        <w:rPr>
+          <w:lang w:val="ru-RU"/>
+        </w:rPr>
+        <w:fldChar w:fldCharType="begin"/>
+      </w:r>
+      <w:r>
+        <w:rPr>
+          <w:lang w:val="ru-RU"/>
+        </w:rPr>
+        <w:instrText xml:space="preserve"> REF по \h </w:instrText>
+      </w:r>
+      <w:r>
+        <w:rPr>
+          <w:lang w:val="ru-RU"/>
+        </w:rPr>
+      </w:r>
+      <w:r>
+        <w:rPr>
+          <w:lang w:val="ru-RU"/>
+        </w:rPr>
+        <w:fldChar w:fldCharType="separate"/>
+      </w:r>
+      <w:r>
+        <w:rPr>
+          <w:lang w:val="ru-RU"/>
+        </w:rPr>
+        <w:t xml:space="preserve">  30.07.18  </w:t>
       </w:r>
       <w:r>
         <w:rPr>
@@ -9524,95 +8139,40 @@
         <w:rPr>
           <w:lang w:val="ru-RU"/>
         </w:rPr>
+        <w:t xml:space="preserve">к труду    </w:t>
+      </w:r>
+      <w:r>
+        <w:rPr>
+          <w:lang w:val="ru-RU"/>
+        </w:rPr>
+        <w:t>31</w:t>
+      </w:r>
+      <w:r>
+        <w:rPr>
+          <w:lang w:val="ru-RU"/>
+        </w:rPr>
+        <w:t>.</w:t>
+      </w:r>
+      <w:r>
+        <w:rPr>
+          <w:lang w:val="ru-RU"/>
+        </w:rPr>
+        <w:t>07</w:t>
+      </w:r>
+      <w:r>
+        <w:rPr>
+          <w:lang w:val="ru-RU"/>
+        </w:rPr>
+        <w:t>.18</w:t>
+      </w:r>
+      <w:r>
+        <w:rPr>
+          <w:lang w:val="ru-RU"/>
+        </w:rPr>
         <w:t xml:space="preserve"> </w:t>
       </w:r>
-      <w:r>
-        <w:rPr>
-          <w:lang w:val="ru-RU"/>
-        </w:rPr>
-        <w:t xml:space="preserve">по  </w:t>
-      </w:r>
-      <w:r>
-        <w:rPr>
-          <w:lang w:val="ru-RU"/>
-        </w:rPr>
-        <w:fldChar w:fldCharType="begin"/>
-      </w:r>
-      <w:r>
-        <w:rPr>
-          <w:lang w:val="ru-RU"/>
-        </w:rPr>
-        <w:instrText xml:space="preserve"> REF по \h </w:instrText>
-      </w:r>
-      <w:r>
-        <w:rPr>
-          <w:lang w:val="ru-RU"/>
-        </w:rPr>
-      </w:r>
-      <w:r>
-        <w:rPr>
-          <w:lang w:val="ru-RU"/>
-        </w:rPr>
-        <w:fldChar w:fldCharType="separate"/>
-      </w:r>
-      <w:r>
-        <w:rPr>
-          <w:sz w:val="28"/>
-          <w:lang w:val="ru-RU"/>
-        </w:rPr>
-        <w:t xml:space="preserve">  .</w:t>
-      </w:r>
-      <w:r>
-        <w:rPr>
-          <w:sz w:val="28"/>
-          <w:lang w:val="ru-RU"/>
-        </w:rPr>
-        <w:t>07</w:t>
-      </w:r>
-      <w:r>
-        <w:rPr>
-          <w:sz w:val="28"/>
-          <w:lang w:val="ru-RU"/>
-        </w:rPr>
-        <w:t xml:space="preserve">.18 </w:t>
-      </w:r>
-      <w:r>
-        <w:rPr>
-          <w:sz w:val="28"/>
-          <w:lang w:val="ru-RU"/>
-        </w:rPr>
-        <w:t xml:space="preserve"> </w:t>
-      </w:r>
-      <w:r>
-        <w:rPr>
-          <w:lang w:val="ru-RU"/>
-        </w:rPr>
-        <w:fldChar w:fldCharType="end"/>
-      </w:r>
-      <w:r>
-        <w:rPr>
-          <w:lang w:val="ru-RU"/>
-        </w:rPr>
-        <w:t>к труду     .</w:t>
-      </w:r>
-      <w:r>
-        <w:rPr>
-          <w:lang w:val="ru-RU"/>
-        </w:rPr>
-        <w:t>07</w:t>
-      </w:r>
-      <w:r>
-        <w:rPr>
-          <w:lang w:val="ru-RU"/>
-        </w:rPr>
-        <w:t>.18</w:t>
-      </w:r>
-      <w:r>
-        <w:rPr>
-          <w:lang w:val="ru-RU"/>
-        </w:rPr>
-        <w:t xml:space="preserve"> </w:t>
-      </w:r>
+      <w:bookmarkStart w:id="7" w:name="_GoBack"/>
+      <w:bookmarkEnd w:id="7"/>
     </w:p>
     <w:p>
       <w:pPr>
@@ -9724,7 +8284,7 @@
             <w:rPr>
               <w:lang w:val="ru-RU"/>
             </w:rPr>
-            <w:t xml:space="preserve">Зав. отд.  </w:t>
+            <w:t>И/о зав. отд.</w:t>
           </w:r>
         </w:sdtContent>
       </w:sdt>
@@ -9783,19 +8343,7 @@
         <w:rPr>
           <w:lang w:val="ru-RU"/>
         </w:rPr>
-        <w:t>Нач. мед. Карпенко И.В</w:t>
-      </w:r>
-      <w:r>
-        <w:rPr>
-          <w:lang w:val="ru-RU"/>
-        </w:rPr>
-        <w:t>.</w:t>
-      </w:r>
-      <w:r>
-        <w:rPr>
-          <w:lang w:val="ru-RU"/>
-        </w:rPr>
-        <w:t xml:space="preserve"> </w:t>
+        <w:t xml:space="preserve">Гл. врач Черникова В.В. </w:t>
       </w:r>
     </w:p>
     <w:sectPr>
@@ -11128,93 +9676,6 @@
     </w:docPart>
     <w:docPart>
       <w:docPartPr>
-        <w:name w:val="FBFC6A18E07A484F9E976562E903BEB7"/>
-        <w:category>
-          <w:name w:val="Общие"/>
-          <w:gallery w:val="placeholder"/>
-        </w:category>
-        <w:types>
-          <w:type w:val="bbPlcHdr"/>
-        </w:types>
-        <w:behaviors>
-          <w:behavior w:val="content"/>
-        </w:behaviors>
-        <w:guid w:val="{E5D938F3-E00E-4F48-ACDE-E2E2655275DF}"/>
-      </w:docPartPr>
-      <w:docPartBody>
-        <w:p>
-          <w:pPr>
-            <w:pStyle w:val="FBFC6A18E07A484F9E976562E903BEB7"/>
-          </w:pPr>
-          <w:r>
-            <w:rPr>
-              <w:rStyle w:val="a3"/>
-            </w:rPr>
-            <w:t>Выберите элемент.</w:t>
-          </w:r>
-        </w:p>
-      </w:docPartBody>
-    </w:docPart>
-    <w:docPart>
-      <w:docPartPr>
-        <w:name w:val="DB435B1E68954750936FB322747598D2"/>
-        <w:category>
-          <w:name w:val="Общие"/>
-          <w:gallery w:val="placeholder"/>
-        </w:category>
-        <w:types>
-          <w:type w:val="bbPlcHdr"/>
-        </w:types>
-        <w:behaviors>
-          <w:behavior w:val="content"/>
-        </w:behaviors>
-        <w:guid w:val="{7122C427-55FD-49A2-B369-ED6DAFC67A8F}"/>
-      </w:docPartPr>
-      <w:docPartBody>
-        <w:p>
-          <w:pPr>
-            <w:pStyle w:val="DB435B1E68954750936FB322747598D2"/>
-          </w:pPr>
-          <w:r>
-            <w:rPr>
-              <w:rStyle w:val="a3"/>
-            </w:rPr>
-            <w:t>Выберите элемент.</w:t>
-          </w:r>
-        </w:p>
-      </w:docPartBody>
-    </w:docPart>
-    <w:docPart>
-      <w:docPartPr>
-        <w:name w:val="5917FEE754784A0BA4173B51A4E1CE95"/>
-        <w:category>
-          <w:name w:val="Общие"/>
-          <w:gallery w:val="placeholder"/>
-        </w:category>
-        <w:types>
-          <w:type w:val="bbPlcHdr"/>
-        </w:types>
-        <w:behaviors>
-          <w:behavior w:val="content"/>
-        </w:behaviors>
-        <w:guid w:val="{92F74F23-8C0C-424C-A12C-19EB4EDE41E3}"/>
-      </w:docPartPr>
-      <w:docPartBody>
-        <w:p>
-          <w:pPr>
-            <w:pStyle w:val="5917FEE754784A0BA4173B51A4E1CE95"/>
-          </w:pPr>
-          <w:r>
-            <w:rPr>
-              <w:rStyle w:val="a3"/>
-            </w:rPr>
-            <w:t>Выберите элемент.</w:t>
-          </w:r>
-        </w:p>
-      </w:docPartBody>
-    </w:docPart>
-    <w:docPart>
-      <w:docPartPr>
         <w:name w:val="FFCB998A69C547318D033520574A41D0"/>
         <w:category>
           <w:name w:val="Общие"/>
@@ -11265,36 +9726,6 @@
           <w:r>
             <w:rPr>
               <w:rStyle w:val="a3"/>
-            </w:rPr>
-            <w:t>Выберите элемент.</w:t>
-          </w:r>
-        </w:p>
-      </w:docPartBody>
-    </w:docPart>
-    <w:docPart>
-      <w:docPartPr>
-        <w:name w:val="3755473979B24CB896600859156E5B44"/>
-        <w:category>
-          <w:name w:val="Общие"/>
-          <w:gallery w:val="placeholder"/>
-        </w:category>
-        <w:types>
-          <w:type w:val="bbPlcHdr"/>
-        </w:types>
-        <w:behaviors>
-          <w:behavior w:val="content"/>
-        </w:behaviors>
-        <w:guid w:val="{35ADD998-FB1D-4645-8529-4E1530D78CF8}"/>
-      </w:docPartPr>
-      <w:docPartBody>
-        <w:p>
-          <w:pPr>
-            <w:pStyle w:val="3755473979B24CB896600859156E5B441"/>
-          </w:pPr>
-          <w:r>
-            <w:rPr>
-              <w:rStyle w:val="a3"/>
-              <w:lang w:val="ru-RU"/>
             </w:rPr>
             <w:t>Выберите элемент.</w:t>
           </w:r>
@@ -11446,6 +9877,7 @@
     <w:rsid w:val="008C5D97"/>
     <w:rsid w:val="008D1D6A"/>
     <w:rsid w:val="008F7EF5"/>
+    <w:rsid w:val="00927ADB"/>
     <w:rsid w:val="009428DF"/>
     <w:rsid w:val="00967DE5"/>
     <w:rsid w:val="009853D4"/>
@@ -11471,6 +9903,7 @@
     <w:rsid w:val="00C401A9"/>
     <w:rsid w:val="00C82459"/>
     <w:rsid w:val="00CC0346"/>
+    <w:rsid w:val="00CC3789"/>
     <w:rsid w:val="00CD1752"/>
     <w:rsid w:val="00CD68A8"/>
     <w:rsid w:val="00CE2E2F"/>
@@ -12862,7 +11295,7 @@
 </file>
 
 <file path=customXml/itemProps1.xml><?xml version="1.0" encoding="utf-8"?>
-<ds:datastoreItem xmlns:ds="http://schemas.openxmlformats.org/officeDocument/2006/customXml" ds:itemID="{7A1671D4-0AB2-4ECF-8449-09831734ECCC}">
+<ds:datastoreItem xmlns:ds="http://schemas.openxmlformats.org/officeDocument/2006/customXml" ds:itemID="{CE3314BD-C63E-44EF-9981-A13272105CBB}">
   <ds:schemaRefs>
     <ds:schemaRef ds:uri="http://schemas.openxmlformats.org/officeDocument/2006/bibliography"/>
   </ds:schemaRefs>
